--- a/git_study_note.docx
+++ b/git_study_note.docx
@@ -1,6 +1,6 @@
 
 <file path=word/document.xml><?xml version="1.0" encoding="utf-8"?>
-<w:document xmlns:wpc="http://schemas.microsoft.com/office/word/2010/wordprocessingCanvas" xmlns:cx="http://schemas.microsoft.com/office/drawing/2014/chartex" xmlns:cx1="http://schemas.microsoft.com/office/drawing/2015/9/8/chartex" xmlns:cx2="http://schemas.microsoft.com/office/drawing/2015/10/21/chartex" xmlns:cx3="http://schemas.microsoft.com/office/drawing/2016/5/9/chartex" xmlns:cx4="http://schemas.microsoft.com/office/drawing/2016/5/10/chartex" xmlns:cx5="http://schemas.microsoft.com/office/drawing/2016/5/11/chartex" xmlns:cx6="http://schemas.microsoft.com/office/drawing/2016/5/12/chartex" xmlns:cx7="http://schemas.microsoft.com/office/drawing/2016/5/13/chartex" xmlns:cx8="http://schemas.microsoft.com/office/drawing/2016/5/14/chartex" xmlns:mc="http://schemas.openxmlformats.org/markup-compatibility/2006" xmlns:aink="http://schemas.microsoft.com/office/drawing/2016/ink" xmlns:am3d="http://schemas.microsoft.com/office/drawing/2017/model3d" xmlns:o="urn:schemas-microsoft-com:office:office" xmlns:r="http://schemas.openxmlformats.org/officeDocument/2006/relationships" xmlns:m="http://schemas.openxmlformats.org/officeDocument/2006/math" xmlns:v="urn:schemas-microsoft-com:vml" xmlns:wp14="http://schemas.microsoft.com/office/word/2010/wordprocessingDrawing" xmlns:wp="http://schemas.openxmlformats.org/drawingml/2006/wordprocessingDrawing" xmlns:w10="urn:schemas-microsoft-com:office:word" xmlns:w="http://schemas.openxmlformats.org/wordprocessingml/2006/main" xmlns:w14="http://schemas.microsoft.com/office/word/2010/wordml" xmlns:w15="http://schemas.microsoft.com/office/word/2012/wordml" xmlns:w16cid="http://schemas.microsoft.com/office/word/2016/wordml/cid" xmlns:w16se="http://schemas.microsoft.com/office/word/2015/wordml/symex" xmlns:wpg="http://schemas.microsoft.com/office/word/2010/wordprocessingGroup" xmlns:wpi="http://schemas.microsoft.com/office/word/2010/wordprocessingInk" xmlns:wne="http://schemas.microsoft.com/office/word/2006/wordml" xmlns:wps="http://schemas.microsoft.com/office/word/2010/wordprocessingShape" mc:Ignorable="w14 w15 w16se w16cid wp14">
+<w:document xmlns:wpc="http://schemas.microsoft.com/office/word/2010/wordprocessingCanvas" xmlns:mc="http://schemas.openxmlformats.org/markup-compatibility/2006" xmlns:o="urn:schemas-microsoft-com:office:office" xmlns:r="http://schemas.openxmlformats.org/officeDocument/2006/relationships" xmlns:m="http://schemas.openxmlformats.org/officeDocument/2006/math" xmlns:v="urn:schemas-microsoft-com:vml" xmlns:wp14="http://schemas.microsoft.com/office/word/2010/wordprocessingDrawing" xmlns:wp="http://schemas.openxmlformats.org/drawingml/2006/wordprocessingDrawing" xmlns:w10="urn:schemas-microsoft-com:office:word" xmlns:w="http://schemas.openxmlformats.org/wordprocessingml/2006/main" xmlns:w14="http://schemas.microsoft.com/office/word/2010/wordml" xmlns:wpg="http://schemas.microsoft.com/office/word/2010/wordprocessingGroup" xmlns:wpi="http://schemas.microsoft.com/office/word/2010/wordprocessingInk" xmlns:wne="http://schemas.microsoft.com/office/word/2006/wordml" xmlns:wps="http://schemas.microsoft.com/office/word/2010/wordprocessingShape" mc:Ignorable="w14 wp14">
   <w:body>
     <w:p>
       <w:pPr>
@@ -102,6 +102,7 @@
           <w:bdr w:val="single" w:sz="4" w:space="0" w:color="auto"/>
         </w:rPr>
       </w:pPr>
+      <w:proofErr w:type="gramStart"/>
       <w:r>
         <w:rPr>
           <w:rFonts w:hint="eastAsia"/>
@@ -109,79 +110,103 @@
         </w:rPr>
         <w:t>git</w:t>
       </w:r>
-      <w:r>
-        <w:rPr>
-          <w:bdr w:val="single" w:sz="4" w:space="0" w:color="auto"/>
-        </w:rPr>
-        <w:t xml:space="preserve"> </w:t>
-      </w:r>
+      <w:proofErr w:type="gramEnd"/>
+      <w:r>
+        <w:rPr>
+          <w:bdr w:val="single" w:sz="4" w:space="0" w:color="auto"/>
+        </w:rPr>
+        <w:t xml:space="preserve"> add</w:t>
+      </w:r>
+    </w:p>
+    <w:p>
+      <w:r>
+        <w:rPr>
+          <w:rFonts w:hint="eastAsia"/>
+        </w:rPr>
+        <w:t>文件处于未跟踪状态时，使用该命令开始跟踪文件。</w:t>
+      </w:r>
+    </w:p>
+    <w:p>
+      <w:pPr>
+        <w:rPr>
+          <w:bdr w:val="single" w:sz="4" w:space="0" w:color="auto"/>
+        </w:rPr>
+      </w:pPr>
+    </w:p>
+    <w:p>
+      <w:r>
+        <w:rPr>
+          <w:rFonts w:hint="eastAsia"/>
+        </w:rPr>
+        <w:t>暂存已修改文件</w:t>
+      </w:r>
+    </w:p>
+    <w:p>
+      <w:pPr>
+        <w:jc w:val="center"/>
+        <w:rPr>
+          <w:bdr w:val="single" w:sz="4" w:space="0" w:color="auto"/>
+        </w:rPr>
+      </w:pPr>
       <w:proofErr w:type="gramStart"/>
       <w:r>
         <w:rPr>
-          <w:bdr w:val="single" w:sz="4" w:space="0" w:color="auto"/>
-        </w:rPr>
-        <w:t>add</w:t>
+          <w:rFonts w:hint="eastAsia"/>
+          <w:bdr w:val="single" w:sz="4" w:space="0" w:color="auto"/>
+        </w:rPr>
+        <w:t>git</w:t>
       </w:r>
       <w:proofErr w:type="gramEnd"/>
-    </w:p>
-    <w:p>
-      <w:r>
-        <w:rPr>
-          <w:rFonts w:hint="eastAsia"/>
-        </w:rPr>
-        <w:t>文件处于未跟踪状态时，使用该命令开始跟踪文件。</w:t>
-      </w:r>
-    </w:p>
-    <w:p>
-      <w:pPr>
-        <w:rPr>
-          <w:bdr w:val="single" w:sz="4" w:space="0" w:color="auto"/>
-        </w:rPr>
-      </w:pPr>
-    </w:p>
-    <w:p>
-      <w:r>
-        <w:rPr>
-          <w:rFonts w:hint="eastAsia"/>
-        </w:rPr>
-        <w:t>暂存已修改文件</w:t>
+      <w:r>
+        <w:rPr>
+          <w:bdr w:val="single" w:sz="4" w:space="0" w:color="auto"/>
+        </w:rPr>
+        <w:t xml:space="preserve"> add</w:t>
+      </w:r>
+    </w:p>
+    <w:p>
+      <w:r>
+        <w:rPr>
+          <w:rFonts w:hint="eastAsia"/>
+        </w:rPr>
+        <w:t>文件处于已修改状态，同样使用该命令将文件放入暂存区域。</w:t>
+      </w:r>
+    </w:p>
+    <w:p/>
+    <w:p>
+      <w:r>
+        <w:rPr>
+          <w:rFonts w:hint="eastAsia"/>
+        </w:rPr>
+        <w:t>忽略某些文件。</w:t>
       </w:r>
     </w:p>
     <w:p>
       <w:pPr>
         <w:jc w:val="center"/>
-        <w:rPr>
-          <w:bdr w:val="single" w:sz="4" w:space="0" w:color="auto"/>
-        </w:rPr>
-      </w:pPr>
-      <w:r>
-        <w:rPr>
-          <w:rFonts w:hint="eastAsia"/>
-          <w:bdr w:val="single" w:sz="4" w:space="0" w:color="auto"/>
-        </w:rPr>
-        <w:t>git</w:t>
-      </w:r>
-      <w:r>
-        <w:rPr>
-          <w:bdr w:val="single" w:sz="4" w:space="0" w:color="auto"/>
-        </w:rPr>
-        <w:t xml:space="preserve"> </w:t>
-      </w:r>
-      <w:proofErr w:type="gramStart"/>
-      <w:r>
-        <w:rPr>
-          <w:bdr w:val="single" w:sz="4" w:space="0" w:color="auto"/>
-        </w:rPr>
-        <w:t>add</w:t>
-      </w:r>
-      <w:proofErr w:type="gramEnd"/>
-    </w:p>
-    <w:p>
-      <w:r>
-        <w:rPr>
-          <w:rFonts w:hint="eastAsia"/>
-        </w:rPr>
-        <w:t>文件处于已修改状态，同样使用该命令将文件放入暂存区域。</w:t>
+      </w:pPr>
+      <w:r>
+        <w:rPr>
+          <w:rFonts w:hint="eastAsia"/>
+          <w:bdr w:val="single" w:sz="4" w:space="0" w:color="auto"/>
+        </w:rPr>
+        <w:t>.</w:t>
+      </w:r>
+      <w:proofErr w:type="spellStart"/>
+      <w:r>
+        <w:rPr>
+          <w:bdr w:val="single" w:sz="4" w:space="0" w:color="auto"/>
+        </w:rPr>
+        <w:t>gitignore</w:t>
+      </w:r>
+      <w:proofErr w:type="spellEnd"/>
+    </w:p>
+    <w:p>
+      <w:r>
+        <w:rPr>
+          <w:rFonts w:hint="eastAsia"/>
+        </w:rPr>
+        <w:t>在git目录中添加一个该文件，并加入过滤规则文本，这样，指定的文件不会被跟踪，或显示到未跟踪列表。</w:t>
       </w:r>
     </w:p>
     <w:p/>
@@ -190,826 +215,25 @@
         <w:rPr>
           <w:rFonts w:hint="eastAsia"/>
         </w:rPr>
-        <w:t>忽略某些文件。</w:t>
+        <w:t>查看</w:t>
+      </w:r>
+      <w:r>
+        <w:rPr>
+          <w:rFonts w:hint="eastAsia"/>
+        </w:rPr>
+        <w:t>已</w:t>
+      </w:r>
+      <w:r>
+        <w:rPr>
+          <w:rFonts w:hint="eastAsia"/>
+        </w:rPr>
+        <w:t>暂存的更新</w:t>
       </w:r>
     </w:p>
     <w:p>
       <w:pPr>
         <w:jc w:val="center"/>
-      </w:pPr>
-      <w:proofErr w:type="gramStart"/>
-      <w:r>
-        <w:rPr>
-          <w:rFonts w:hint="eastAsia"/>
-          <w:bdr w:val="single" w:sz="4" w:space="0" w:color="auto"/>
-        </w:rPr>
-        <w:t>.</w:t>
-      </w:r>
-      <w:proofErr w:type="spellStart"/>
-      <w:r>
-        <w:rPr>
-          <w:bdr w:val="single" w:sz="4" w:space="0" w:color="auto"/>
-        </w:rPr>
-        <w:t>gitignore</w:t>
-      </w:r>
-      <w:proofErr w:type="spellEnd"/>
-      <w:proofErr w:type="gramEnd"/>
-    </w:p>
-    <w:p>
-      <w:r>
-        <w:rPr>
-          <w:rFonts w:hint="eastAsia"/>
-        </w:rPr>
-        <w:t>在git目录中添加一个该文件，并加入过滤规则文本，这样，指定的文件不会被跟踪，或显示到未跟踪列表。</w:t>
-      </w:r>
-    </w:p>
-    <w:p/>
-    <w:p>
-      <w:r>
-        <w:rPr>
-          <w:rFonts w:hint="eastAsia"/>
-        </w:rPr>
-        <w:t>查看</w:t>
-      </w:r>
-      <w:r>
-        <w:rPr>
-          <w:rFonts w:hint="eastAsia"/>
-        </w:rPr>
-        <w:t>已</w:t>
-      </w:r>
-      <w:r>
-        <w:rPr>
-          <w:rFonts w:hint="eastAsia"/>
-        </w:rPr>
-        <w:t>暂存的更新</w:t>
-      </w:r>
-    </w:p>
-    <w:p>
-      <w:pPr>
-        <w:jc w:val="center"/>
-        <w:rPr>
-          <w:bdr w:val="single" w:sz="4" w:space="0" w:color="auto"/>
-        </w:rPr>
-      </w:pPr>
-      <w:r>
-        <w:rPr>
-          <w:rFonts w:hint="eastAsia"/>
-          <w:bdr w:val="single" w:sz="4" w:space="0" w:color="auto"/>
-        </w:rPr>
-        <w:t>git</w:t>
-      </w:r>
-      <w:r>
-        <w:rPr>
-          <w:bdr w:val="single" w:sz="4" w:space="0" w:color="auto"/>
-        </w:rPr>
-        <w:t xml:space="preserve"> </w:t>
-      </w:r>
-      <w:r>
-        <w:rPr>
-          <w:rFonts w:hint="eastAsia"/>
-          <w:bdr w:val="single" w:sz="4" w:space="0" w:color="auto"/>
-        </w:rPr>
-        <w:t>diff</w:t>
-      </w:r>
-      <w:r>
-        <w:rPr>
-          <w:bdr w:val="single" w:sz="4" w:space="0" w:color="auto"/>
-        </w:rPr>
-        <w:t xml:space="preserve"> –</w:t>
-      </w:r>
-      <w:r>
-        <w:rPr>
-          <w:rFonts w:hint="eastAsia"/>
-          <w:bdr w:val="single" w:sz="4" w:space="0" w:color="auto"/>
-        </w:rPr>
-        <w:t>cached</w:t>
-      </w:r>
-    </w:p>
-    <w:p>
-      <w:pPr>
-        <w:jc w:val="center"/>
-        <w:rPr>
-          <w:bdr w:val="single" w:sz="4" w:space="0" w:color="auto"/>
-        </w:rPr>
-      </w:pPr>
-      <w:r>
-        <w:rPr>
-          <w:rFonts w:hint="eastAsia"/>
-          <w:bdr w:val="single" w:sz="4" w:space="0" w:color="auto"/>
-        </w:rPr>
-        <w:t>git</w:t>
-      </w:r>
-      <w:r>
-        <w:rPr>
-          <w:bdr w:val="single" w:sz="4" w:space="0" w:color="auto"/>
-        </w:rPr>
-        <w:t xml:space="preserve"> diff </w:t>
-      </w:r>
-      <w:r>
-        <w:rPr>
-          <w:bdr w:val="single" w:sz="4" w:space="0" w:color="auto"/>
-        </w:rPr>
-        <w:t>–</w:t>
-      </w:r>
-      <w:r>
-        <w:rPr>
-          <w:bdr w:val="single" w:sz="4" w:space="0" w:color="auto"/>
-        </w:rPr>
-        <w:t>staged</w:t>
-      </w:r>
-    </w:p>
-    <w:p>
-      <w:r>
-        <w:rPr>
-          <w:rFonts w:hint="eastAsia"/>
-        </w:rPr>
-        <w:t>两个是一样的效果，高版本</w:t>
-      </w:r>
-      <w:proofErr w:type="gramStart"/>
-      <w:r>
-        <w:rPr>
-          <w:rFonts w:hint="eastAsia"/>
-        </w:rPr>
-        <w:t>蔡</w:t>
-      </w:r>
-      <w:proofErr w:type="gramEnd"/>
-      <w:r>
-        <w:rPr>
-          <w:rFonts w:hint="eastAsia"/>
-        </w:rPr>
-        <w:t>支持staged。表明当前暂存的文件与上次提交的文件之间的差异。</w:t>
-      </w:r>
-    </w:p>
-    <w:p>
-      <w:pPr>
-        <w:rPr>
-          <w:bdr w:val="single" w:sz="4" w:space="0" w:color="auto"/>
-        </w:rPr>
-      </w:pPr>
-    </w:p>
-    <w:p>
-      <w:r>
-        <w:rPr>
-          <w:rFonts w:hint="eastAsia"/>
-        </w:rPr>
-        <w:t>查看未暂存的更新</w:t>
-      </w:r>
-    </w:p>
-    <w:p>
-      <w:pPr>
-        <w:jc w:val="center"/>
-        <w:rPr>
-          <w:bdr w:val="single" w:sz="4" w:space="0" w:color="auto"/>
-        </w:rPr>
-      </w:pPr>
-      <w:r>
-        <w:rPr>
-          <w:rFonts w:hint="eastAsia"/>
-          <w:bdr w:val="single" w:sz="4" w:space="0" w:color="auto"/>
-        </w:rPr>
-        <w:t>git</w:t>
-      </w:r>
-      <w:r>
-        <w:rPr>
-          <w:bdr w:val="single" w:sz="4" w:space="0" w:color="auto"/>
-        </w:rPr>
-        <w:t xml:space="preserve"> </w:t>
-      </w:r>
-      <w:r>
-        <w:rPr>
-          <w:rFonts w:hint="eastAsia"/>
-          <w:bdr w:val="single" w:sz="4" w:space="0" w:color="auto"/>
-        </w:rPr>
-        <w:t>diff</w:t>
-      </w:r>
-    </w:p>
-    <w:p>
-      <w:r>
-        <w:rPr>
-          <w:rFonts w:hint="eastAsia"/>
-        </w:rPr>
-        <w:t>不带参数的就是表明未暂存的和暂存的差异了，其实就是已修改的内容和未跟踪的内容。</w:t>
-      </w:r>
-    </w:p>
-    <w:p>
-      <w:pPr>
-        <w:rPr>
-          <w:bdr w:val="single" w:sz="4" w:space="0" w:color="auto"/>
-        </w:rPr>
-      </w:pPr>
-    </w:p>
-    <w:p>
-      <w:r>
-        <w:rPr>
-          <w:rFonts w:hint="eastAsia"/>
-        </w:rPr>
-        <w:t>提交更新</w:t>
-      </w:r>
-    </w:p>
-    <w:p>
-      <w:pPr>
-        <w:jc w:val="center"/>
-        <w:rPr>
-          <w:bdr w:val="single" w:sz="4" w:space="0" w:color="auto"/>
-        </w:rPr>
-      </w:pPr>
-      <w:r>
-        <w:rPr>
-          <w:rFonts w:hint="eastAsia"/>
-          <w:bdr w:val="single" w:sz="4" w:space="0" w:color="auto"/>
-        </w:rPr>
-        <w:t>git</w:t>
-      </w:r>
-      <w:r>
-        <w:rPr>
-          <w:bdr w:val="single" w:sz="4" w:space="0" w:color="auto"/>
-        </w:rPr>
-        <w:t xml:space="preserve"> </w:t>
-      </w:r>
-      <w:r>
-        <w:rPr>
-          <w:rFonts w:hint="eastAsia"/>
-          <w:bdr w:val="single" w:sz="4" w:space="0" w:color="auto"/>
-        </w:rPr>
-        <w:t>commit</w:t>
-      </w:r>
-    </w:p>
-    <w:p>
-      <w:pPr>
-        <w:jc w:val="center"/>
-        <w:rPr>
-          <w:bdr w:val="single" w:sz="4" w:space="0" w:color="auto"/>
-        </w:rPr>
-      </w:pPr>
-      <w:r>
-        <w:rPr>
-          <w:rFonts w:hint="eastAsia"/>
-          <w:bdr w:val="single" w:sz="4" w:space="0" w:color="auto"/>
-        </w:rPr>
-        <w:t>git</w:t>
-      </w:r>
-      <w:r>
-        <w:rPr>
-          <w:bdr w:val="single" w:sz="4" w:space="0" w:color="auto"/>
-        </w:rPr>
-        <w:t xml:space="preserve"> commit -m</w:t>
-      </w:r>
-    </w:p>
-    <w:p>
-      <w:pPr>
-        <w:jc w:val="center"/>
-        <w:rPr>
-          <w:bdr w:val="single" w:sz="4" w:space="0" w:color="auto"/>
-        </w:rPr>
-      </w:pPr>
-      <w:r>
-        <w:rPr>
-          <w:rFonts w:hint="eastAsia"/>
-          <w:bdr w:val="single" w:sz="4" w:space="0" w:color="auto"/>
-        </w:rPr>
-        <w:t>g</w:t>
-      </w:r>
-      <w:r>
-        <w:rPr>
-          <w:bdr w:val="single" w:sz="4" w:space="0" w:color="auto"/>
-        </w:rPr>
-        <w:t>it commit -a</w:t>
-      </w:r>
-    </w:p>
-    <w:p>
-      <w:r>
-        <w:rPr>
-          <w:rFonts w:hint="eastAsia"/>
-        </w:rPr>
-        <w:t>第一个是提交，但是通过默认编辑器来输入提交信息。第二个是直接在命令后输入提交信息；第三个是跳过暂存区域，直接提交</w:t>
-      </w:r>
-    </w:p>
-    <w:p/>
-    <w:p>
-      <w:pPr>
-        <w:pStyle w:val="2"/>
-      </w:pPr>
-      <w:r>
-        <w:rPr>
-          <w:rFonts w:hint="eastAsia"/>
-        </w:rPr>
-        <w:lastRenderedPageBreak/>
-        <w:t>查看提交历史</w:t>
-      </w:r>
-    </w:p>
-    <w:p>
-      <w:pPr>
-        <w:jc w:val="center"/>
-        <w:rPr>
-          <w:bdr w:val="single" w:sz="4" w:space="0" w:color="auto"/>
-        </w:rPr>
-      </w:pPr>
-      <w:r>
-        <w:rPr>
-          <w:rFonts w:hint="eastAsia"/>
-          <w:bdr w:val="single" w:sz="4" w:space="0" w:color="auto"/>
-        </w:rPr>
-        <w:t>git</w:t>
-      </w:r>
-      <w:r>
-        <w:rPr>
-          <w:bdr w:val="single" w:sz="4" w:space="0" w:color="auto"/>
-        </w:rPr>
-        <w:t xml:space="preserve"> log</w:t>
-      </w:r>
-    </w:p>
-    <w:p>
-      <w:pPr>
-        <w:jc w:val="center"/>
-        <w:rPr>
-          <w:bdr w:val="single" w:sz="4" w:space="0" w:color="auto"/>
-        </w:rPr>
-      </w:pPr>
-      <w:r>
-        <w:rPr>
-          <w:rFonts w:hint="eastAsia"/>
-          <w:bdr w:val="single" w:sz="4" w:space="0" w:color="auto"/>
-        </w:rPr>
-        <w:t>g</w:t>
-      </w:r>
-      <w:r>
-        <w:rPr>
-          <w:bdr w:val="single" w:sz="4" w:space="0" w:color="auto"/>
-        </w:rPr>
-        <w:t>it log -p</w:t>
-      </w:r>
-    </w:p>
-    <w:p>
-      <w:pPr>
-        <w:jc w:val="center"/>
-        <w:rPr>
-          <w:bdr w:val="single" w:sz="4" w:space="0" w:color="auto"/>
-        </w:rPr>
-      </w:pPr>
-      <w:r>
-        <w:rPr>
-          <w:rFonts w:hint="eastAsia"/>
-          <w:bdr w:val="single" w:sz="4" w:space="0" w:color="auto"/>
-        </w:rPr>
-        <w:t>g</w:t>
-      </w:r>
-      <w:r>
-        <w:rPr>
-          <w:bdr w:val="single" w:sz="4" w:space="0" w:color="auto"/>
-        </w:rPr>
-        <w:t>it log -3</w:t>
-      </w:r>
-    </w:p>
-    <w:p>
-      <w:pPr>
-        <w:jc w:val="center"/>
-        <w:rPr>
-          <w:bdr w:val="single" w:sz="4" w:space="0" w:color="auto"/>
-        </w:rPr>
-      </w:pPr>
-      <w:r>
-        <w:rPr>
-          <w:rFonts w:hint="eastAsia"/>
-          <w:bdr w:val="single" w:sz="4" w:space="0" w:color="auto"/>
-        </w:rPr>
-        <w:t>g</w:t>
-      </w:r>
-      <w:r>
-        <w:rPr>
-          <w:bdr w:val="single" w:sz="4" w:space="0" w:color="auto"/>
-        </w:rPr>
-        <w:t>it log –stat</w:t>
-      </w:r>
-    </w:p>
-    <w:p>
-      <w:pPr>
-        <w:jc w:val="center"/>
-        <w:rPr>
-          <w:bdr w:val="single" w:sz="4" w:space="0" w:color="auto"/>
-        </w:rPr>
-      </w:pPr>
-      <w:r>
-        <w:rPr>
-          <w:rFonts w:hint="eastAsia"/>
-          <w:bdr w:val="single" w:sz="4" w:space="0" w:color="auto"/>
-        </w:rPr>
-        <w:t>g</w:t>
-      </w:r>
-      <w:r>
-        <w:rPr>
-          <w:bdr w:val="single" w:sz="4" w:space="0" w:color="auto"/>
-        </w:rPr>
-        <w:t>it log –</w:t>
-      </w:r>
-      <w:proofErr w:type="spellStart"/>
-      <w:r>
-        <w:rPr>
-          <w:bdr w:val="single" w:sz="4" w:space="0" w:color="auto"/>
-        </w:rPr>
-        <w:t>oneline</w:t>
-      </w:r>
-      <w:proofErr w:type="spellEnd"/>
-    </w:p>
-    <w:p>
-      <w:pPr>
-        <w:jc w:val="center"/>
-        <w:rPr>
-          <w:bdr w:val="single" w:sz="4" w:space="0" w:color="auto"/>
-        </w:rPr>
-      </w:pPr>
-      <w:r>
-        <w:rPr>
-          <w:rFonts w:hint="eastAsia"/>
-          <w:bdr w:val="single" w:sz="4" w:space="0" w:color="auto"/>
-        </w:rPr>
-        <w:t>g</w:t>
-      </w:r>
-      <w:r>
-        <w:rPr>
-          <w:bdr w:val="single" w:sz="4" w:space="0" w:color="auto"/>
-        </w:rPr>
-        <w:t>it log –pretty</w:t>
-      </w:r>
-    </w:p>
-    <w:p>
-      <w:pPr>
-        <w:jc w:val="center"/>
-        <w:rPr>
-          <w:bdr w:val="single" w:sz="4" w:space="0" w:color="auto"/>
-        </w:rPr>
-      </w:pPr>
-      <w:r>
-        <w:rPr>
-          <w:rFonts w:hint="eastAsia"/>
-          <w:bdr w:val="single" w:sz="4" w:space="0" w:color="auto"/>
-        </w:rPr>
-        <w:t>g</w:t>
-      </w:r>
-      <w:r>
-        <w:rPr>
-          <w:bdr w:val="single" w:sz="4" w:space="0" w:color="auto"/>
-        </w:rPr>
-        <w:t xml:space="preserve">it log </w:t>
-      </w:r>
-      <w:r>
-        <w:rPr>
-          <w:bdr w:val="single" w:sz="4" w:space="0" w:color="auto"/>
-        </w:rPr>
-        <w:t>–</w:t>
-      </w:r>
-      <w:r>
-        <w:rPr>
-          <w:bdr w:val="single" w:sz="4" w:space="0" w:color="auto"/>
-        </w:rPr>
-        <w:t>format</w:t>
-      </w:r>
-    </w:p>
-    <w:p>
-      <w:r>
-        <w:rPr>
-          <w:rFonts w:hint="eastAsia"/>
-        </w:rPr>
-        <w:t>上述命令分别对应：查询全部提交记录、查询带差异的提交日志、查询最近几条记录、带统计行的提交记录、指定一条记录一行的提交记录、指定格式的提交记录、格式化的提交记录。</w:t>
-      </w:r>
-    </w:p>
-    <w:p>
-      <w:r>
-        <w:rPr>
-          <w:rFonts w:hint="eastAsia"/>
-        </w:rPr>
-        <w:t>在使用过程中发现需要根据关键字来搜索记录，比如我需要搜索F4相关的命令，</w:t>
-      </w:r>
-    </w:p>
-    <w:p>
-      <w:pPr>
-        <w:jc w:val="center"/>
-        <w:rPr>
-          <w:bdr w:val="single" w:sz="4" w:space="0" w:color="auto"/>
-        </w:rPr>
-      </w:pPr>
-      <w:r>
-        <w:rPr>
-          <w:rFonts w:hint="eastAsia"/>
-          <w:bdr w:val="single" w:sz="4" w:space="0" w:color="auto"/>
-        </w:rPr>
-        <w:t xml:space="preserve">git log </w:t>
-      </w:r>
-      <w:r>
-        <w:rPr>
-          <w:bdr w:val="single" w:sz="4" w:space="0" w:color="auto"/>
-        </w:rPr>
-        <w:t>–</w:t>
-      </w:r>
-      <w:r>
-        <w:rPr>
-          <w:rFonts w:hint="eastAsia"/>
-          <w:bdr w:val="single" w:sz="4" w:space="0" w:color="auto"/>
-        </w:rPr>
-        <w:t>grep F4</w:t>
-      </w:r>
-    </w:p>
-    <w:p>
-      <w:r>
-        <w:rPr>
-          <w:rFonts w:hint="eastAsia"/>
-        </w:rPr>
-        <w:t>比起可视化的</w:t>
-      </w:r>
-      <w:proofErr w:type="spellStart"/>
-      <w:r>
-        <w:rPr>
-          <w:rFonts w:hint="eastAsia"/>
-        </w:rPr>
-        <w:t>tortoisegit</w:t>
-      </w:r>
-      <w:proofErr w:type="spellEnd"/>
-      <w:r>
-        <w:rPr>
-          <w:rFonts w:hint="eastAsia"/>
-        </w:rPr>
-        <w:t>或者</w:t>
-      </w:r>
-      <w:proofErr w:type="spellStart"/>
-      <w:r>
-        <w:rPr>
-          <w:rFonts w:hint="eastAsia"/>
-        </w:rPr>
-        <w:t>gitk</w:t>
-      </w:r>
-      <w:proofErr w:type="spellEnd"/>
-      <w:r>
-        <w:rPr>
-          <w:rFonts w:hint="eastAsia"/>
-        </w:rPr>
-        <w:t>快多了。</w:t>
-      </w:r>
-    </w:p>
-    <w:p>
-      <w:r>
-        <w:rPr>
-          <w:rFonts w:hint="eastAsia"/>
-        </w:rPr>
-        <w:t>而查看某个commit-id对应的信息时，可以用：</w:t>
-      </w:r>
-    </w:p>
-    <w:p>
-      <w:pPr>
-        <w:jc w:val="center"/>
-        <w:rPr>
-          <w:bdr w:val="single" w:sz="4" w:space="0" w:color="auto"/>
-        </w:rPr>
-      </w:pPr>
-      <w:r>
-        <w:rPr>
-          <w:rFonts w:hint="eastAsia"/>
-          <w:bdr w:val="single" w:sz="4" w:space="0" w:color="auto"/>
-        </w:rPr>
-        <w:t>git show commit-id</w:t>
-      </w:r>
-    </w:p>
-    <w:p>
-      <w:pPr>
-        <w:rPr>
-          <w:bdr w:val="single" w:sz="4" w:space="0" w:color="auto"/>
-        </w:rPr>
-      </w:pPr>
-      <w:r>
-        <w:rPr>
-          <w:rFonts w:hint="eastAsia"/>
-        </w:rPr>
-        <w:t>可以查看这条commit-id对应的改动。</w:t>
-      </w:r>
-    </w:p>
-    <w:p>
-      <w:pPr>
-        <w:pStyle w:val="2"/>
-      </w:pPr>
-      <w:r>
-        <w:rPr>
-          <w:rFonts w:hint="eastAsia"/>
-        </w:rPr>
-        <w:t>撤销操作</w:t>
-      </w:r>
-    </w:p>
-    <w:p>
-      <w:r>
-        <w:rPr>
-          <w:rFonts w:hint="eastAsia"/>
-        </w:rPr>
-        <w:t>修改最后一次提交</w:t>
-      </w:r>
-    </w:p>
-    <w:p>
-      <w:pPr>
-        <w:jc w:val="center"/>
-        <w:rPr>
-          <w:bdr w:val="single" w:sz="4" w:space="0" w:color="auto"/>
-        </w:rPr>
-      </w:pPr>
-      <w:r>
-        <w:rPr>
-          <w:rFonts w:hint="eastAsia"/>
-          <w:bdr w:val="single" w:sz="4" w:space="0" w:color="auto"/>
-        </w:rPr>
-        <w:t>git</w:t>
-      </w:r>
-      <w:r>
-        <w:rPr>
-          <w:bdr w:val="single" w:sz="4" w:space="0" w:color="auto"/>
-        </w:rPr>
-        <w:t xml:space="preserve"> </w:t>
-      </w:r>
-      <w:r>
-        <w:rPr>
-          <w:bdr w:val="single" w:sz="4" w:space="0" w:color="auto"/>
-        </w:rPr>
-        <w:t>commit --</w:t>
-      </w:r>
-      <w:r>
-        <w:rPr>
-          <w:bdr w:val="single" w:sz="4" w:space="0" w:color="auto"/>
-        </w:rPr>
-        <w:t>amend</w:t>
-      </w:r>
-    </w:p>
-    <w:p>
-      <w:r>
-        <w:rPr>
-          <w:rFonts w:hint="eastAsia"/>
-        </w:rPr>
-        <w:t>该命令将暂存区域合并到上一次提交。如果暂存区域没有变化，那么修改提交说明。如果暂存区域变化了，就合并到上次提交，可以修订提交说明。但是提交时间并没有变化。</w:t>
-      </w:r>
-    </w:p>
-    <w:p>
-      <w:pPr>
-        <w:rPr>
-          <w:bdr w:val="single" w:sz="4" w:space="0" w:color="auto"/>
-        </w:rPr>
-      </w:pPr>
-    </w:p>
-    <w:p>
-      <w:r>
-        <w:rPr>
-          <w:rFonts w:hint="eastAsia"/>
-        </w:rPr>
-        <w:t>撤销已</w:t>
-      </w:r>
-      <w:r>
-        <w:rPr>
-          <w:rFonts w:hint="eastAsia"/>
-        </w:rPr>
-        <w:t>暂存</w:t>
-      </w:r>
-    </w:p>
-    <w:p>
-      <w:pPr>
-        <w:jc w:val="center"/>
-        <w:rPr>
-          <w:bdr w:val="single" w:sz="4" w:space="0" w:color="auto"/>
-        </w:rPr>
-      </w:pPr>
-      <w:r>
-        <w:rPr>
-          <w:rFonts w:hint="eastAsia"/>
-          <w:bdr w:val="single" w:sz="4" w:space="0" w:color="auto"/>
-        </w:rPr>
-        <w:t>git</w:t>
-      </w:r>
-      <w:r>
-        <w:rPr>
-          <w:bdr w:val="single" w:sz="4" w:space="0" w:color="auto"/>
-        </w:rPr>
-        <w:t xml:space="preserve"> </w:t>
-      </w:r>
-      <w:r>
-        <w:rPr>
-          <w:rFonts w:hint="eastAsia"/>
-          <w:bdr w:val="single" w:sz="4" w:space="0" w:color="auto"/>
-        </w:rPr>
-        <w:t>reset</w:t>
-      </w:r>
-      <w:r>
-        <w:rPr>
-          <w:bdr w:val="single" w:sz="4" w:space="0" w:color="auto"/>
-        </w:rPr>
-        <w:t xml:space="preserve"> HEAD &lt;file&gt;</w:t>
-      </w:r>
-    </w:p>
-    <w:p>
-      <w:r>
-        <w:rPr>
-          <w:rFonts w:hint="eastAsia"/>
-        </w:rPr>
-        <w:t>将暂存的文件撤销到已修改状态或者是未跟踪状态。</w:t>
-      </w:r>
-    </w:p>
-    <w:p/>
-    <w:p>
-      <w:r>
-        <w:rPr>
-          <w:rFonts w:hint="eastAsia"/>
-        </w:rPr>
-        <w:t>撤销已修改</w:t>
-      </w:r>
-    </w:p>
-    <w:p>
-      <w:pPr>
-        <w:jc w:val="center"/>
-      </w:pPr>
-      <w:r>
-        <w:rPr>
-          <w:rFonts w:hint="eastAsia"/>
-          <w:bdr w:val="single" w:sz="4" w:space="0" w:color="auto"/>
-        </w:rPr>
-        <w:t>g</w:t>
-      </w:r>
-      <w:r>
-        <w:rPr>
-          <w:bdr w:val="single" w:sz="4" w:space="0" w:color="auto"/>
-        </w:rPr>
-        <w:t>it checkout -- &lt;file&gt;</w:t>
-      </w:r>
-    </w:p>
-    <w:p>
-      <w:r>
-        <w:rPr>
-          <w:rFonts w:hint="eastAsia"/>
-        </w:rPr>
-        <w:t>将已经修改的文件撤销到未修改状态。</w:t>
-      </w:r>
-    </w:p>
-    <w:p/>
-    <w:p>
-      <w:pPr>
-        <w:pStyle w:val="2"/>
-      </w:pPr>
-      <w:r>
-        <w:rPr>
-          <w:rFonts w:hint="eastAsia"/>
-        </w:rPr>
-        <w:t>远程仓库使用</w:t>
-      </w:r>
-    </w:p>
-    <w:p>
-      <w:proofErr w:type="spellStart"/>
-      <w:r>
-        <w:rPr>
-          <w:rFonts w:hint="eastAsia"/>
-        </w:rPr>
-        <w:t>github</w:t>
-      </w:r>
-      <w:proofErr w:type="spellEnd"/>
-      <w:r>
-        <w:rPr>
-          <w:rFonts w:hint="eastAsia"/>
-        </w:rPr>
-        <w:t>创建仓库</w:t>
-      </w:r>
-    </w:p>
-    <w:p>
-      <w:r>
-        <w:rPr>
-          <w:rFonts w:hint="eastAsia"/>
-        </w:rPr>
-        <w:t>密钥生成和配置</w:t>
-      </w:r>
-    </w:p>
-    <w:p>
-      <w:r>
-        <w:rPr>
-          <w:rFonts w:hint="eastAsia"/>
-        </w:rPr>
-        <w:t>添加远端仓库</w:t>
-      </w:r>
-    </w:p>
-    <w:p>
-      <w:r>
-        <w:rPr>
-          <w:rFonts w:hint="eastAsia"/>
-        </w:rPr>
-        <w:t>推送代码</w:t>
-      </w:r>
-    </w:p>
-    <w:p>
-      <w:pPr>
-        <w:rPr>
-          <w:rFonts w:hint="eastAsia"/>
-        </w:rPr>
-      </w:pPr>
-    </w:p>
-    <w:p>
-      <w:r>
-        <w:rPr>
-          <w:rFonts w:hint="eastAsia"/>
-        </w:rPr>
-        <w:t>克隆远端仓库</w:t>
-      </w:r>
-    </w:p>
-    <w:p>
-      <w:pPr>
-        <w:jc w:val="center"/>
-        <w:rPr>
-          <w:rFonts w:hint="eastAsia"/>
+        <w:rPr>
           <w:bdr w:val="single" w:sz="4" w:space="0" w:color="auto"/>
         </w:rPr>
       </w:pPr>
@@ -1025,6 +249,772 @@
         <w:rPr>
           <w:bdr w:val="single" w:sz="4" w:space="0" w:color="auto"/>
         </w:rPr>
+        <w:t xml:space="preserve"> </w:t>
+      </w:r>
+      <w:r>
+        <w:rPr>
+          <w:rFonts w:hint="eastAsia"/>
+          <w:bdr w:val="single" w:sz="4" w:space="0" w:color="auto"/>
+        </w:rPr>
+        <w:t>diff</w:t>
+      </w:r>
+      <w:r>
+        <w:rPr>
+          <w:bdr w:val="single" w:sz="4" w:space="0" w:color="auto"/>
+        </w:rPr>
+        <w:t xml:space="preserve"> –</w:t>
+      </w:r>
+      <w:r>
+        <w:rPr>
+          <w:rFonts w:hint="eastAsia"/>
+          <w:bdr w:val="single" w:sz="4" w:space="0" w:color="auto"/>
+        </w:rPr>
+        <w:t>cached</w:t>
+      </w:r>
+    </w:p>
+    <w:p>
+      <w:pPr>
+        <w:jc w:val="center"/>
+        <w:rPr>
+          <w:bdr w:val="single" w:sz="4" w:space="0" w:color="auto"/>
+        </w:rPr>
+      </w:pPr>
+      <w:r>
+        <w:rPr>
+          <w:rFonts w:hint="eastAsia"/>
+          <w:bdr w:val="single" w:sz="4" w:space="0" w:color="auto"/>
+        </w:rPr>
+        <w:t>git</w:t>
+      </w:r>
+      <w:r>
+        <w:rPr>
+          <w:bdr w:val="single" w:sz="4" w:space="0" w:color="auto"/>
+        </w:rPr>
+        <w:t xml:space="preserve"> diff </w:t>
+      </w:r>
+      <w:r>
+        <w:rPr>
+          <w:bdr w:val="single" w:sz="4" w:space="0" w:color="auto"/>
+        </w:rPr>
+        <w:t>–</w:t>
+      </w:r>
+      <w:r>
+        <w:rPr>
+          <w:bdr w:val="single" w:sz="4" w:space="0" w:color="auto"/>
+        </w:rPr>
+        <w:t>staged</w:t>
+      </w:r>
+    </w:p>
+    <w:p>
+      <w:r>
+        <w:rPr>
+          <w:rFonts w:hint="eastAsia"/>
+        </w:rPr>
+        <w:t>两个是一样的效果，高版本</w:t>
+      </w:r>
+      <w:proofErr w:type="gramStart"/>
+      <w:r>
+        <w:rPr>
+          <w:rFonts w:hint="eastAsia"/>
+        </w:rPr>
+        <w:t>蔡</w:t>
+      </w:r>
+      <w:proofErr w:type="gramEnd"/>
+      <w:r>
+        <w:rPr>
+          <w:rFonts w:hint="eastAsia"/>
+        </w:rPr>
+        <w:t>支持staged。表明当前暂存的文件与上次提交的文件之间的差异。</w:t>
+      </w:r>
+    </w:p>
+    <w:p>
+      <w:pPr>
+        <w:rPr>
+          <w:bdr w:val="single" w:sz="4" w:space="0" w:color="auto"/>
+        </w:rPr>
+      </w:pPr>
+    </w:p>
+    <w:p>
+      <w:r>
+        <w:rPr>
+          <w:rFonts w:hint="eastAsia"/>
+        </w:rPr>
+        <w:t>查看未暂存的更新</w:t>
+      </w:r>
+    </w:p>
+    <w:p>
+      <w:pPr>
+        <w:jc w:val="center"/>
+        <w:rPr>
+          <w:bdr w:val="single" w:sz="4" w:space="0" w:color="auto"/>
+        </w:rPr>
+      </w:pPr>
+      <w:r>
+        <w:rPr>
+          <w:rFonts w:hint="eastAsia"/>
+          <w:bdr w:val="single" w:sz="4" w:space="0" w:color="auto"/>
+        </w:rPr>
+        <w:t>git</w:t>
+      </w:r>
+      <w:r>
+        <w:rPr>
+          <w:bdr w:val="single" w:sz="4" w:space="0" w:color="auto"/>
+        </w:rPr>
+        <w:t xml:space="preserve"> </w:t>
+      </w:r>
+      <w:r>
+        <w:rPr>
+          <w:rFonts w:hint="eastAsia"/>
+          <w:bdr w:val="single" w:sz="4" w:space="0" w:color="auto"/>
+        </w:rPr>
+        <w:t>diff</w:t>
+      </w:r>
+    </w:p>
+    <w:p>
+      <w:r>
+        <w:rPr>
+          <w:rFonts w:hint="eastAsia"/>
+        </w:rPr>
+        <w:t>不带参数的就是表明未暂存的和暂存的差异了，其实就是已修改的内容和未跟踪的内容。</w:t>
+      </w:r>
+    </w:p>
+    <w:p>
+      <w:pPr>
+        <w:rPr>
+          <w:bdr w:val="single" w:sz="4" w:space="0" w:color="auto"/>
+        </w:rPr>
+      </w:pPr>
+    </w:p>
+    <w:p>
+      <w:r>
+        <w:rPr>
+          <w:rFonts w:hint="eastAsia"/>
+        </w:rPr>
+        <w:t>提交更新</w:t>
+      </w:r>
+    </w:p>
+    <w:p>
+      <w:pPr>
+        <w:jc w:val="center"/>
+        <w:rPr>
+          <w:bdr w:val="single" w:sz="4" w:space="0" w:color="auto"/>
+        </w:rPr>
+      </w:pPr>
+      <w:r>
+        <w:rPr>
+          <w:rFonts w:hint="eastAsia"/>
+          <w:bdr w:val="single" w:sz="4" w:space="0" w:color="auto"/>
+        </w:rPr>
+        <w:t>git</w:t>
+      </w:r>
+      <w:r>
+        <w:rPr>
+          <w:bdr w:val="single" w:sz="4" w:space="0" w:color="auto"/>
+        </w:rPr>
+        <w:t xml:space="preserve"> </w:t>
+      </w:r>
+      <w:r>
+        <w:rPr>
+          <w:rFonts w:hint="eastAsia"/>
+          <w:bdr w:val="single" w:sz="4" w:space="0" w:color="auto"/>
+        </w:rPr>
+        <w:t>commit</w:t>
+      </w:r>
+    </w:p>
+    <w:p>
+      <w:pPr>
+        <w:jc w:val="center"/>
+        <w:rPr>
+          <w:bdr w:val="single" w:sz="4" w:space="0" w:color="auto"/>
+        </w:rPr>
+      </w:pPr>
+      <w:r>
+        <w:rPr>
+          <w:rFonts w:hint="eastAsia"/>
+          <w:bdr w:val="single" w:sz="4" w:space="0" w:color="auto"/>
+        </w:rPr>
+        <w:t>git</w:t>
+      </w:r>
+      <w:r>
+        <w:rPr>
+          <w:bdr w:val="single" w:sz="4" w:space="0" w:color="auto"/>
+        </w:rPr>
+        <w:t xml:space="preserve"> commit -m</w:t>
+      </w:r>
+    </w:p>
+    <w:p>
+      <w:pPr>
+        <w:jc w:val="center"/>
+        <w:rPr>
+          <w:bdr w:val="single" w:sz="4" w:space="0" w:color="auto"/>
+        </w:rPr>
+      </w:pPr>
+      <w:r>
+        <w:rPr>
+          <w:rFonts w:hint="eastAsia"/>
+          <w:bdr w:val="single" w:sz="4" w:space="0" w:color="auto"/>
+        </w:rPr>
+        <w:t>g</w:t>
+      </w:r>
+      <w:r>
+        <w:rPr>
+          <w:bdr w:val="single" w:sz="4" w:space="0" w:color="auto"/>
+        </w:rPr>
+        <w:t>it commit -a</w:t>
+      </w:r>
+    </w:p>
+    <w:p>
+      <w:r>
+        <w:rPr>
+          <w:rFonts w:hint="eastAsia"/>
+        </w:rPr>
+        <w:t>第一个是提交，但是通过默认编辑器来输入提交信息。第二个是直接在命令后输入提交信息；第三个是跳过暂存区域，直接提交</w:t>
+      </w:r>
+    </w:p>
+    <w:p/>
+    <w:p>
+      <w:pPr>
+        <w:pStyle w:val="2"/>
+      </w:pPr>
+      <w:r>
+        <w:rPr>
+          <w:rFonts w:hint="eastAsia"/>
+        </w:rPr>
+        <w:t>查看提交历史</w:t>
+      </w:r>
+    </w:p>
+    <w:p>
+      <w:pPr>
+        <w:jc w:val="center"/>
+        <w:rPr>
+          <w:bdr w:val="single" w:sz="4" w:space="0" w:color="auto"/>
+        </w:rPr>
+      </w:pPr>
+      <w:r>
+        <w:rPr>
+          <w:rFonts w:hint="eastAsia"/>
+          <w:bdr w:val="single" w:sz="4" w:space="0" w:color="auto"/>
+        </w:rPr>
+        <w:t>git</w:t>
+      </w:r>
+      <w:r>
+        <w:rPr>
+          <w:bdr w:val="single" w:sz="4" w:space="0" w:color="auto"/>
+        </w:rPr>
+        <w:t xml:space="preserve"> log</w:t>
+      </w:r>
+    </w:p>
+    <w:p>
+      <w:pPr>
+        <w:jc w:val="center"/>
+        <w:rPr>
+          <w:bdr w:val="single" w:sz="4" w:space="0" w:color="auto"/>
+        </w:rPr>
+      </w:pPr>
+      <w:r>
+        <w:rPr>
+          <w:rFonts w:hint="eastAsia"/>
+          <w:bdr w:val="single" w:sz="4" w:space="0" w:color="auto"/>
+        </w:rPr>
+        <w:t>g</w:t>
+      </w:r>
+      <w:r>
+        <w:rPr>
+          <w:bdr w:val="single" w:sz="4" w:space="0" w:color="auto"/>
+        </w:rPr>
+        <w:t>it log -p</w:t>
+      </w:r>
+    </w:p>
+    <w:p>
+      <w:pPr>
+        <w:jc w:val="center"/>
+        <w:rPr>
+          <w:bdr w:val="single" w:sz="4" w:space="0" w:color="auto"/>
+        </w:rPr>
+      </w:pPr>
+      <w:r>
+        <w:rPr>
+          <w:rFonts w:hint="eastAsia"/>
+          <w:bdr w:val="single" w:sz="4" w:space="0" w:color="auto"/>
+        </w:rPr>
+        <w:t>g</w:t>
+      </w:r>
+      <w:r>
+        <w:rPr>
+          <w:bdr w:val="single" w:sz="4" w:space="0" w:color="auto"/>
+        </w:rPr>
+        <w:t>it log -3</w:t>
+      </w:r>
+    </w:p>
+    <w:p>
+      <w:pPr>
+        <w:jc w:val="center"/>
+        <w:rPr>
+          <w:bdr w:val="single" w:sz="4" w:space="0" w:color="auto"/>
+        </w:rPr>
+      </w:pPr>
+      <w:r>
+        <w:rPr>
+          <w:rFonts w:hint="eastAsia"/>
+          <w:bdr w:val="single" w:sz="4" w:space="0" w:color="auto"/>
+        </w:rPr>
+        <w:t>g</w:t>
+      </w:r>
+      <w:r>
+        <w:rPr>
+          <w:bdr w:val="single" w:sz="4" w:space="0" w:color="auto"/>
+        </w:rPr>
+        <w:t>it log –stat</w:t>
+      </w:r>
+    </w:p>
+    <w:p>
+      <w:pPr>
+        <w:jc w:val="center"/>
+        <w:rPr>
+          <w:bdr w:val="single" w:sz="4" w:space="0" w:color="auto"/>
+        </w:rPr>
+      </w:pPr>
+      <w:proofErr w:type="spellStart"/>
+      <w:r>
+        <w:rPr>
+          <w:rFonts w:hint="eastAsia"/>
+          <w:bdr w:val="single" w:sz="4" w:space="0" w:color="auto"/>
+        </w:rPr>
+        <w:lastRenderedPageBreak/>
+        <w:t>g</w:t>
+      </w:r>
+      <w:r>
+        <w:rPr>
+          <w:bdr w:val="single" w:sz="4" w:space="0" w:color="auto"/>
+        </w:rPr>
+        <w:t>it</w:t>
+      </w:r>
+      <w:proofErr w:type="spellEnd"/>
+      <w:r>
+        <w:rPr>
+          <w:bdr w:val="single" w:sz="4" w:space="0" w:color="auto"/>
+        </w:rPr>
+        <w:t xml:space="preserve"> log –</w:t>
+      </w:r>
+      <w:proofErr w:type="spellStart"/>
+      <w:r>
+        <w:rPr>
+          <w:bdr w:val="single" w:sz="4" w:space="0" w:color="auto"/>
+        </w:rPr>
+        <w:t>oneline</w:t>
+      </w:r>
+      <w:proofErr w:type="spellEnd"/>
+    </w:p>
+    <w:p>
+      <w:pPr>
+        <w:jc w:val="center"/>
+        <w:rPr>
+          <w:bdr w:val="single" w:sz="4" w:space="0" w:color="auto"/>
+        </w:rPr>
+      </w:pPr>
+      <w:r>
+        <w:rPr>
+          <w:rFonts w:hint="eastAsia"/>
+          <w:bdr w:val="single" w:sz="4" w:space="0" w:color="auto"/>
+        </w:rPr>
+        <w:t>g</w:t>
+      </w:r>
+      <w:r>
+        <w:rPr>
+          <w:bdr w:val="single" w:sz="4" w:space="0" w:color="auto"/>
+        </w:rPr>
+        <w:t>it log –pretty</w:t>
+      </w:r>
+    </w:p>
+    <w:p>
+      <w:pPr>
+        <w:jc w:val="center"/>
+        <w:rPr>
+          <w:bdr w:val="single" w:sz="4" w:space="0" w:color="auto"/>
+        </w:rPr>
+      </w:pPr>
+      <w:r>
+        <w:rPr>
+          <w:rFonts w:hint="eastAsia"/>
+          <w:bdr w:val="single" w:sz="4" w:space="0" w:color="auto"/>
+        </w:rPr>
+        <w:t>g</w:t>
+      </w:r>
+      <w:r>
+        <w:rPr>
+          <w:bdr w:val="single" w:sz="4" w:space="0" w:color="auto"/>
+        </w:rPr>
+        <w:t xml:space="preserve">it log </w:t>
+      </w:r>
+      <w:r>
+        <w:rPr>
+          <w:bdr w:val="single" w:sz="4" w:space="0" w:color="auto"/>
+        </w:rPr>
+        <w:t>–</w:t>
+      </w:r>
+      <w:r>
+        <w:rPr>
+          <w:bdr w:val="single" w:sz="4" w:space="0" w:color="auto"/>
+        </w:rPr>
+        <w:t>format</w:t>
+      </w:r>
+    </w:p>
+    <w:p>
+      <w:r>
+        <w:rPr>
+          <w:rFonts w:hint="eastAsia"/>
+        </w:rPr>
+        <w:t>上述命令分别对应：查询全部提交记录、查询带差异的提交日志、查询最近几条记录、带统计行的提交记录、指定一条记录一行的提交记录、指定格式的提交记录、格式化的提交记录。</w:t>
+      </w:r>
+    </w:p>
+    <w:p>
+      <w:r>
+        <w:rPr>
+          <w:rFonts w:hint="eastAsia"/>
+        </w:rPr>
+        <w:t>在使用过程中发现需要根据关键字来搜索记录，比如我需要搜索F4相关的命令，</w:t>
+      </w:r>
+    </w:p>
+    <w:p>
+      <w:pPr>
+        <w:jc w:val="center"/>
+        <w:rPr>
+          <w:bdr w:val="single" w:sz="4" w:space="0" w:color="auto"/>
+        </w:rPr>
+      </w:pPr>
+      <w:r>
+        <w:rPr>
+          <w:rFonts w:hint="eastAsia"/>
+          <w:bdr w:val="single" w:sz="4" w:space="0" w:color="auto"/>
+        </w:rPr>
+        <w:t xml:space="preserve">git log </w:t>
+      </w:r>
+      <w:r>
+        <w:rPr>
+          <w:bdr w:val="single" w:sz="4" w:space="0" w:color="auto"/>
+        </w:rPr>
+        <w:t>–</w:t>
+      </w:r>
+      <w:r>
+        <w:rPr>
+          <w:rFonts w:hint="eastAsia"/>
+          <w:bdr w:val="single" w:sz="4" w:space="0" w:color="auto"/>
+        </w:rPr>
+        <w:t>grep F4</w:t>
+      </w:r>
+    </w:p>
+    <w:p>
+      <w:r>
+        <w:rPr>
+          <w:rFonts w:hint="eastAsia"/>
+        </w:rPr>
+        <w:t>比起可视化的</w:t>
+      </w:r>
+      <w:proofErr w:type="spellStart"/>
+      <w:r>
+        <w:rPr>
+          <w:rFonts w:hint="eastAsia"/>
+        </w:rPr>
+        <w:t>tortoisegit</w:t>
+      </w:r>
+      <w:proofErr w:type="spellEnd"/>
+      <w:r>
+        <w:rPr>
+          <w:rFonts w:hint="eastAsia"/>
+        </w:rPr>
+        <w:t>或者</w:t>
+      </w:r>
+      <w:proofErr w:type="spellStart"/>
+      <w:r>
+        <w:rPr>
+          <w:rFonts w:hint="eastAsia"/>
+        </w:rPr>
+        <w:t>gitk</w:t>
+      </w:r>
+      <w:proofErr w:type="spellEnd"/>
+      <w:r>
+        <w:rPr>
+          <w:rFonts w:hint="eastAsia"/>
+        </w:rPr>
+        <w:t>快多了。</w:t>
+      </w:r>
+    </w:p>
+    <w:p>
+      <w:r>
+        <w:rPr>
+          <w:rFonts w:hint="eastAsia"/>
+        </w:rPr>
+        <w:t>而查看某个commit-id对应的信息时，可以用：</w:t>
+      </w:r>
+    </w:p>
+    <w:p>
+      <w:pPr>
+        <w:jc w:val="center"/>
+        <w:rPr>
+          <w:bdr w:val="single" w:sz="4" w:space="0" w:color="auto"/>
+        </w:rPr>
+      </w:pPr>
+      <w:r>
+        <w:rPr>
+          <w:rFonts w:hint="eastAsia"/>
+          <w:bdr w:val="single" w:sz="4" w:space="0" w:color="auto"/>
+        </w:rPr>
+        <w:t>git show commit-id</w:t>
+      </w:r>
+    </w:p>
+    <w:p>
+      <w:pPr>
+        <w:rPr>
+          <w:bdr w:val="single" w:sz="4" w:space="0" w:color="auto"/>
+        </w:rPr>
+      </w:pPr>
+      <w:r>
+        <w:rPr>
+          <w:rFonts w:hint="eastAsia"/>
+        </w:rPr>
+        <w:t>可以查看这条commit-id对应的改动。</w:t>
+      </w:r>
+    </w:p>
+    <w:p>
+      <w:pPr>
+        <w:pStyle w:val="2"/>
+      </w:pPr>
+      <w:r>
+        <w:rPr>
+          <w:rFonts w:hint="eastAsia"/>
+        </w:rPr>
+        <w:t>撤销操作</w:t>
+      </w:r>
+    </w:p>
+    <w:p>
+      <w:r>
+        <w:rPr>
+          <w:rFonts w:hint="eastAsia"/>
+        </w:rPr>
+        <w:t>修改最后一次提交</w:t>
+      </w:r>
+    </w:p>
+    <w:p>
+      <w:pPr>
+        <w:jc w:val="center"/>
+        <w:rPr>
+          <w:bdr w:val="single" w:sz="4" w:space="0" w:color="auto"/>
+        </w:rPr>
+      </w:pPr>
+      <w:r>
+        <w:rPr>
+          <w:rFonts w:hint="eastAsia"/>
+          <w:bdr w:val="single" w:sz="4" w:space="0" w:color="auto"/>
+        </w:rPr>
+        <w:t>git</w:t>
+      </w:r>
+      <w:r>
+        <w:rPr>
+          <w:bdr w:val="single" w:sz="4" w:space="0" w:color="auto"/>
+        </w:rPr>
+        <w:t xml:space="preserve"> </w:t>
+      </w:r>
+      <w:r>
+        <w:rPr>
+          <w:bdr w:val="single" w:sz="4" w:space="0" w:color="auto"/>
+        </w:rPr>
+        <w:t>commit --</w:t>
+      </w:r>
+      <w:r>
+        <w:rPr>
+          <w:bdr w:val="single" w:sz="4" w:space="0" w:color="auto"/>
+        </w:rPr>
+        <w:t>amend</w:t>
+      </w:r>
+    </w:p>
+    <w:p>
+      <w:r>
+        <w:rPr>
+          <w:rFonts w:hint="eastAsia"/>
+        </w:rPr>
+        <w:t>该命令将暂存区域合并到上一次提交。如果暂存区域没有变化，那么修改提交说明。如果暂存区域变化了，就合并到上次提交，可以修订提交说明。但是提交时间并没有变化。</w:t>
+      </w:r>
+    </w:p>
+    <w:p>
+      <w:pPr>
+        <w:rPr>
+          <w:bdr w:val="single" w:sz="4" w:space="0" w:color="auto"/>
+        </w:rPr>
+      </w:pPr>
+    </w:p>
+    <w:p>
+      <w:r>
+        <w:rPr>
+          <w:rFonts w:hint="eastAsia"/>
+        </w:rPr>
+        <w:t>撤销已</w:t>
+      </w:r>
+      <w:r>
+        <w:rPr>
+          <w:rFonts w:hint="eastAsia"/>
+        </w:rPr>
+        <w:t>暂存</w:t>
+      </w:r>
+    </w:p>
+    <w:p>
+      <w:pPr>
+        <w:jc w:val="center"/>
+        <w:rPr>
+          <w:bdr w:val="single" w:sz="4" w:space="0" w:color="auto"/>
+        </w:rPr>
+      </w:pPr>
+      <w:r>
+        <w:rPr>
+          <w:rFonts w:hint="eastAsia"/>
+          <w:bdr w:val="single" w:sz="4" w:space="0" w:color="auto"/>
+        </w:rPr>
+        <w:t>git</w:t>
+      </w:r>
+      <w:r>
+        <w:rPr>
+          <w:bdr w:val="single" w:sz="4" w:space="0" w:color="auto"/>
+        </w:rPr>
+        <w:t xml:space="preserve"> </w:t>
+      </w:r>
+      <w:r>
+        <w:rPr>
+          <w:rFonts w:hint="eastAsia"/>
+          <w:bdr w:val="single" w:sz="4" w:space="0" w:color="auto"/>
+        </w:rPr>
+        <w:t>reset</w:t>
+      </w:r>
+      <w:r>
+        <w:rPr>
+          <w:bdr w:val="single" w:sz="4" w:space="0" w:color="auto"/>
+        </w:rPr>
+        <w:t xml:space="preserve"> HEAD &lt;file&gt;</w:t>
+      </w:r>
+    </w:p>
+    <w:p>
+      <w:r>
+        <w:rPr>
+          <w:rFonts w:hint="eastAsia"/>
+        </w:rPr>
+        <w:t>将暂存的文件撤销到已修改状态或者是未跟踪状态。</w:t>
+      </w:r>
+    </w:p>
+    <w:p/>
+    <w:p>
+      <w:r>
+        <w:rPr>
+          <w:rFonts w:hint="eastAsia"/>
+        </w:rPr>
+        <w:lastRenderedPageBreak/>
+        <w:t>撤销已修改</w:t>
+      </w:r>
+    </w:p>
+    <w:p>
+      <w:pPr>
+        <w:jc w:val="center"/>
+      </w:pPr>
+      <w:r>
+        <w:rPr>
+          <w:rFonts w:hint="eastAsia"/>
+          <w:bdr w:val="single" w:sz="4" w:space="0" w:color="auto"/>
+        </w:rPr>
+        <w:t>g</w:t>
+      </w:r>
+      <w:r>
+        <w:rPr>
+          <w:bdr w:val="single" w:sz="4" w:space="0" w:color="auto"/>
+        </w:rPr>
+        <w:t>it checkout -- &lt;file&gt;</w:t>
+      </w:r>
+    </w:p>
+    <w:p>
+      <w:r>
+        <w:rPr>
+          <w:rFonts w:hint="eastAsia"/>
+        </w:rPr>
+        <w:t>将已经修改的文件撤销到未修改状态。</w:t>
+      </w:r>
+    </w:p>
+    <w:p/>
+    <w:p>
+      <w:pPr>
+        <w:pStyle w:val="2"/>
+      </w:pPr>
+      <w:r>
+        <w:rPr>
+          <w:rFonts w:hint="eastAsia"/>
+        </w:rPr>
+        <w:t>远程仓库使用</w:t>
+      </w:r>
+    </w:p>
+    <w:p>
+      <w:proofErr w:type="spellStart"/>
+      <w:r>
+        <w:rPr>
+          <w:rFonts w:hint="eastAsia"/>
+        </w:rPr>
+        <w:t>github</w:t>
+      </w:r>
+      <w:proofErr w:type="spellEnd"/>
+      <w:r>
+        <w:rPr>
+          <w:rFonts w:hint="eastAsia"/>
+        </w:rPr>
+        <w:t>创建仓库</w:t>
+      </w:r>
+    </w:p>
+    <w:p>
+      <w:r>
+        <w:rPr>
+          <w:rFonts w:hint="eastAsia"/>
+        </w:rPr>
+        <w:t>密钥生成和配置</w:t>
+      </w:r>
+    </w:p>
+    <w:p>
+      <w:r>
+        <w:rPr>
+          <w:rFonts w:hint="eastAsia"/>
+        </w:rPr>
+        <w:t>添加远端仓库</w:t>
+      </w:r>
+    </w:p>
+    <w:p>
+      <w:r>
+        <w:rPr>
+          <w:rFonts w:hint="eastAsia"/>
+        </w:rPr>
+        <w:t>推送代码</w:t>
+      </w:r>
+    </w:p>
+    <w:p/>
+    <w:p>
+      <w:r>
+        <w:rPr>
+          <w:rFonts w:hint="eastAsia"/>
+        </w:rPr>
+        <w:t>克隆远端仓库</w:t>
+      </w:r>
+    </w:p>
+    <w:p>
+      <w:pPr>
+        <w:jc w:val="center"/>
+        <w:rPr>
+          <w:bdr w:val="single" w:sz="4" w:space="0" w:color="auto"/>
+        </w:rPr>
+      </w:pPr>
+      <w:proofErr w:type="spellStart"/>
+      <w:r>
+        <w:rPr>
+          <w:rFonts w:hint="eastAsia"/>
+          <w:bdr w:val="single" w:sz="4" w:space="0" w:color="auto"/>
+        </w:rPr>
+        <w:t>git</w:t>
+      </w:r>
+      <w:proofErr w:type="spellEnd"/>
+      <w:r>
+        <w:rPr>
+          <w:bdr w:val="single" w:sz="4" w:space="0" w:color="auto"/>
+        </w:rPr>
         <w:t xml:space="preserve"> clone </w:t>
       </w:r>
       <w:proofErr w:type="spellStart"/>
@@ -1082,7 +1072,6 @@
       <w:pPr>
         <w:jc w:val="center"/>
         <w:rPr>
-          <w:rFonts w:hint="eastAsia"/>
           <w:bdr w:val="single" w:sz="4" w:space="0" w:color="auto"/>
         </w:rPr>
       </w:pPr>
@@ -1179,6 +1168,7 @@
           <w:rFonts w:hint="eastAsia"/>
           <w:bdr w:val="single" w:sz="4" w:space="0" w:color="auto"/>
         </w:rPr>
+        <w:lastRenderedPageBreak/>
         <w:t>git</w:t>
       </w:r>
       <w:r>
@@ -1441,7 +1431,6 @@
       <w:pPr>
         <w:jc w:val="center"/>
         <w:rPr>
-          <w:rFonts w:hint="eastAsia"/>
           <w:bdr w:val="single" w:sz="4" w:space="0" w:color="auto"/>
         </w:rPr>
       </w:pPr>
@@ -1599,144 +1588,164 @@
         <w:rPr>
           <w:rFonts w:hint="eastAsia"/>
         </w:rPr>
+        <w:t>别名</w:t>
+      </w:r>
+    </w:p>
+    <w:p>
+      <w:pPr>
+        <w:jc w:val="center"/>
+        <w:rPr>
+          <w:bdr w:val="single" w:sz="4" w:space="0" w:color="auto"/>
+        </w:rPr>
+      </w:pPr>
+      <w:proofErr w:type="spellStart"/>
+      <w:r>
+        <w:rPr>
+          <w:rFonts w:hint="eastAsia"/>
+          <w:bdr w:val="single" w:sz="4" w:space="0" w:color="auto"/>
+        </w:rPr>
+        <w:t>git</w:t>
+      </w:r>
+      <w:proofErr w:type="spellEnd"/>
+      <w:r>
+        <w:rPr>
+          <w:bdr w:val="single" w:sz="4" w:space="0" w:color="auto"/>
+        </w:rPr>
+        <w:t xml:space="preserve"> </w:t>
+      </w:r>
+      <w:proofErr w:type="spellStart"/>
+      <w:r>
+        <w:rPr>
+          <w:bdr w:val="single" w:sz="4" w:space="0" w:color="auto"/>
+        </w:rPr>
+        <w:t>config</w:t>
+      </w:r>
+      <w:proofErr w:type="spellEnd"/>
+      <w:r>
+        <w:rPr>
+          <w:bdr w:val="single" w:sz="4" w:space="0" w:color="auto"/>
+        </w:rPr>
+        <w:t xml:space="preserve"> –global </w:t>
+      </w:r>
+      <w:proofErr w:type="spellStart"/>
+      <w:r>
+        <w:rPr>
+          <w:bdr w:val="single" w:sz="4" w:space="0" w:color="auto"/>
+        </w:rPr>
+        <w:t>alias.</w:t>
+      </w:r>
+      <w:r>
+        <w:rPr>
+          <w:bdr w:val="single" w:sz="4" w:space="0" w:color="auto"/>
+        </w:rPr>
+        <w:t>new</w:t>
+      </w:r>
+      <w:proofErr w:type="spellEnd"/>
+      <w:r>
+        <w:rPr>
+          <w:bdr w:val="single" w:sz="4" w:space="0" w:color="auto"/>
+        </w:rPr>
+        <w:t>-name name</w:t>
+      </w:r>
+    </w:p>
+    <w:p>
+      <w:pPr>
+        <w:rPr>
+          <w:bdr w:val="single" w:sz="4" w:space="0" w:color="auto"/>
+        </w:rPr>
+      </w:pPr>
+    </w:p>
+    <w:p>
+      <w:pPr>
+        <w:rPr>
+          <w:bdr w:val="single" w:sz="4" w:space="0" w:color="auto"/>
+        </w:rPr>
+      </w:pPr>
+    </w:p>
+    <w:p>
+      <w:pPr>
+        <w:pStyle w:val="1"/>
+      </w:pPr>
+      <w:r>
+        <w:rPr>
+          <w:rFonts w:hint="eastAsia"/>
+        </w:rPr>
         <w:lastRenderedPageBreak/>
-        <w:t>别名</w:t>
-      </w:r>
-    </w:p>
-    <w:p>
-      <w:pPr>
-        <w:jc w:val="center"/>
-        <w:rPr>
-          <w:bdr w:val="single" w:sz="4" w:space="0" w:color="auto"/>
-        </w:rPr>
-      </w:pPr>
-      <w:r>
-        <w:rPr>
-          <w:rFonts w:hint="eastAsia"/>
-          <w:bdr w:val="single" w:sz="4" w:space="0" w:color="auto"/>
+        <w:t>分支</w:t>
+      </w:r>
+    </w:p>
+    <w:p>
+      <w:pPr>
+        <w:pStyle w:val="2"/>
+      </w:pPr>
+      <w:r>
+        <w:rPr>
+          <w:rFonts w:hint="eastAsia"/>
+        </w:rPr>
+        <w:t>何为分支</w:t>
+      </w:r>
+    </w:p>
+    <w:p>
+      <w:pPr>
+        <w:pStyle w:val="3"/>
+      </w:pPr>
+      <w:bookmarkStart w:id="0" w:name="_Ref522173639"/>
+      <w:r>
+        <w:rPr>
+          <w:rFonts w:hint="eastAsia"/>
+        </w:rPr>
+        <w:t>一次分支和提交操作的git目录变化</w:t>
+      </w:r>
+      <w:bookmarkEnd w:id="0"/>
+    </w:p>
+    <w:p>
+      <w:pPr>
+        <w:pStyle w:val="4"/>
+      </w:pPr>
+      <w:proofErr w:type="spellStart"/>
+      <w:r>
+        <w:rPr>
+          <w:rFonts w:hint="eastAsia"/>
         </w:rPr>
         <w:t>git</w:t>
       </w:r>
-      <w:r>
-        <w:rPr>
-          <w:bdr w:val="single" w:sz="4" w:space="0" w:color="auto"/>
-        </w:rPr>
-        <w:t xml:space="preserve"> config –global </w:t>
+      <w:proofErr w:type="spellEnd"/>
+      <w:r>
+        <w:t xml:space="preserve"> </w:t>
       </w:r>
       <w:proofErr w:type="spellStart"/>
       <w:r>
         <w:rPr>
-          <w:bdr w:val="single" w:sz="4" w:space="0" w:color="auto"/>
-        </w:rPr>
-        <w:t>alias.</w:t>
-      </w:r>
-      <w:r>
-        <w:rPr>
-          <w:bdr w:val="single" w:sz="4" w:space="0" w:color="auto"/>
-        </w:rPr>
-        <w:t>new</w:t>
+          <w:rFonts w:hint="eastAsia"/>
+        </w:rPr>
+        <w:t>init</w:t>
       </w:r>
       <w:proofErr w:type="spellEnd"/>
       <w:r>
-        <w:rPr>
-          <w:bdr w:val="single" w:sz="4" w:space="0" w:color="auto"/>
-        </w:rPr>
-        <w:t>-name name</w:t>
-      </w:r>
-    </w:p>
-    <w:p>
-      <w:pPr>
-        <w:rPr>
-          <w:bdr w:val="single" w:sz="4" w:space="0" w:color="auto"/>
-        </w:rPr>
-      </w:pPr>
-    </w:p>
-    <w:p>
-      <w:pPr>
-        <w:rPr>
-          <w:bdr w:val="single" w:sz="4" w:space="0" w:color="auto"/>
-        </w:rPr>
-      </w:pPr>
-    </w:p>
-    <w:p>
-      <w:pPr>
-        <w:pStyle w:val="1"/>
-      </w:pPr>
-      <w:r>
-        <w:rPr>
-          <w:rFonts w:hint="eastAsia"/>
-        </w:rPr>
-        <w:t>分支</w:t>
-      </w:r>
-    </w:p>
-    <w:p>
-      <w:pPr>
-        <w:pStyle w:val="2"/>
-      </w:pPr>
-      <w:r>
-        <w:rPr>
-          <w:rFonts w:hint="eastAsia"/>
-        </w:rPr>
-        <w:t>何为分支</w:t>
-      </w:r>
-    </w:p>
-    <w:p>
-      <w:pPr>
-        <w:pStyle w:val="3"/>
-        <w:rPr>
-          <w:rFonts w:hint="eastAsia"/>
-        </w:rPr>
-      </w:pPr>
-      <w:r>
-        <w:rPr>
-          <w:rFonts w:hint="eastAsia"/>
-        </w:rPr>
-        <w:t>一次分支和提交操作的git目录变化</w:t>
-      </w:r>
-    </w:p>
-    <w:p>
-      <w:pPr>
-        <w:pStyle w:val="4"/>
-      </w:pPr>
+        <w:t xml:space="preserve"> </w:t>
+      </w:r>
+      <w:r>
+        <w:rPr>
+          <w:rFonts w:hint="eastAsia"/>
+        </w:rPr>
+        <w:t>对比 第一次add</w:t>
+      </w:r>
+    </w:p>
+    <w:p>
+      <w:r>
+        <w:rPr>
+          <w:rFonts w:hint="eastAsia"/>
+        </w:rPr>
+        <w:t>左侧为使用</w:t>
+      </w:r>
+      <w:proofErr w:type="spellStart"/>
       <w:r>
         <w:rPr>
           <w:rFonts w:hint="eastAsia"/>
         </w:rPr>
         <w:t>git</w:t>
       </w:r>
-      <w:r>
-        <w:t xml:space="preserve"> </w:t>
-      </w:r>
-      <w:proofErr w:type="spellStart"/>
-      <w:r>
-        <w:rPr>
-          <w:rFonts w:hint="eastAsia"/>
-        </w:rPr>
-        <w:t>init</w:t>
-      </w:r>
       <w:proofErr w:type="spellEnd"/>
-      <w:r>
-        <w:t xml:space="preserve"> </w:t>
-      </w:r>
-      <w:r>
-        <w:rPr>
-          <w:rFonts w:hint="eastAsia"/>
-        </w:rPr>
-        <w:t>对比 第一次add</w:t>
-      </w:r>
-    </w:p>
-    <w:p>
-      <w:pPr>
-        <w:rPr>
-          <w:rFonts w:hint="eastAsia"/>
-        </w:rPr>
-      </w:pPr>
-      <w:r>
-        <w:rPr>
-          <w:rFonts w:hint="eastAsia"/>
-        </w:rPr>
-        <w:t>左侧为使用git</w:t>
-      </w:r>
       <w:r>
         <w:t xml:space="preserve"> </w:t>
       </w:r>
@@ -1792,109 +1801,6 @@
             <wp:extent cx="5274310" cy="1416685"/>
             <wp:effectExtent l="0" t="0" r="2540" b="0"/>
             <wp:docPr id="1" name="图片 1"/>
-            <wp:cNvGraphicFramePr>
-              <a:graphicFrameLocks xmlns:a="http://schemas.openxmlformats.org/drawingml/2006/main" noChangeAspect="1"/>
-            </wp:cNvGraphicFramePr>
-            <a:graphic xmlns:a="http://schemas.openxmlformats.org/drawingml/2006/main">
-              <a:graphicData uri="http://schemas.openxmlformats.org/drawingml/2006/picture">
-                <pic:pic xmlns:pic="http://schemas.openxmlformats.org/drawingml/2006/picture">
-                  <pic:nvPicPr>
-                    <pic:cNvPr id="1" name=""/>
-                    <pic:cNvPicPr/>
-                  </pic:nvPicPr>
-                  <pic:blipFill>
-                    <a:blip r:embed="rId7"/>
-                    <a:stretch>
-                      <a:fillRect/>
-                    </a:stretch>
-                  </pic:blipFill>
-                  <pic:spPr>
-                    <a:xfrm>
-                      <a:off x="0" y="0"/>
-                      <a:ext cx="5274310" cy="1416685"/>
-                    </a:xfrm>
-                    <a:prstGeom prst="rect">
-                      <a:avLst/>
-                    </a:prstGeom>
-                  </pic:spPr>
-                </pic:pic>
-              </a:graphicData>
-            </a:graphic>
-          </wp:inline>
-        </w:drawing>
-      </w:r>
-    </w:p>
-    <w:p>
-      <w:r>
-        <w:rPr>
-          <w:rFonts w:hint="eastAsia"/>
-        </w:rPr>
-        <w:t>我们看下index文件的内容：其中选中的内容对应了这个SHA1码，后面包括文件名1</w:t>
-      </w:r>
-      <w:r>
-        <w:t>.txt</w:t>
-      </w:r>
-      <w:r>
-        <w:t>.</w:t>
-      </w:r>
-    </w:p>
-    <w:p>
-      <w:r>
-        <w:rPr>
-          <w:noProof/>
-        </w:rPr>
-        <w:drawing>
-          <wp:inline distT="0" distB="0" distL="0" distR="0" wp14:anchorId="073C25D1" wp14:editId="36871A53">
-            <wp:extent cx="5274310" cy="1665605"/>
-            <wp:effectExtent l="0" t="0" r="2540" b="0"/>
-            <wp:docPr id="2" name="图片 2"/>
-            <wp:cNvGraphicFramePr>
-              <a:graphicFrameLocks xmlns:a="http://schemas.openxmlformats.org/drawingml/2006/main" noChangeAspect="1"/>
-            </wp:cNvGraphicFramePr>
-            <a:graphic xmlns:a="http://schemas.openxmlformats.org/drawingml/2006/main">
-              <a:graphicData uri="http://schemas.openxmlformats.org/drawingml/2006/picture">
-                <pic:pic xmlns:pic="http://schemas.openxmlformats.org/drawingml/2006/picture">
-                  <pic:nvPicPr>
-                    <pic:cNvPr id="1" name=""/>
-                    <pic:cNvPicPr/>
-                  </pic:nvPicPr>
-                  <pic:blipFill>
-                    <a:blip r:embed="rId8"/>
-                    <a:stretch>
-                      <a:fillRect/>
-                    </a:stretch>
-                  </pic:blipFill>
-                  <pic:spPr>
-                    <a:xfrm>
-                      <a:off x="0" y="0"/>
-                      <a:ext cx="5274310" cy="1665605"/>
-                    </a:xfrm>
-                    <a:prstGeom prst="rect">
-                      <a:avLst/>
-                    </a:prstGeom>
-                  </pic:spPr>
-                </pic:pic>
-              </a:graphicData>
-            </a:graphic>
-          </wp:inline>
-        </w:drawing>
-      </w:r>
-    </w:p>
-    <w:p>
-      <w:pPr>
-        <w:rPr>
-          <w:rFonts w:hint="eastAsia"/>
-        </w:rPr>
-      </w:pPr>
-      <w:r>
-        <w:rPr>
-          <w:noProof/>
-        </w:rPr>
-        <w:drawing>
-          <wp:inline distT="0" distB="0" distL="0" distR="0" wp14:anchorId="1BCEF79D" wp14:editId="7CFC2F31">
-            <wp:extent cx="5274310" cy="624840"/>
-            <wp:effectExtent l="0" t="0" r="2540" b="3810"/>
-            <wp:docPr id="26" name="图片 26"/>
             <wp:cNvGraphicFramePr>
               <a:graphicFrameLocks xmlns:a="http://schemas.openxmlformats.org/drawingml/2006/main" noChangeAspect="1"/>
             </wp:cNvGraphicFramePr>
@@ -1914,7 +1820,7 @@
                   <pic:spPr>
                     <a:xfrm>
                       <a:off x="0" y="0"/>
-                      <a:ext cx="5274310" cy="624840"/>
+                      <a:ext cx="5274310" cy="1416685"/>
                     </a:xfrm>
                     <a:prstGeom prst="rect">
                       <a:avLst/>
@@ -1928,41 +1834,17 @@
       </w:r>
     </w:p>
     <w:p>
-      <w:pPr>
-        <w:pStyle w:val="4"/>
-        <w:rPr>
-          <w:rFonts w:hint="eastAsia"/>
-        </w:rPr>
-      </w:pPr>
-      <w:r>
-        <w:rPr>
-          <w:rFonts w:hint="eastAsia"/>
-        </w:rPr>
-        <w:lastRenderedPageBreak/>
-        <w:t>第一次提交</w:t>
-      </w:r>
-    </w:p>
-    <w:p>
-      <w:r>
-        <w:rPr>
-          <w:rFonts w:hint="eastAsia"/>
-        </w:rPr>
-        <w:t>提交之后的目录结果又发生了变化。</w:t>
-      </w:r>
-      <w:r>
-        <w:rPr>
-          <w:rFonts w:hint="eastAsia"/>
-        </w:rPr>
-        <w:t>注意commit-id为</w:t>
-      </w:r>
-      <w:r>
-        <w:t>865b77f57f5875280471cdef094f406494bb781d</w:t>
-      </w:r>
-      <w:r>
-        <w:rPr>
-          <w:rFonts w:hint="eastAsia"/>
-        </w:rPr>
-        <w:t>。</w:t>
+      <w:r>
+        <w:rPr>
+          <w:rFonts w:hint="eastAsia"/>
+        </w:rPr>
+        <w:t>我们看下index文件的内容：其中选中的内容对应了这个SHA1码，后面包括文件名1</w:t>
+      </w:r>
+      <w:r>
+        <w:t>.txt</w:t>
+      </w:r>
+      <w:r>
+        <w:t>.</w:t>
       </w:r>
     </w:p>
     <w:p>
@@ -1971,10 +1853,10 @@
           <w:noProof/>
         </w:rPr>
         <w:drawing>
-          <wp:inline distT="0" distB="0" distL="0" distR="0" wp14:anchorId="3FC162C4" wp14:editId="1B308524">
-            <wp:extent cx="5274310" cy="1667510"/>
-            <wp:effectExtent l="0" t="0" r="2540" b="8890"/>
-            <wp:docPr id="3" name="图片 3"/>
+          <wp:inline distT="0" distB="0" distL="0" distR="0" wp14:anchorId="073C25D1" wp14:editId="36871A53">
+            <wp:extent cx="5274310" cy="1665605"/>
+            <wp:effectExtent l="0" t="0" r="2540" b="0"/>
+            <wp:docPr id="2" name="图片 2"/>
             <wp:cNvGraphicFramePr>
               <a:graphicFrameLocks xmlns:a="http://schemas.openxmlformats.org/drawingml/2006/main" noChangeAspect="1"/>
             </wp:cNvGraphicFramePr>
@@ -1994,7 +1876,7 @@
                   <pic:spPr>
                     <a:xfrm>
                       <a:off x="0" y="0"/>
-                      <a:ext cx="5274310" cy="1667510"/>
+                      <a:ext cx="5274310" cy="1665605"/>
                     </a:xfrm>
                     <a:prstGeom prst="rect">
                       <a:avLst/>
@@ -2010,27 +1892,13 @@
     <w:p>
       <w:r>
         <w:rPr>
-          <w:rFonts w:hint="eastAsia"/>
-        </w:rPr>
-        <w:t>多了一个logs目录，其中</w:t>
-      </w:r>
-      <w:r>
-        <w:rPr>
-          <w:rFonts w:hint="eastAsia"/>
-        </w:rPr>
-        <w:t>HEAD，和一个master文件，内容是一模一样的。如下图：包括了commit-id的变化。以及本次commit的提交人名字和邮箱，以及提交注释。</w:t>
-      </w:r>
-    </w:p>
-    <w:p>
-      <w:r>
-        <w:rPr>
           <w:noProof/>
         </w:rPr>
         <w:drawing>
-          <wp:inline distT="0" distB="0" distL="0" distR="0" wp14:anchorId="6224BB69" wp14:editId="3A53E05B">
-            <wp:extent cx="5274310" cy="655955"/>
-            <wp:effectExtent l="0" t="0" r="2540" b="0"/>
-            <wp:docPr id="4" name="图片 4"/>
+          <wp:inline distT="0" distB="0" distL="0" distR="0" wp14:anchorId="1BCEF79D" wp14:editId="7CFC2F31">
+            <wp:extent cx="5274310" cy="624840"/>
+            <wp:effectExtent l="0" t="0" r="2540" b="3810"/>
+            <wp:docPr id="26" name="图片 26"/>
             <wp:cNvGraphicFramePr>
               <a:graphicFrameLocks xmlns:a="http://schemas.openxmlformats.org/drawingml/2006/main" noChangeAspect="1"/>
             </wp:cNvGraphicFramePr>
@@ -2050,7 +1918,7 @@
                   <pic:spPr>
                     <a:xfrm>
                       <a:off x="0" y="0"/>
-                      <a:ext cx="5274310" cy="655955"/>
+                      <a:ext cx="5274310" cy="624840"/>
                     </a:xfrm>
                     <a:prstGeom prst="rect">
                       <a:avLst/>
@@ -2064,58 +1932,50 @@
       </w:r>
     </w:p>
     <w:p>
-      <w:r>
-        <w:rPr>
-          <w:rFonts w:hint="eastAsia"/>
-        </w:rPr>
-        <w:t>接着在objects中多了两个SHA</w:t>
-      </w:r>
-      <w:r>
-        <w:t>1</w:t>
-      </w:r>
-      <w:r>
-        <w:rPr>
-          <w:rFonts w:hint="eastAsia"/>
-        </w:rPr>
-        <w:t>文件。</w:t>
-      </w:r>
-    </w:p>
-    <w:p>
-      <w:pPr>
-        <w:rPr>
-          <w:rFonts w:hint="eastAsia"/>
-        </w:rPr>
-      </w:pPr>
-      <w:r>
-        <w:rPr>
-          <w:rFonts w:hint="eastAsia"/>
-        </w:rPr>
-        <w:t>一个是本次commit-id命名的，另外一个暂时不清楚。</w:t>
-      </w:r>
-    </w:p>
-    <w:p>
-      <w:r>
-        <w:rPr>
-          <w:rFonts w:hint="eastAsia"/>
-        </w:rPr>
-        <w:t>在refs中也多了一个master。他就是一个当前commit-id。</w:t>
-      </w:r>
-    </w:p>
-    <w:p>
-      <w:pPr>
-        <w:rPr>
-          <w:rFonts w:hint="eastAsia"/>
-        </w:rPr>
-      </w:pPr>
+      <w:pPr>
+        <w:pStyle w:val="4"/>
+      </w:pPr>
+      <w:r>
+        <w:rPr>
+          <w:rFonts w:hint="eastAsia"/>
+        </w:rPr>
+        <w:lastRenderedPageBreak/>
+        <w:t>第一次提交</w:t>
+      </w:r>
+    </w:p>
+    <w:p>
+      <w:r>
+        <w:rPr>
+          <w:rFonts w:hint="eastAsia"/>
+        </w:rPr>
+        <w:t>提交之后的目录结果又发生了变化。</w:t>
+      </w:r>
+      <w:r>
+        <w:rPr>
+          <w:rFonts w:hint="eastAsia"/>
+        </w:rPr>
+        <w:t>注意commit-id为</w:t>
+      </w:r>
+      <w:r>
+        <w:t>865b77f57f5875280471cdef094f406494bb781d</w:t>
+      </w:r>
+      <w:r>
+        <w:rPr>
+          <w:rFonts w:hint="eastAsia"/>
+        </w:rPr>
+        <w:t>。</w:t>
+      </w:r>
+    </w:p>
+    <w:p>
       <w:r>
         <w:rPr>
           <w:noProof/>
         </w:rPr>
         <w:drawing>
-          <wp:inline distT="0" distB="0" distL="0" distR="0" wp14:anchorId="319AF11C" wp14:editId="5AB3A34B">
-            <wp:extent cx="5274310" cy="1159510"/>
-            <wp:effectExtent l="0" t="0" r="2540" b="2540"/>
-            <wp:docPr id="5" name="图片 5"/>
+          <wp:inline distT="0" distB="0" distL="0" distR="0" wp14:anchorId="3FC162C4" wp14:editId="1B308524">
+            <wp:extent cx="5274310" cy="1667510"/>
+            <wp:effectExtent l="0" t="0" r="2540" b="8890"/>
+            <wp:docPr id="3" name="图片 3"/>
             <wp:cNvGraphicFramePr>
               <a:graphicFrameLocks xmlns:a="http://schemas.openxmlformats.org/drawingml/2006/main" noChangeAspect="1"/>
             </wp:cNvGraphicFramePr>
@@ -2135,7 +1995,7 @@
                   <pic:spPr>
                     <a:xfrm>
                       <a:off x="0" y="0"/>
-                      <a:ext cx="5274310" cy="1159510"/>
+                      <a:ext cx="5274310" cy="1667510"/>
                     </a:xfrm>
                     <a:prstGeom prst="rect">
                       <a:avLst/>
@@ -2153,24 +2013,25 @@
         <w:rPr>
           <w:rFonts w:hint="eastAsia"/>
         </w:rPr>
-        <w:t>多了一个COMMIT_EDITMSG。该文件保存着commit信息。</w:t>
-      </w:r>
-    </w:p>
-    <w:p>
-      <w:pPr>
-        <w:rPr>
-          <w:rFonts w:hint="eastAsia"/>
-        </w:rPr>
-      </w:pPr>
+        <w:t>多了一个logs目录，其中</w:t>
+      </w:r>
+      <w:r>
+        <w:rPr>
+          <w:rFonts w:hint="eastAsia"/>
+        </w:rPr>
+        <w:t>HEAD，和一个master文件，内容是一模一样的。如下图：包括了commit-id的变化。以及本次commit的提交人名字和邮箱，以及提交注释。</w:t>
+      </w:r>
+    </w:p>
+    <w:p>
       <w:r>
         <w:rPr>
           <w:noProof/>
         </w:rPr>
         <w:drawing>
-          <wp:inline distT="0" distB="0" distL="0" distR="0" wp14:anchorId="67DBB1B2" wp14:editId="5CCB1350">
-            <wp:extent cx="5274310" cy="701675"/>
-            <wp:effectExtent l="0" t="0" r="2540" b="3175"/>
-            <wp:docPr id="6" name="图片 6"/>
+          <wp:inline distT="0" distB="0" distL="0" distR="0" wp14:anchorId="6224BB69" wp14:editId="3A53E05B">
+            <wp:extent cx="5274310" cy="655955"/>
+            <wp:effectExtent l="0" t="0" r="2540" b="0"/>
+            <wp:docPr id="4" name="图片 4"/>
             <wp:cNvGraphicFramePr>
               <a:graphicFrameLocks xmlns:a="http://schemas.openxmlformats.org/drawingml/2006/main" noChangeAspect="1"/>
             </wp:cNvGraphicFramePr>
@@ -2190,7 +2051,7 @@
                   <pic:spPr>
                     <a:xfrm>
                       <a:off x="0" y="0"/>
-                      <a:ext cx="5274310" cy="701675"/>
+                      <a:ext cx="5274310" cy="655955"/>
                     </a:xfrm>
                     <a:prstGeom prst="rect">
                       <a:avLst/>
@@ -2208,7 +2069,7 @@
         <w:rPr>
           <w:rFonts w:hint="eastAsia"/>
         </w:rPr>
-        <w:t>index文件也发生了变化。可以发现多了一个TREE字符串，然后选中的区域展示了一个文件的SHA</w:t>
+        <w:t>接着在objects中多了两个SHA</w:t>
       </w:r>
       <w:r>
         <w:t>1</w:t>
@@ -2217,31 +2078,23 @@
         <w:rPr>
           <w:rFonts w:hint="eastAsia"/>
         </w:rPr>
-        <w:t>（该SHA</w:t>
-      </w:r>
-      <w:r>
-        <w:t>1</w:t>
-      </w:r>
-      <w:r>
-        <w:rPr>
-          <w:rFonts w:hint="eastAsia"/>
-        </w:rPr>
-        <w:t>不是commit-id）</w:t>
-      </w:r>
-      <w:r>
-        <w:rPr>
-          <w:rFonts w:hint="eastAsia"/>
-        </w:rPr>
-        <w:t>。然后之前的SHA</w:t>
-      </w:r>
-      <w:r>
-        <w:t>1</w:t>
-      </w:r>
-      <w:r>
-        <w:rPr>
-          <w:rFonts w:hint="eastAsia"/>
-        </w:rPr>
-        <w:t>文件也保存在里面。</w:t>
+        <w:t>文件。</w:t>
+      </w:r>
+    </w:p>
+    <w:p>
+      <w:r>
+        <w:rPr>
+          <w:rFonts w:hint="eastAsia"/>
+        </w:rPr>
+        <w:t>一个是本次commit-id命名的，另外一个暂时不清楚。</w:t>
+      </w:r>
+    </w:p>
+    <w:p>
+      <w:r>
+        <w:rPr>
+          <w:rFonts w:hint="eastAsia"/>
+        </w:rPr>
+        <w:t>在refs中也多了一个master。他就是一个当前commit-id。</w:t>
       </w:r>
     </w:p>
     <w:p>
@@ -2250,10 +2103,10 @@
           <w:noProof/>
         </w:rPr>
         <w:drawing>
-          <wp:inline distT="0" distB="0" distL="0" distR="0" wp14:anchorId="5D46902E" wp14:editId="34E46616">
-            <wp:extent cx="6108753" cy="1231900"/>
-            <wp:effectExtent l="0" t="0" r="6350" b="6350"/>
-            <wp:docPr id="7" name="图片 7"/>
+          <wp:inline distT="0" distB="0" distL="0" distR="0" wp14:anchorId="319AF11C" wp14:editId="5AB3A34B">
+            <wp:extent cx="5274310" cy="1159510"/>
+            <wp:effectExtent l="0" t="0" r="2540" b="2540"/>
+            <wp:docPr id="5" name="图片 5"/>
             <wp:cNvGraphicFramePr>
               <a:graphicFrameLocks xmlns:a="http://schemas.openxmlformats.org/drawingml/2006/main" noChangeAspect="1"/>
             </wp:cNvGraphicFramePr>
@@ -2273,7 +2126,7 @@
                   <pic:spPr>
                     <a:xfrm>
                       <a:off x="0" y="0"/>
-                      <a:ext cx="6116506" cy="1233463"/>
+                      <a:ext cx="5274310" cy="1159510"/>
                     </a:xfrm>
                     <a:prstGeom prst="rect">
                       <a:avLst/>
@@ -2289,14 +2142,21 @@
     <w:p>
       <w:r>
         <w:rPr>
+          <w:rFonts w:hint="eastAsia"/>
+        </w:rPr>
+        <w:t>多了一个COMMIT_EDITMSG。该文件保存着commit信息。</w:t>
+      </w:r>
+    </w:p>
+    <w:p>
+      <w:r>
+        <w:rPr>
           <w:noProof/>
         </w:rPr>
-        <w:lastRenderedPageBreak/>
         <w:drawing>
-          <wp:inline distT="0" distB="0" distL="0" distR="0" wp14:anchorId="4935DEA5" wp14:editId="34C4C601">
-            <wp:extent cx="5274310" cy="1100455"/>
-            <wp:effectExtent l="0" t="0" r="2540" b="4445"/>
-            <wp:docPr id="27" name="图片 27"/>
+          <wp:inline distT="0" distB="0" distL="0" distR="0" wp14:anchorId="67DBB1B2" wp14:editId="5CCB1350">
+            <wp:extent cx="5274310" cy="701675"/>
+            <wp:effectExtent l="0" t="0" r="2540" b="3175"/>
+            <wp:docPr id="6" name="图片 6"/>
             <wp:cNvGraphicFramePr>
               <a:graphicFrameLocks xmlns:a="http://schemas.openxmlformats.org/drawingml/2006/main" noChangeAspect="1"/>
             </wp:cNvGraphicFramePr>
@@ -2316,7 +2176,7 @@
                   <pic:spPr>
                     <a:xfrm>
                       <a:off x="0" y="0"/>
-                      <a:ext cx="5274310" cy="1100455"/>
+                      <a:ext cx="5274310" cy="701675"/>
                     </a:xfrm>
                     <a:prstGeom prst="rect">
                       <a:avLst/>
@@ -2330,20 +2190,63 @@
       </w:r>
     </w:p>
     <w:p>
-      <w:pPr>
-        <w:rPr>
-          <w:rFonts w:hint="eastAsia"/>
-        </w:rPr>
-      </w:pPr>
+      <w:r>
+        <w:rPr>
+          <w:rFonts w:hint="eastAsia"/>
+        </w:rPr>
+        <w:t>index文件也发生了变化。可以发现多了一个TREE字符串，然后选中的区域展示了一个文</w:t>
+      </w:r>
+      <w:r>
+        <w:rPr>
+          <w:rFonts w:hint="eastAsia"/>
+        </w:rPr>
+        <w:lastRenderedPageBreak/>
+        <w:t>件的SHA</w:t>
+      </w:r>
+      <w:r>
+        <w:t>1</w:t>
+      </w:r>
+      <w:r>
+        <w:rPr>
+          <w:rFonts w:hint="eastAsia"/>
+        </w:rPr>
+        <w:t>（该SHA</w:t>
+      </w:r>
+      <w:r>
+        <w:t>1</w:t>
+      </w:r>
+      <w:r>
+        <w:rPr>
+          <w:rFonts w:hint="eastAsia"/>
+        </w:rPr>
+        <w:t>不是commit-id）</w:t>
+      </w:r>
+      <w:r>
+        <w:rPr>
+          <w:rFonts w:hint="eastAsia"/>
+        </w:rPr>
+        <w:t>。然后之前的SHA</w:t>
+      </w:r>
+      <w:r>
+        <w:t>1</w:t>
+      </w:r>
+      <w:r>
+        <w:rPr>
+          <w:rFonts w:hint="eastAsia"/>
+        </w:rPr>
+        <w:t>文件也保存在里面。</w:t>
+      </w:r>
+    </w:p>
+    <w:p>
       <w:r>
         <w:rPr>
           <w:noProof/>
         </w:rPr>
         <w:drawing>
-          <wp:inline distT="0" distB="0" distL="0" distR="0" wp14:anchorId="7BBEC83C" wp14:editId="74E1EA0D">
-            <wp:extent cx="5274310" cy="741045"/>
-            <wp:effectExtent l="0" t="0" r="2540" b="1905"/>
-            <wp:docPr id="28" name="图片 28"/>
+          <wp:inline distT="0" distB="0" distL="0" distR="0" wp14:anchorId="5D46902E" wp14:editId="34E46616">
+            <wp:extent cx="6108753" cy="1231900"/>
+            <wp:effectExtent l="0" t="0" r="6350" b="6350"/>
+            <wp:docPr id="7" name="图片 7"/>
             <wp:cNvGraphicFramePr>
               <a:graphicFrameLocks xmlns:a="http://schemas.openxmlformats.org/drawingml/2006/main" noChangeAspect="1"/>
             </wp:cNvGraphicFramePr>
@@ -2363,7 +2266,7 @@
                   <pic:spPr>
                     <a:xfrm>
                       <a:off x="0" y="0"/>
-                      <a:ext cx="5274310" cy="741045"/>
+                      <a:ext cx="6116506" cy="1233463"/>
                     </a:xfrm>
                     <a:prstGeom prst="rect">
                       <a:avLst/>
@@ -2375,33 +2278,6 @@
           </wp:inline>
         </w:drawing>
       </w:r>
-      <w:bookmarkStart w:id="0" w:name="_GoBack"/>
-      <w:bookmarkEnd w:id="0"/>
-    </w:p>
-    <w:p>
-      <w:pPr>
-        <w:pStyle w:val="4"/>
-      </w:pPr>
-      <w:r>
-        <w:rPr>
-          <w:rFonts w:hint="eastAsia"/>
-        </w:rPr>
-        <w:t>新增分支</w:t>
-      </w:r>
-    </w:p>
-    <w:p>
-      <w:r>
-        <w:rPr>
-          <w:rFonts w:hint="eastAsia"/>
-        </w:rPr>
-        <w:t>新增一个叫做new-branch的分支。可见在两个refs目录下多了一个分支名字的文件</w:t>
-      </w:r>
-      <w:r>
-        <w:rPr>
-          <w:rFonts w:hint="eastAsia"/>
-        </w:rPr>
-        <w:t>。</w:t>
-      </w:r>
     </w:p>
     <w:p>
       <w:r>
@@ -2409,10 +2285,10 @@
           <w:noProof/>
         </w:rPr>
         <w:drawing>
-          <wp:inline distT="0" distB="0" distL="0" distR="0" wp14:anchorId="07F879B2" wp14:editId="11626351">
-            <wp:extent cx="5274310" cy="1151255"/>
-            <wp:effectExtent l="0" t="0" r="2540" b="0"/>
-            <wp:docPr id="8" name="图片 8"/>
+          <wp:inline distT="0" distB="0" distL="0" distR="0" wp14:anchorId="4935DEA5" wp14:editId="34C4C601">
+            <wp:extent cx="5274310" cy="1100455"/>
+            <wp:effectExtent l="0" t="0" r="2540" b="4445"/>
+            <wp:docPr id="27" name="图片 27"/>
             <wp:cNvGraphicFramePr>
               <a:graphicFrameLocks xmlns:a="http://schemas.openxmlformats.org/drawingml/2006/main" noChangeAspect="1"/>
             </wp:cNvGraphicFramePr>
@@ -2432,7 +2308,7 @@
                   <pic:spPr>
                     <a:xfrm>
                       <a:off x="0" y="0"/>
-                      <a:ext cx="5274310" cy="1151255"/>
+                      <a:ext cx="5274310" cy="1100455"/>
                     </a:xfrm>
                     <a:prstGeom prst="rect">
                       <a:avLst/>
@@ -2446,37 +2322,15 @@
       </w:r>
     </w:p>
     <w:p>
-      <w:pPr>
-        <w:rPr>
-          <w:rFonts w:hint="eastAsia"/>
-        </w:rPr>
-      </w:pPr>
-      <w:r>
-        <w:rPr>
-          <w:rFonts w:hint="eastAsia"/>
-        </w:rPr>
-        <w:t>在.</w:t>
-      </w:r>
-      <w:r>
-        <w:t>git</w:t>
-      </w:r>
-      <w:r>
-        <w:rPr>
-          <w:rFonts w:hint="eastAsia"/>
-        </w:rPr>
-        <w:t>下的refs目录就保存了一个commit-id</w:t>
-      </w:r>
-    </w:p>
-    <w:p>
       <w:r>
         <w:rPr>
           <w:noProof/>
         </w:rPr>
         <w:drawing>
-          <wp:inline distT="0" distB="0" distL="0" distR="0" wp14:anchorId="472EAB55" wp14:editId="702BCEBC">
-            <wp:extent cx="5274310" cy="727710"/>
-            <wp:effectExtent l="0" t="0" r="2540" b="0"/>
-            <wp:docPr id="9" name="图片 9"/>
+          <wp:inline distT="0" distB="0" distL="0" distR="0" wp14:anchorId="7BBEC83C" wp14:editId="74E1EA0D">
+            <wp:extent cx="5274310" cy="741045"/>
+            <wp:effectExtent l="0" t="0" r="2540" b="1905"/>
+            <wp:docPr id="28" name="图片 28"/>
             <wp:cNvGraphicFramePr>
               <a:graphicFrameLocks xmlns:a="http://schemas.openxmlformats.org/drawingml/2006/main" noChangeAspect="1"/>
             </wp:cNvGraphicFramePr>
@@ -2496,7 +2350,7 @@
                   <pic:spPr>
                     <a:xfrm>
                       <a:off x="0" y="0"/>
-                      <a:ext cx="5274310" cy="727710"/>
+                      <a:ext cx="5274310" cy="741045"/>
                     </a:xfrm>
                     <a:prstGeom prst="rect">
                       <a:avLst/>
@@ -2510,11 +2364,28 @@
       </w:r>
     </w:p>
     <w:p>
-      <w:r>
-        <w:rPr>
-          <w:rFonts w:hint="eastAsia"/>
-        </w:rPr>
-        <w:t>在logs下的refs目录下保存了commit-id变化，还有提交信息，以及分支来源。</w:t>
+      <w:pPr>
+        <w:pStyle w:val="4"/>
+      </w:pPr>
+      <w:r>
+        <w:rPr>
+          <w:rFonts w:hint="eastAsia"/>
+        </w:rPr>
+        <w:t>新增分支</w:t>
+      </w:r>
+    </w:p>
+    <w:p>
+      <w:r>
+        <w:rPr>
+          <w:rFonts w:hint="eastAsia"/>
+        </w:rPr>
+        <w:t>新增一个叫做new-branch的分支。可见在两个refs目录下多了一个分支名字的文件</w:t>
+      </w:r>
+      <w:r>
+        <w:rPr>
+          <w:rFonts w:hint="eastAsia"/>
+        </w:rPr>
+        <w:t>。</w:t>
       </w:r>
     </w:p>
     <w:p>
@@ -2523,10 +2394,10 @@
           <w:noProof/>
         </w:rPr>
         <w:drawing>
-          <wp:inline distT="0" distB="0" distL="0" distR="0" wp14:anchorId="31E46A97" wp14:editId="3030D82A">
-            <wp:extent cx="5274310" cy="751840"/>
+          <wp:inline distT="0" distB="0" distL="0" distR="0" wp14:anchorId="07F879B2" wp14:editId="11626351">
+            <wp:extent cx="5274310" cy="1151255"/>
             <wp:effectExtent l="0" t="0" r="2540" b="0"/>
-            <wp:docPr id="10" name="图片 10"/>
+            <wp:docPr id="8" name="图片 8"/>
             <wp:cNvGraphicFramePr>
               <a:graphicFrameLocks xmlns:a="http://schemas.openxmlformats.org/drawingml/2006/main" noChangeAspect="1"/>
             </wp:cNvGraphicFramePr>
@@ -2546,7 +2417,7 @@
                   <pic:spPr>
                     <a:xfrm>
                       <a:off x="0" y="0"/>
-                      <a:ext cx="5274310" cy="751840"/>
+                      <a:ext cx="5274310" cy="1151255"/>
                     </a:xfrm>
                     <a:prstGeom prst="rect">
                       <a:avLst/>
@@ -2560,38 +2431,32 @@
       </w:r>
     </w:p>
     <w:p>
-      <w:pPr>
-        <w:pStyle w:val="4"/>
-      </w:pPr>
-      <w:r>
-        <w:rPr>
-          <w:rFonts w:hint="eastAsia"/>
-        </w:rPr>
-        <w:t>切换分支</w:t>
-      </w:r>
-    </w:p>
-    <w:p>
-      <w:r>
-        <w:rPr>
-          <w:rFonts w:hint="eastAsia"/>
-        </w:rPr>
-        <w:t>见两个HEAD文件发生了改变。</w:t>
-      </w:r>
-    </w:p>
-    <w:p>
-      <w:pPr>
-        <w:pStyle w:val="a7"/>
-        <w:ind w:left="420" w:firstLineChars="0" w:firstLine="0"/>
-      </w:pPr>
+      <w:r>
+        <w:rPr>
+          <w:rFonts w:hint="eastAsia"/>
+        </w:rPr>
+        <w:t>在.</w:t>
+      </w:r>
+      <w:r>
+        <w:t>git</w:t>
+      </w:r>
+      <w:r>
+        <w:rPr>
+          <w:rFonts w:hint="eastAsia"/>
+        </w:rPr>
+        <w:t>下的refs目录就保存了一个commit-id</w:t>
+      </w:r>
+    </w:p>
+    <w:p>
       <w:r>
         <w:rPr>
           <w:noProof/>
         </w:rPr>
         <w:drawing>
-          <wp:inline distT="0" distB="0" distL="0" distR="0" wp14:anchorId="47E8F8FE" wp14:editId="05A2BFFF">
-            <wp:extent cx="5274310" cy="1489075"/>
+          <wp:inline distT="0" distB="0" distL="0" distR="0" wp14:anchorId="472EAB55" wp14:editId="702BCEBC">
+            <wp:extent cx="5274310" cy="727710"/>
             <wp:effectExtent l="0" t="0" r="2540" b="0"/>
-            <wp:docPr id="11" name="图片 11"/>
+            <wp:docPr id="9" name="图片 9"/>
             <wp:cNvGraphicFramePr>
               <a:graphicFrameLocks xmlns:a="http://schemas.openxmlformats.org/drawingml/2006/main" noChangeAspect="1"/>
             </wp:cNvGraphicFramePr>
@@ -2611,7 +2476,7 @@
                   <pic:spPr>
                     <a:xfrm>
                       <a:off x="0" y="0"/>
-                      <a:ext cx="5274310" cy="1489075"/>
+                      <a:ext cx="5274310" cy="727710"/>
                     </a:xfrm>
                     <a:prstGeom prst="rect">
                       <a:avLst/>
@@ -2625,32 +2490,23 @@
       </w:r>
     </w:p>
     <w:p>
-      <w:pPr>
-        <w:pStyle w:val="a7"/>
-        <w:ind w:left="420" w:firstLineChars="0" w:firstLine="0"/>
-      </w:pPr>
-      <w:r>
-        <w:rPr>
-          <w:rFonts w:hint="eastAsia"/>
-        </w:rPr>
-        <w:t>上面的HEAD多了一条信息，就是当前的commit信息，以及分支切换信息。</w:t>
-      </w:r>
-    </w:p>
-    <w:p>
-      <w:pPr>
-        <w:pStyle w:val="a7"/>
-        <w:ind w:left="420" w:firstLineChars="0" w:firstLine="0"/>
-      </w:pPr>
+      <w:r>
+        <w:rPr>
+          <w:rFonts w:hint="eastAsia"/>
+        </w:rPr>
+        <w:t>在logs下的refs目录下保存了commit-id变化，还有提交信息，以及分支来源。</w:t>
+      </w:r>
+    </w:p>
+    <w:p>
       <w:r>
         <w:rPr>
           <w:noProof/>
         </w:rPr>
-        <w:lastRenderedPageBreak/>
         <w:drawing>
-          <wp:inline distT="0" distB="0" distL="0" distR="0" wp14:anchorId="1FF6D9A3" wp14:editId="534AD282">
-            <wp:extent cx="5274310" cy="537210"/>
+          <wp:inline distT="0" distB="0" distL="0" distR="0" wp14:anchorId="31E46A97" wp14:editId="3030D82A">
+            <wp:extent cx="5274310" cy="751840"/>
             <wp:effectExtent l="0" t="0" r="2540" b="0"/>
-            <wp:docPr id="12" name="图片 12"/>
+            <wp:docPr id="10" name="图片 10"/>
             <wp:cNvGraphicFramePr>
               <a:graphicFrameLocks xmlns:a="http://schemas.openxmlformats.org/drawingml/2006/main" noChangeAspect="1"/>
             </wp:cNvGraphicFramePr>
@@ -2670,7 +2526,7 @@
                   <pic:spPr>
                     <a:xfrm>
                       <a:off x="0" y="0"/>
-                      <a:ext cx="5274310" cy="537210"/>
+                      <a:ext cx="5274310" cy="751840"/>
                     </a:xfrm>
                     <a:prstGeom prst="rect">
                       <a:avLst/>
@@ -2685,30 +2541,38 @@
     </w:p>
     <w:p>
       <w:pPr>
-        <w:pStyle w:val="a7"/>
+        <w:pStyle w:val="4"/>
+      </w:pPr>
+      <w:r>
+        <w:rPr>
+          <w:rFonts w:hint="eastAsia"/>
+        </w:rPr>
+        <w:lastRenderedPageBreak/>
+        <w:t>切换分支</w:t>
+      </w:r>
+    </w:p>
+    <w:p>
+      <w:r>
+        <w:rPr>
+          <w:rFonts w:hint="eastAsia"/>
+        </w:rPr>
+        <w:t>见两个HEAD文件发生了改变。</w:t>
+      </w:r>
+    </w:p>
+    <w:p>
+      <w:pPr>
+        <w:pStyle w:val="a5"/>
         <w:ind w:left="420" w:firstLineChars="0" w:firstLine="0"/>
       </w:pPr>
       <w:r>
         <w:rPr>
-          <w:rFonts w:hint="eastAsia"/>
-        </w:rPr>
-        <w:t>下一个HEAD改变了，就是说当前的分支指向改变了。</w:t>
-      </w:r>
-    </w:p>
-    <w:p>
-      <w:pPr>
-        <w:pStyle w:val="a7"/>
-        <w:ind w:left="420" w:firstLineChars="0" w:firstLine="0"/>
-      </w:pPr>
-      <w:r>
-        <w:rPr>
           <w:noProof/>
         </w:rPr>
         <w:drawing>
-          <wp:inline distT="0" distB="0" distL="0" distR="0" wp14:anchorId="3978A78F" wp14:editId="4284940D">
-            <wp:extent cx="5274310" cy="808990"/>
+          <wp:inline distT="0" distB="0" distL="0" distR="0" wp14:anchorId="47E8F8FE" wp14:editId="05A2BFFF">
+            <wp:extent cx="5274310" cy="1489075"/>
             <wp:effectExtent l="0" t="0" r="2540" b="0"/>
-            <wp:docPr id="13" name="图片 13"/>
+            <wp:docPr id="11" name="图片 11"/>
             <wp:cNvGraphicFramePr>
               <a:graphicFrameLocks xmlns:a="http://schemas.openxmlformats.org/drawingml/2006/main" noChangeAspect="1"/>
             </wp:cNvGraphicFramePr>
@@ -2728,7 +2592,7 @@
                   <pic:spPr>
                     <a:xfrm>
                       <a:off x="0" y="0"/>
-                      <a:ext cx="5274310" cy="808990"/>
+                      <a:ext cx="5274310" cy="1489075"/>
                     </a:xfrm>
                     <a:prstGeom prst="rect">
                       <a:avLst/>
@@ -2743,37 +2607,30 @@
     </w:p>
     <w:p>
       <w:pPr>
-        <w:pStyle w:val="4"/>
-      </w:pPr>
-      <w:r>
-        <w:rPr>
-          <w:rFonts w:hint="eastAsia"/>
-        </w:rPr>
-        <w:t>切换回master分支</w:t>
-      </w:r>
-    </w:p>
-    <w:p>
-      <w:r>
-        <w:rPr>
-          <w:rFonts w:hint="eastAsia"/>
-        </w:rPr>
-        <w:t>可以看到又是两个HEAD文件改变了，git下的记录了新的分支名，而log下又增加了一次切换。</w:t>
-      </w:r>
-    </w:p>
-    <w:p>
-      <w:pPr>
-        <w:pStyle w:val="a7"/>
+        <w:pStyle w:val="a5"/>
         <w:ind w:left="420" w:firstLineChars="0" w:firstLine="0"/>
       </w:pPr>
       <w:r>
         <w:rPr>
+          <w:rFonts w:hint="eastAsia"/>
+        </w:rPr>
+        <w:t>上面的HEAD多了一条信息，就是当前的commit信息，以及分支切换信息。</w:t>
+      </w:r>
+    </w:p>
+    <w:p>
+      <w:pPr>
+        <w:pStyle w:val="a5"/>
+        <w:ind w:left="420" w:firstLineChars="0" w:firstLine="0"/>
+      </w:pPr>
+      <w:r>
+        <w:rPr>
           <w:noProof/>
         </w:rPr>
         <w:drawing>
-          <wp:inline distT="0" distB="0" distL="0" distR="0" wp14:anchorId="12BFF6C5" wp14:editId="7C7B4BAE">
-            <wp:extent cx="5274310" cy="854710"/>
-            <wp:effectExtent l="0" t="0" r="2540" b="2540"/>
-            <wp:docPr id="14" name="图片 14"/>
+          <wp:inline distT="0" distB="0" distL="0" distR="0" wp14:anchorId="1FF6D9A3" wp14:editId="534AD282">
+            <wp:extent cx="5274310" cy="537210"/>
+            <wp:effectExtent l="0" t="0" r="2540" b="0"/>
+            <wp:docPr id="12" name="图片 12"/>
             <wp:cNvGraphicFramePr>
               <a:graphicFrameLocks xmlns:a="http://schemas.openxmlformats.org/drawingml/2006/main" noChangeAspect="1"/>
             </wp:cNvGraphicFramePr>
@@ -2793,7 +2650,7 @@
                   <pic:spPr>
                     <a:xfrm>
                       <a:off x="0" y="0"/>
-                      <a:ext cx="5274310" cy="854710"/>
+                      <a:ext cx="5274310" cy="537210"/>
                     </a:xfrm>
                     <a:prstGeom prst="rect">
                       <a:avLst/>
@@ -2808,18 +2665,30 @@
     </w:p>
     <w:p>
       <w:pPr>
-        <w:pStyle w:val="a7"/>
+        <w:pStyle w:val="a5"/>
         <w:ind w:left="420" w:firstLineChars="0" w:firstLine="0"/>
       </w:pPr>
       <w:r>
         <w:rPr>
+          <w:rFonts w:hint="eastAsia"/>
+        </w:rPr>
+        <w:t>下一个HEAD改变了，就是说当前的分支指向改变了。</w:t>
+      </w:r>
+    </w:p>
+    <w:p>
+      <w:pPr>
+        <w:pStyle w:val="a5"/>
+        <w:ind w:left="420" w:firstLineChars="0" w:firstLine="0"/>
+      </w:pPr>
+      <w:r>
+        <w:rPr>
           <w:noProof/>
         </w:rPr>
         <w:drawing>
-          <wp:inline distT="0" distB="0" distL="0" distR="0" wp14:anchorId="6DEA1CD9" wp14:editId="43E1A55B">
-            <wp:extent cx="5274310" cy="561975"/>
-            <wp:effectExtent l="0" t="0" r="2540" b="9525"/>
-            <wp:docPr id="15" name="图片 15"/>
+          <wp:inline distT="0" distB="0" distL="0" distR="0" wp14:anchorId="3978A78F" wp14:editId="4284940D">
+            <wp:extent cx="5274310" cy="808990"/>
+            <wp:effectExtent l="0" t="0" r="2540" b="0"/>
+            <wp:docPr id="13" name="图片 13"/>
             <wp:cNvGraphicFramePr>
               <a:graphicFrameLocks xmlns:a="http://schemas.openxmlformats.org/drawingml/2006/main" noChangeAspect="1"/>
             </wp:cNvGraphicFramePr>
@@ -2839,7 +2708,7 @@
                   <pic:spPr>
                     <a:xfrm>
                       <a:off x="0" y="0"/>
-                      <a:ext cx="5274310" cy="561975"/>
+                      <a:ext cx="5274310" cy="808990"/>
                     </a:xfrm>
                     <a:prstGeom prst="rect">
                       <a:avLst/>
@@ -2854,7 +2723,26 @@
     </w:p>
     <w:p>
       <w:pPr>
-        <w:pStyle w:val="a7"/>
+        <w:pStyle w:val="4"/>
+      </w:pPr>
+      <w:r>
+        <w:rPr>
+          <w:rFonts w:hint="eastAsia"/>
+        </w:rPr>
+        <w:t>切换回master分支</w:t>
+      </w:r>
+    </w:p>
+    <w:p>
+      <w:r>
+        <w:rPr>
+          <w:rFonts w:hint="eastAsia"/>
+        </w:rPr>
+        <w:t>可以看到又是两个HEAD文件改变了，git下的记录了新的分支名，而log下又增加了一次切换。</w:t>
+      </w:r>
+    </w:p>
+    <w:p>
+      <w:pPr>
+        <w:pStyle w:val="a5"/>
         <w:ind w:left="420" w:firstLineChars="0" w:firstLine="0"/>
       </w:pPr>
       <w:r>
@@ -2862,10 +2750,10 @@
           <w:noProof/>
         </w:rPr>
         <w:drawing>
-          <wp:inline distT="0" distB="0" distL="0" distR="0" wp14:anchorId="1B92D72C" wp14:editId="3EDE947F">
-            <wp:extent cx="5274310" cy="591185"/>
-            <wp:effectExtent l="0" t="0" r="2540" b="0"/>
-            <wp:docPr id="16" name="图片 16"/>
+          <wp:inline distT="0" distB="0" distL="0" distR="0" wp14:anchorId="12BFF6C5" wp14:editId="7C7B4BAE">
+            <wp:extent cx="5274310" cy="854710"/>
+            <wp:effectExtent l="0" t="0" r="2540" b="2540"/>
+            <wp:docPr id="14" name="图片 14"/>
             <wp:cNvGraphicFramePr>
               <a:graphicFrameLocks xmlns:a="http://schemas.openxmlformats.org/drawingml/2006/main" noChangeAspect="1"/>
             </wp:cNvGraphicFramePr>
@@ -2885,7 +2773,7 @@
                   <pic:spPr>
                     <a:xfrm>
                       <a:off x="0" y="0"/>
-                      <a:ext cx="5274310" cy="591185"/>
+                      <a:ext cx="5274310" cy="854710"/>
                     </a:xfrm>
                     <a:prstGeom prst="rect">
                       <a:avLst/>
@@ -2900,38 +2788,18 @@
     </w:p>
     <w:p>
       <w:pPr>
-        <w:pStyle w:val="4"/>
-      </w:pPr>
-      <w:r>
-        <w:rPr>
-          <w:rFonts w:hint="eastAsia"/>
-        </w:rPr>
-        <w:t>再次add一个修改</w:t>
-      </w:r>
-    </w:p>
-    <w:p>
-      <w:pPr>
-        <w:rPr>
-          <w:rFonts w:hint="eastAsia"/>
-        </w:rPr>
-      </w:pPr>
-      <w:r>
-        <w:rPr>
-          <w:rFonts w:hint="eastAsia"/>
-        </w:rPr>
-        <w:t>又多了一个SHA1文件。</w:t>
-      </w:r>
-    </w:p>
-    <w:p>
+        <w:pStyle w:val="a5"/>
+        <w:ind w:left="420" w:firstLineChars="0" w:firstLine="0"/>
+      </w:pPr>
       <w:r>
         <w:rPr>
           <w:noProof/>
         </w:rPr>
         <w:drawing>
-          <wp:inline distT="0" distB="0" distL="0" distR="0" wp14:anchorId="7757EF9A" wp14:editId="70D764C7">
-            <wp:extent cx="5274310" cy="838835"/>
-            <wp:effectExtent l="0" t="0" r="2540" b="0"/>
-            <wp:docPr id="17" name="图片 17"/>
+          <wp:inline distT="0" distB="0" distL="0" distR="0" wp14:anchorId="6DEA1CD9" wp14:editId="43E1A55B">
+            <wp:extent cx="5274310" cy="561975"/>
+            <wp:effectExtent l="0" t="0" r="2540" b="9525"/>
+            <wp:docPr id="15" name="图片 15"/>
             <wp:cNvGraphicFramePr>
               <a:graphicFrameLocks xmlns:a="http://schemas.openxmlformats.org/drawingml/2006/main" noChangeAspect="1"/>
             </wp:cNvGraphicFramePr>
@@ -2951,7 +2819,7 @@
                   <pic:spPr>
                     <a:xfrm>
                       <a:off x="0" y="0"/>
-                      <a:ext cx="5274310" cy="838835"/>
+                      <a:ext cx="5274310" cy="561975"/>
                     </a:xfrm>
                     <a:prstGeom prst="rect">
                       <a:avLst/>
@@ -2966,45 +2834,18 @@
     </w:p>
     <w:p>
       <w:pPr>
-        <w:rPr>
-          <w:rFonts w:hint="eastAsia"/>
-        </w:rPr>
-      </w:pPr>
-      <w:r>
-        <w:rPr>
-          <w:rFonts w:hint="eastAsia"/>
-        </w:rPr>
-        <w:t>index变化如下，显然多了当前的SHA</w:t>
-      </w:r>
-      <w:r>
-        <w:t>1</w:t>
-      </w:r>
-      <w:r>
-        <w:rPr>
-          <w:rFonts w:hint="eastAsia"/>
-        </w:rPr>
-        <w:t>码。而第一次add的SHA</w:t>
-      </w:r>
-      <w:r>
-        <w:t>1</w:t>
-      </w:r>
-      <w:r>
-        <w:rPr>
-          <w:rFonts w:hint="eastAsia"/>
-        </w:rPr>
-        <w:t>码这时候没有了。</w:t>
-      </w:r>
-    </w:p>
-    <w:p>
+        <w:pStyle w:val="a5"/>
+        <w:ind w:left="420" w:firstLineChars="0" w:firstLine="0"/>
+      </w:pPr>
       <w:r>
         <w:rPr>
           <w:noProof/>
         </w:rPr>
         <w:drawing>
-          <wp:inline distT="0" distB="0" distL="0" distR="0" wp14:anchorId="3CED4055" wp14:editId="7C1E5EED">
-            <wp:extent cx="5274310" cy="1096010"/>
-            <wp:effectExtent l="0" t="0" r="2540" b="8890"/>
-            <wp:docPr id="18" name="图片 18"/>
+          <wp:inline distT="0" distB="0" distL="0" distR="0" wp14:anchorId="1B92D72C" wp14:editId="3EDE947F">
+            <wp:extent cx="5274310" cy="591185"/>
+            <wp:effectExtent l="0" t="0" r="2540" b="0"/>
+            <wp:docPr id="16" name="图片 16"/>
             <wp:cNvGraphicFramePr>
               <a:graphicFrameLocks xmlns:a="http://schemas.openxmlformats.org/drawingml/2006/main" noChangeAspect="1"/>
             </wp:cNvGraphicFramePr>
@@ -3024,7 +2865,7 @@
                   <pic:spPr>
                     <a:xfrm>
                       <a:off x="0" y="0"/>
-                      <a:ext cx="5274310" cy="1096010"/>
+                      <a:ext cx="5274310" cy="591185"/>
                     </a:xfrm>
                     <a:prstGeom prst="rect">
                       <a:avLst/>
@@ -3038,29 +2879,35 @@
       </w:r>
     </w:p>
     <w:p>
-      <w:r>
-        <w:rPr>
-          <w:rFonts w:hint="eastAsia"/>
-        </w:rPr>
-        <w:t>文本改动如下：</w:t>
-      </w:r>
-    </w:p>
-    <w:p>
-      <w:pPr>
-        <w:rPr>
-          <w:rFonts w:hint="eastAsia"/>
-        </w:rPr>
-      </w:pPr>
+      <w:pPr>
+        <w:pStyle w:val="4"/>
+      </w:pPr>
+      <w:r>
+        <w:rPr>
+          <w:rFonts w:hint="eastAsia"/>
+        </w:rPr>
+        <w:lastRenderedPageBreak/>
+        <w:t>再次add一个修改</w:t>
+      </w:r>
+    </w:p>
+    <w:p>
+      <w:r>
+        <w:rPr>
+          <w:rFonts w:hint="eastAsia"/>
+        </w:rPr>
+        <w:t>又多了一个SHA1文件。</w:t>
+      </w:r>
+    </w:p>
+    <w:p>
       <w:r>
         <w:rPr>
           <w:noProof/>
         </w:rPr>
-        <w:lastRenderedPageBreak/>
         <w:drawing>
-          <wp:inline distT="0" distB="0" distL="0" distR="0" wp14:anchorId="3330782C" wp14:editId="1461E5E3">
-            <wp:extent cx="5274310" cy="891540"/>
-            <wp:effectExtent l="0" t="0" r="2540" b="3810"/>
-            <wp:docPr id="19" name="图片 19"/>
+          <wp:inline distT="0" distB="0" distL="0" distR="0" wp14:anchorId="7757EF9A" wp14:editId="70D764C7">
+            <wp:extent cx="5274310" cy="838835"/>
+            <wp:effectExtent l="0" t="0" r="2540" b="0"/>
+            <wp:docPr id="17" name="图片 17"/>
             <wp:cNvGraphicFramePr>
               <a:graphicFrameLocks xmlns:a="http://schemas.openxmlformats.org/drawingml/2006/main" noChangeAspect="1"/>
             </wp:cNvGraphicFramePr>
@@ -3080,7 +2927,7 @@
                   <pic:spPr>
                     <a:xfrm>
                       <a:off x="0" y="0"/>
-                      <a:ext cx="5274310" cy="891540"/>
+                      <a:ext cx="5274310" cy="838835"/>
                     </a:xfrm>
                     <a:prstGeom prst="rect">
                       <a:avLst/>
@@ -3094,22 +2941,30 @@
       </w:r>
     </w:p>
     <w:p>
-      <w:pPr>
-        <w:pStyle w:val="4"/>
-      </w:pPr>
-      <w:r>
-        <w:rPr>
-          <w:rFonts w:hint="eastAsia"/>
-        </w:rPr>
-        <w:t>第二次commit</w:t>
-      </w:r>
-    </w:p>
-    <w:p>
-      <w:pPr>
-        <w:rPr>
-          <w:rFonts w:hint="eastAsia"/>
-        </w:rPr>
-      </w:pPr>
+      <w:r>
+        <w:rPr>
+          <w:rFonts w:hint="eastAsia"/>
+        </w:rPr>
+        <w:t>index变化如下，显然多了当前的SHA</w:t>
+      </w:r>
+      <w:r>
+        <w:t>1</w:t>
+      </w:r>
+      <w:r>
+        <w:rPr>
+          <w:rFonts w:hint="eastAsia"/>
+        </w:rPr>
+        <w:t>码。而第一次add的SHA</w:t>
+      </w:r>
+      <w:r>
+        <w:t>1</w:t>
+      </w:r>
+      <w:r>
+        <w:rPr>
+          <w:rFonts w:hint="eastAsia"/>
+        </w:rPr>
+        <w:t>码这时候没有了。</w:t>
+      </w:r>
     </w:p>
     <w:p>
       <w:r>
@@ -3117,10 +2972,10 @@
           <w:noProof/>
         </w:rPr>
         <w:drawing>
-          <wp:inline distT="0" distB="0" distL="0" distR="0" wp14:anchorId="54DADE9B" wp14:editId="69469C63">
-            <wp:extent cx="5274310" cy="1644015"/>
-            <wp:effectExtent l="0" t="0" r="2540" b="0"/>
-            <wp:docPr id="20" name="图片 20"/>
+          <wp:inline distT="0" distB="0" distL="0" distR="0" wp14:anchorId="3CED4055" wp14:editId="7C1E5EED">
+            <wp:extent cx="5274310" cy="1096010"/>
+            <wp:effectExtent l="0" t="0" r="2540" b="8890"/>
+            <wp:docPr id="18" name="图片 18"/>
             <wp:cNvGraphicFramePr>
               <a:graphicFrameLocks xmlns:a="http://schemas.openxmlformats.org/drawingml/2006/main" noChangeAspect="1"/>
             </wp:cNvGraphicFramePr>
@@ -3140,7 +2995,7 @@
                   <pic:spPr>
                     <a:xfrm>
                       <a:off x="0" y="0"/>
-                      <a:ext cx="5274310" cy="1644015"/>
+                      <a:ext cx="5274310" cy="1096010"/>
                     </a:xfrm>
                     <a:prstGeom prst="rect">
                       <a:avLst/>
@@ -3154,45 +3009,11 @@
       </w:r>
     </w:p>
     <w:p>
-      <w:pPr>
-        <w:rPr>
-          <w:rFonts w:hint="eastAsia"/>
-        </w:rPr>
-      </w:pPr>
-      <w:r>
-        <w:rPr>
-          <w:rFonts w:hint="eastAsia"/>
-        </w:rPr>
-        <w:t>master文件记录着当前的commit-id，那么其发生了变化。在git</w:t>
-      </w:r>
-      <w:r>
-        <w:t xml:space="preserve"> </w:t>
-      </w:r>
-      <w:r>
-        <w:rPr>
-          <w:rFonts w:hint="eastAsia"/>
-        </w:rPr>
-        <w:t>bash中确认commit-id就是</w:t>
-      </w:r>
-      <w:r>
-        <w:rPr>
-          <w:rFonts w:ascii="Lucida Console" w:hAnsi="Lucida Console" w:cs="Lucida Console"/>
-          <w:color w:val="BFBF00"/>
-          <w:kern w:val="0"/>
-          <w:sz w:val="18"/>
-          <w:szCs w:val="18"/>
-        </w:rPr>
-        <w:t>21f5599f649c9ff7115a1a5476dcb46a0e2d65cd</w:t>
-      </w:r>
-      <w:r>
-        <w:rPr>
-          <w:rFonts w:ascii="Lucida Console" w:hAnsi="Lucida Console" w:cs="Lucida Console" w:hint="eastAsia"/>
-          <w:color w:val="BFBF00"/>
-          <w:kern w:val="0"/>
-          <w:sz w:val="18"/>
-          <w:szCs w:val="18"/>
-        </w:rPr>
-        <w:t>。</w:t>
+      <w:r>
+        <w:rPr>
+          <w:rFonts w:hint="eastAsia"/>
+        </w:rPr>
+        <w:t>文本改动如下：</w:t>
       </w:r>
     </w:p>
     <w:p>
@@ -3201,10 +3022,10 @@
           <w:noProof/>
         </w:rPr>
         <w:drawing>
-          <wp:inline distT="0" distB="0" distL="0" distR="0" wp14:anchorId="5096BA9F" wp14:editId="657CBF1E">
-            <wp:extent cx="5274310" cy="680085"/>
-            <wp:effectExtent l="0" t="0" r="2540" b="5715"/>
-            <wp:docPr id="21" name="图片 21"/>
+          <wp:inline distT="0" distB="0" distL="0" distR="0" wp14:anchorId="3330782C" wp14:editId="1461E5E3">
+            <wp:extent cx="5274310" cy="891540"/>
+            <wp:effectExtent l="0" t="0" r="2540" b="3810"/>
+            <wp:docPr id="19" name="图片 19"/>
             <wp:cNvGraphicFramePr>
               <a:graphicFrameLocks xmlns:a="http://schemas.openxmlformats.org/drawingml/2006/main" noChangeAspect="1"/>
             </wp:cNvGraphicFramePr>
@@ -3224,7 +3045,7 @@
                   <pic:spPr>
                     <a:xfrm>
                       <a:off x="0" y="0"/>
-                      <a:ext cx="5274310" cy="680085"/>
+                      <a:ext cx="5274310" cy="891540"/>
                     </a:xfrm>
                     <a:prstGeom prst="rect">
                       <a:avLst/>
@@ -3238,23 +3059,27 @@
       </w:r>
     </w:p>
     <w:p>
-      <w:r>
-        <w:rPr>
-          <w:rFonts w:hint="eastAsia"/>
-        </w:rPr>
-        <w:t>另一个master记录了commit-id的变迁：</w:t>
-      </w:r>
-    </w:p>
+      <w:pPr>
+        <w:pStyle w:val="4"/>
+      </w:pPr>
+      <w:r>
+        <w:rPr>
+          <w:rFonts w:hint="eastAsia"/>
+        </w:rPr>
+        <w:t>第二次commit</w:t>
+      </w:r>
+    </w:p>
+    <w:p/>
     <w:p>
       <w:r>
         <w:rPr>
           <w:noProof/>
         </w:rPr>
         <w:drawing>
-          <wp:inline distT="0" distB="0" distL="0" distR="0" wp14:anchorId="2227A486" wp14:editId="23C94FB4">
-            <wp:extent cx="5274310" cy="522605"/>
+          <wp:inline distT="0" distB="0" distL="0" distR="0" wp14:anchorId="54DADE9B" wp14:editId="69469C63">
+            <wp:extent cx="5274310" cy="1644015"/>
             <wp:effectExtent l="0" t="0" r="2540" b="0"/>
-            <wp:docPr id="22" name="图片 22"/>
+            <wp:docPr id="20" name="图片 20"/>
             <wp:cNvGraphicFramePr>
               <a:graphicFrameLocks xmlns:a="http://schemas.openxmlformats.org/drawingml/2006/main" noChangeAspect="1"/>
             </wp:cNvGraphicFramePr>
@@ -3274,7 +3099,7 @@
                   <pic:spPr>
                     <a:xfrm>
                       <a:off x="0" y="0"/>
-                      <a:ext cx="5274310" cy="522605"/>
+                      <a:ext cx="5274310" cy="1644015"/>
                     </a:xfrm>
                     <a:prstGeom prst="rect">
                       <a:avLst/>
@@ -3292,22 +3117,36 @@
         <w:rPr>
           <w:rFonts w:hint="eastAsia"/>
         </w:rPr>
-        <w:t>而</w:t>
-      </w:r>
-      <w:r>
-        <w:t>HEAD</w:t>
-      </w:r>
-      <w:r>
-        <w:rPr>
-          <w:rFonts w:hint="eastAsia"/>
-        </w:rPr>
-        <w:t>文件记录了</w:t>
-      </w:r>
-      <w:r>
-        <w:rPr>
-          <w:rFonts w:hint="eastAsia"/>
-        </w:rPr>
-        <w:t>当前工作分支的commit-id变迁：</w:t>
+        <w:t>master文件记录着当前的commit-id，那么其发生了变化。在git</w:t>
+      </w:r>
+      <w:r>
+        <w:t xml:space="preserve"> </w:t>
+      </w:r>
+      <w:r>
+        <w:rPr>
+          <w:rFonts w:hint="eastAsia"/>
+        </w:rPr>
+        <w:t>bash中确认commit-id就是</w:t>
+      </w:r>
+      <w:r>
+        <w:rPr>
+          <w:rFonts w:ascii="Lucida Console" w:hAnsi="Lucida Console" w:cs="Lucida Console"/>
+          <w:color w:val="BFBF00"/>
+          <w:kern w:val="0"/>
+          <w:sz w:val="18"/>
+          <w:szCs w:val="18"/>
+        </w:rPr>
+        <w:t>21f5599f649c9ff7115a1a5476dcb46a0e2d65cd</w:t>
+      </w:r>
+      <w:r>
+        <w:rPr>
+          <w:rFonts w:ascii="Lucida Console" w:hAnsi="Lucida Console" w:cs="Lucida Console" w:hint="eastAsia"/>
+          <w:color w:val="BFBF00"/>
+          <w:kern w:val="0"/>
+          <w:sz w:val="18"/>
+          <w:szCs w:val="18"/>
+        </w:rPr>
+        <w:t>。</w:t>
       </w:r>
     </w:p>
     <w:p>
@@ -3315,11 +3154,12 @@
         <w:rPr>
           <w:noProof/>
         </w:rPr>
+        <w:lastRenderedPageBreak/>
         <w:drawing>
-          <wp:inline distT="0" distB="0" distL="0" distR="0" wp14:anchorId="1394970F" wp14:editId="29EFDB76">
-            <wp:extent cx="5274310" cy="743585"/>
-            <wp:effectExtent l="0" t="0" r="2540" b="0"/>
-            <wp:docPr id="23" name="图片 23"/>
+          <wp:inline distT="0" distB="0" distL="0" distR="0" wp14:anchorId="5096BA9F" wp14:editId="657CBF1E">
+            <wp:extent cx="5274310" cy="680085"/>
+            <wp:effectExtent l="0" t="0" r="2540" b="5715"/>
+            <wp:docPr id="21" name="图片 21"/>
             <wp:cNvGraphicFramePr>
               <a:graphicFrameLocks xmlns:a="http://schemas.openxmlformats.org/drawingml/2006/main" noChangeAspect="1"/>
             </wp:cNvGraphicFramePr>
@@ -3339,7 +3179,7 @@
                   <pic:spPr>
                     <a:xfrm>
                       <a:off x="0" y="0"/>
-                      <a:ext cx="5274310" cy="743585"/>
+                      <a:ext cx="5274310" cy="680085"/>
                     </a:xfrm>
                     <a:prstGeom prst="rect">
                       <a:avLst/>
@@ -3357,16 +3197,7 @@
         <w:rPr>
           <w:rFonts w:hint="eastAsia"/>
         </w:rPr>
-        <w:t>index发生了变化，其中包含了SHA</w:t>
-      </w:r>
-      <w:r>
-        <w:t>1</w:t>
-      </w:r>
-      <w:r>
-        <w:rPr>
-          <w:rFonts w:hint="eastAsia"/>
-        </w:rPr>
-        <w:t>，不是commit-id的那个。</w:t>
+        <w:t>另一个master记录了commit-id的变迁：</w:t>
       </w:r>
     </w:p>
     <w:p>
@@ -3375,10 +3206,10 @@
           <w:noProof/>
         </w:rPr>
         <w:drawing>
-          <wp:inline distT="0" distB="0" distL="0" distR="0" wp14:anchorId="2937E62F" wp14:editId="1158350C">
-            <wp:extent cx="5274310" cy="989965"/>
-            <wp:effectExtent l="0" t="0" r="2540" b="635"/>
-            <wp:docPr id="24" name="图片 24"/>
+          <wp:inline distT="0" distB="0" distL="0" distR="0" wp14:anchorId="2227A486" wp14:editId="23C94FB4">
+            <wp:extent cx="5274310" cy="522605"/>
+            <wp:effectExtent l="0" t="0" r="2540" b="0"/>
+            <wp:docPr id="22" name="图片 22"/>
             <wp:cNvGraphicFramePr>
               <a:graphicFrameLocks xmlns:a="http://schemas.openxmlformats.org/drawingml/2006/main" noChangeAspect="1"/>
             </wp:cNvGraphicFramePr>
@@ -3398,7 +3229,7 @@
                   <pic:spPr>
                     <a:xfrm>
                       <a:off x="0" y="0"/>
-                      <a:ext cx="5274310" cy="989965"/>
+                      <a:ext cx="5274310" cy="522605"/>
                     </a:xfrm>
                     <a:prstGeom prst="rect">
                       <a:avLst/>
@@ -3416,25 +3247,34 @@
         <w:rPr>
           <w:rFonts w:hint="eastAsia"/>
         </w:rPr>
-        <w:t>COMMIT_EDTMSG则记录是最新一次commit的提交信息：</w:t>
-      </w:r>
-    </w:p>
-    <w:p>
-      <w:pPr>
-        <w:rPr>
-          <w:rFonts w:hint="eastAsia"/>
-        </w:rPr>
-      </w:pPr>
+        <w:t>而</w:t>
+      </w:r>
+      <w:r>
+        <w:t>HEAD</w:t>
+      </w:r>
+      <w:r>
+        <w:rPr>
+          <w:rFonts w:hint="eastAsia"/>
+        </w:rPr>
+        <w:t>文件记录了</w:t>
+      </w:r>
+      <w:r>
+        <w:rPr>
+          <w:rFonts w:hint="eastAsia"/>
+        </w:rPr>
+        <w:t>当前工作分支的commit-id变迁：</w:t>
+      </w:r>
+    </w:p>
+    <w:p>
       <w:r>
         <w:rPr>
           <w:noProof/>
         </w:rPr>
-        <w:lastRenderedPageBreak/>
         <w:drawing>
-          <wp:inline distT="0" distB="0" distL="0" distR="0" wp14:anchorId="761EB7AF" wp14:editId="5E37BF86">
-            <wp:extent cx="5274310" cy="860425"/>
+          <wp:inline distT="0" distB="0" distL="0" distR="0" wp14:anchorId="1394970F" wp14:editId="29EFDB76">
+            <wp:extent cx="5274310" cy="743585"/>
             <wp:effectExtent l="0" t="0" r="2540" b="0"/>
-            <wp:docPr id="25" name="图片 25"/>
+            <wp:docPr id="23" name="图片 23"/>
             <wp:cNvGraphicFramePr>
               <a:graphicFrameLocks xmlns:a="http://schemas.openxmlformats.org/drawingml/2006/main" noChangeAspect="1"/>
             </wp:cNvGraphicFramePr>
@@ -3454,6 +3294,120 @@
                   <pic:spPr>
                     <a:xfrm>
                       <a:off x="0" y="0"/>
+                      <a:ext cx="5274310" cy="743585"/>
+                    </a:xfrm>
+                    <a:prstGeom prst="rect">
+                      <a:avLst/>
+                    </a:prstGeom>
+                  </pic:spPr>
+                </pic:pic>
+              </a:graphicData>
+            </a:graphic>
+          </wp:inline>
+        </w:drawing>
+      </w:r>
+    </w:p>
+    <w:p>
+      <w:r>
+        <w:rPr>
+          <w:rFonts w:hint="eastAsia"/>
+        </w:rPr>
+        <w:t>index发生了变化，其中包含了SHA</w:t>
+      </w:r>
+      <w:r>
+        <w:t>1</w:t>
+      </w:r>
+      <w:r>
+        <w:rPr>
+          <w:rFonts w:hint="eastAsia"/>
+        </w:rPr>
+        <w:t>，不是commit-id的那个。</w:t>
+      </w:r>
+    </w:p>
+    <w:p>
+      <w:r>
+        <w:rPr>
+          <w:noProof/>
+        </w:rPr>
+        <w:drawing>
+          <wp:inline distT="0" distB="0" distL="0" distR="0" wp14:anchorId="2937E62F" wp14:editId="1158350C">
+            <wp:extent cx="5274310" cy="989965"/>
+            <wp:effectExtent l="0" t="0" r="2540" b="635"/>
+            <wp:docPr id="24" name="图片 24"/>
+            <wp:cNvGraphicFramePr>
+              <a:graphicFrameLocks xmlns:a="http://schemas.openxmlformats.org/drawingml/2006/main" noChangeAspect="1"/>
+            </wp:cNvGraphicFramePr>
+            <a:graphic xmlns:a="http://schemas.openxmlformats.org/drawingml/2006/main">
+              <a:graphicData uri="http://schemas.openxmlformats.org/drawingml/2006/picture">
+                <pic:pic xmlns:pic="http://schemas.openxmlformats.org/drawingml/2006/picture">
+                  <pic:nvPicPr>
+                    <pic:cNvPr id="1" name=""/>
+                    <pic:cNvPicPr/>
+                  </pic:nvPicPr>
+                  <pic:blipFill>
+                    <a:blip r:embed="rId35"/>
+                    <a:stretch>
+                      <a:fillRect/>
+                    </a:stretch>
+                  </pic:blipFill>
+                  <pic:spPr>
+                    <a:xfrm>
+                      <a:off x="0" y="0"/>
+                      <a:ext cx="5274310" cy="989965"/>
+                    </a:xfrm>
+                    <a:prstGeom prst="rect">
+                      <a:avLst/>
+                    </a:prstGeom>
+                  </pic:spPr>
+                </pic:pic>
+              </a:graphicData>
+            </a:graphic>
+          </wp:inline>
+        </w:drawing>
+      </w:r>
+    </w:p>
+    <w:p>
+      <w:r>
+        <w:rPr>
+          <w:rFonts w:hint="eastAsia"/>
+        </w:rPr>
+        <w:t>COMMIT_EDTMSG则记录是最新一次commit的提交信息：</w:t>
+      </w:r>
+    </w:p>
+    <w:p>
+      <w:pPr>
+        <w:rPr>
+          <w:rFonts w:hint="eastAsia"/>
+        </w:rPr>
+      </w:pPr>
+      <w:r>
+        <w:rPr>
+          <w:noProof/>
+        </w:rPr>
+        <w:drawing>
+          <wp:inline distT="0" distB="0" distL="0" distR="0" wp14:anchorId="761EB7AF" wp14:editId="5E37BF86">
+            <wp:extent cx="5274310" cy="860425"/>
+            <wp:effectExtent l="0" t="0" r="2540" b="0"/>
+            <wp:docPr id="25" name="图片 25"/>
+            <wp:cNvGraphicFramePr>
+              <a:graphicFrameLocks xmlns:a="http://schemas.openxmlformats.org/drawingml/2006/main" noChangeAspect="1"/>
+            </wp:cNvGraphicFramePr>
+            <a:graphic xmlns:a="http://schemas.openxmlformats.org/drawingml/2006/main">
+              <a:graphicData uri="http://schemas.openxmlformats.org/drawingml/2006/picture">
+                <pic:pic xmlns:pic="http://schemas.openxmlformats.org/drawingml/2006/picture">
+                  <pic:nvPicPr>
+                    <pic:cNvPr id="1" name=""/>
+                    <pic:cNvPicPr/>
+                  </pic:nvPicPr>
+                  <pic:blipFill>
+                    <a:blip r:embed="rId36"/>
+                    <a:stretch>
+                      <a:fillRect/>
+                    </a:stretch>
+                  </pic:blipFill>
+                  <pic:spPr>
+                    <a:xfrm>
+                      <a:off x="0" y="0"/>
                       <a:ext cx="5274310" cy="860425"/>
                     </a:xfrm>
                     <a:prstGeom prst="rect">
@@ -3467,6 +3421,1084 @@
         </w:drawing>
       </w:r>
     </w:p>
+    <w:p>
+      <w:pPr>
+        <w:pStyle w:val="3"/>
+        <w:rPr>
+          <w:rFonts w:hint="eastAsia"/>
+        </w:rPr>
+      </w:pPr>
+      <w:proofErr w:type="spellStart"/>
+      <w:r>
+        <w:rPr>
+          <w:rFonts w:hint="eastAsia"/>
+        </w:rPr>
+        <w:t>Git</w:t>
+      </w:r>
+      <w:proofErr w:type="spellEnd"/>
+      <w:r>
+        <w:rPr>
+          <w:rFonts w:hint="eastAsia"/>
+        </w:rPr>
+        <w:t>如何保存数据</w:t>
+      </w:r>
+    </w:p>
+    <w:p>
+      <w:pPr>
+        <w:rPr>
+          <w:rFonts w:hint="eastAsia"/>
+        </w:rPr>
+      </w:pPr>
+      <w:r>
+        <w:rPr>
+          <w:rFonts w:hint="eastAsia"/>
+        </w:rPr>
+        <w:t>一个具有三个文件的目录提交后，对应的结构如下。一个commit对应一个对象，包含快照印象数的指针、提交信息。一个tree</w:t>
+      </w:r>
+      <w:r>
+        <w:rPr>
+          <w:rFonts w:hint="eastAsia"/>
+        </w:rPr>
+        <w:t>对象，就是表示目录的快照，里面包含各个子文件blob对象的文件快照索引；还有三个记录文件快照的blob对象。</w:t>
+      </w:r>
+    </w:p>
+    <w:p>
+      <w:pPr>
+        <w:rPr>
+          <w:rFonts w:hint="eastAsia"/>
+        </w:rPr>
+      </w:pPr>
+      <w:r>
+        <w:rPr>
+          <w:noProof/>
+        </w:rPr>
+        <w:lastRenderedPageBreak/>
+        <w:drawing>
+          <wp:inline distT="0" distB="0" distL="0" distR="0" wp14:anchorId="3F0A37D9" wp14:editId="060D4345">
+            <wp:extent cx="4800600" cy="3124200"/>
+            <wp:effectExtent l="0" t="0" r="0" b="0"/>
+            <wp:docPr id="29" name="图片 29"/>
+            <wp:cNvGraphicFramePr>
+              <a:graphicFrameLocks xmlns:a="http://schemas.openxmlformats.org/drawingml/2006/main" noChangeAspect="1"/>
+            </wp:cNvGraphicFramePr>
+            <a:graphic xmlns:a="http://schemas.openxmlformats.org/drawingml/2006/main">
+              <a:graphicData uri="http://schemas.openxmlformats.org/drawingml/2006/picture">
+                <pic:pic xmlns:pic="http://schemas.openxmlformats.org/drawingml/2006/picture">
+                  <pic:nvPicPr>
+                    <pic:cNvPr id="0" name=""/>
+                    <pic:cNvPicPr/>
+                  </pic:nvPicPr>
+                  <pic:blipFill>
+                    <a:blip r:embed="rId37"/>
+                    <a:stretch>
+                      <a:fillRect/>
+                    </a:stretch>
+                  </pic:blipFill>
+                  <pic:spPr>
+                    <a:xfrm>
+                      <a:off x="0" y="0"/>
+                      <a:ext cx="4800600" cy="3124200"/>
+                    </a:xfrm>
+                    <a:prstGeom prst="rect">
+                      <a:avLst/>
+                    </a:prstGeom>
+                  </pic:spPr>
+                </pic:pic>
+              </a:graphicData>
+            </a:graphic>
+          </wp:inline>
+        </w:drawing>
+      </w:r>
+    </w:p>
+    <w:p>
+      <w:pPr>
+        <w:rPr>
+          <w:rFonts w:hint="eastAsia"/>
+        </w:rPr>
+      </w:pPr>
+      <w:r>
+        <w:rPr>
+          <w:rFonts w:hint="eastAsia"/>
+        </w:rPr>
+        <w:t>再做两次提交后，仓库中保存的数据如下：</w:t>
+      </w:r>
+    </w:p>
+    <w:p>
+      <w:pPr>
+        <w:rPr>
+          <w:rFonts w:hint="eastAsia"/>
+        </w:rPr>
+      </w:pPr>
+      <w:r>
+        <w:rPr>
+          <w:noProof/>
+        </w:rPr>
+        <w:drawing>
+          <wp:inline distT="0" distB="0" distL="0" distR="0" wp14:anchorId="1B0D9160" wp14:editId="728ED76E">
+            <wp:extent cx="4886325" cy="2143125"/>
+            <wp:effectExtent l="0" t="0" r="9525" b="9525"/>
+            <wp:docPr id="30" name="图片 30"/>
+            <wp:cNvGraphicFramePr>
+              <a:graphicFrameLocks xmlns:a="http://schemas.openxmlformats.org/drawingml/2006/main" noChangeAspect="1"/>
+            </wp:cNvGraphicFramePr>
+            <a:graphic xmlns:a="http://schemas.openxmlformats.org/drawingml/2006/main">
+              <a:graphicData uri="http://schemas.openxmlformats.org/drawingml/2006/picture">
+                <pic:pic xmlns:pic="http://schemas.openxmlformats.org/drawingml/2006/picture">
+                  <pic:nvPicPr>
+                    <pic:cNvPr id="0" name=""/>
+                    <pic:cNvPicPr/>
+                  </pic:nvPicPr>
+                  <pic:blipFill>
+                    <a:blip r:embed="rId38"/>
+                    <a:stretch>
+                      <a:fillRect/>
+                    </a:stretch>
+                  </pic:blipFill>
+                  <pic:spPr>
+                    <a:xfrm>
+                      <a:off x="0" y="0"/>
+                      <a:ext cx="4886325" cy="2143125"/>
+                    </a:xfrm>
+                    <a:prstGeom prst="rect">
+                      <a:avLst/>
+                    </a:prstGeom>
+                  </pic:spPr>
+                </pic:pic>
+              </a:graphicData>
+            </a:graphic>
+          </wp:inline>
+        </w:drawing>
+      </w:r>
+    </w:p>
+    <w:p>
+      <w:pPr>
+        <w:rPr>
+          <w:rFonts w:hint="eastAsia"/>
+        </w:rPr>
+      </w:pPr>
+      <w:r>
+        <w:rPr>
+          <w:rFonts w:hint="eastAsia"/>
+        </w:rPr>
+        <w:t>每个commit对象都有一个parent对象，就是上次提交对象。首次提交没有，有的有多个。</w:t>
+      </w:r>
+    </w:p>
+    <w:p>
+      <w:pPr>
+        <w:pStyle w:val="3"/>
+        <w:rPr>
+          <w:rFonts w:hint="eastAsia"/>
+        </w:rPr>
+      </w:pPr>
+      <w:r>
+        <w:rPr>
+          <w:rFonts w:hint="eastAsia"/>
+        </w:rPr>
+        <w:t>分支实质</w:t>
+      </w:r>
+    </w:p>
+    <w:p>
+      <w:pPr>
+        <w:rPr>
+          <w:rFonts w:hint="eastAsia"/>
+        </w:rPr>
+      </w:pPr>
+      <w:r>
+        <w:rPr>
+          <w:rFonts w:hint="eastAsia"/>
+        </w:rPr>
+        <w:t>分支实际上就是一个commit对象的可变指针，提交后会自动跟着前进。分支就是commit对象往回看的历史。</w:t>
+      </w:r>
+    </w:p>
+    <w:p>
+      <w:pPr>
+        <w:rPr>
+          <w:rFonts w:hint="eastAsia"/>
+        </w:rPr>
+      </w:pPr>
+      <w:r>
+        <w:rPr>
+          <w:noProof/>
+        </w:rPr>
+        <w:lastRenderedPageBreak/>
+        <w:drawing>
+          <wp:inline distT="0" distB="0" distL="0" distR="0" wp14:anchorId="7D92F3E0" wp14:editId="09A2E372">
+            <wp:extent cx="4819650" cy="2371725"/>
+            <wp:effectExtent l="0" t="0" r="0" b="9525"/>
+            <wp:docPr id="31" name="图片 31"/>
+            <wp:cNvGraphicFramePr>
+              <a:graphicFrameLocks xmlns:a="http://schemas.openxmlformats.org/drawingml/2006/main" noChangeAspect="1"/>
+            </wp:cNvGraphicFramePr>
+            <a:graphic xmlns:a="http://schemas.openxmlformats.org/drawingml/2006/main">
+              <a:graphicData uri="http://schemas.openxmlformats.org/drawingml/2006/picture">
+                <pic:pic xmlns:pic="http://schemas.openxmlformats.org/drawingml/2006/picture">
+                  <pic:nvPicPr>
+                    <pic:cNvPr id="0" name=""/>
+                    <pic:cNvPicPr/>
+                  </pic:nvPicPr>
+                  <pic:blipFill>
+                    <a:blip r:embed="rId39"/>
+                    <a:stretch>
+                      <a:fillRect/>
+                    </a:stretch>
+                  </pic:blipFill>
+                  <pic:spPr>
+                    <a:xfrm>
+                      <a:off x="0" y="0"/>
+                      <a:ext cx="4819650" cy="2371725"/>
+                    </a:xfrm>
+                    <a:prstGeom prst="rect">
+                      <a:avLst/>
+                    </a:prstGeom>
+                  </pic:spPr>
+                </pic:pic>
+              </a:graphicData>
+            </a:graphic>
+          </wp:inline>
+        </w:drawing>
+      </w:r>
+    </w:p>
+    <w:p>
+      <w:pPr>
+        <w:pStyle w:val="3"/>
+        <w:rPr>
+          <w:rFonts w:hint="eastAsia"/>
+        </w:rPr>
+      </w:pPr>
+      <w:r>
+        <w:rPr>
+          <w:rFonts w:hint="eastAsia"/>
+        </w:rPr>
+        <w:t>创建分支</w:t>
+      </w:r>
+    </w:p>
+    <w:p>
+      <w:pPr>
+        <w:jc w:val="center"/>
+        <w:rPr>
+          <w:rFonts w:hint="eastAsia"/>
+        </w:rPr>
+      </w:pPr>
+      <w:proofErr w:type="spellStart"/>
+      <w:r>
+        <w:rPr>
+          <w:rFonts w:hint="eastAsia"/>
+        </w:rPr>
+        <w:t>git</w:t>
+      </w:r>
+      <w:proofErr w:type="spellEnd"/>
+      <w:r>
+        <w:rPr>
+          <w:rFonts w:hint="eastAsia"/>
+        </w:rPr>
+        <w:t xml:space="preserve"> branch 分支名</w:t>
+      </w:r>
+    </w:p>
+    <w:p>
+      <w:pPr>
+        <w:rPr>
+          <w:rFonts w:hint="eastAsia"/>
+        </w:rPr>
+      </w:pPr>
+      <w:r>
+        <w:rPr>
+          <w:noProof/>
+        </w:rPr>
+        <w:drawing>
+          <wp:inline distT="0" distB="0" distL="0" distR="0" wp14:anchorId="3D93EBBD" wp14:editId="6EC78E32">
+            <wp:extent cx="4638675" cy="2181225"/>
+            <wp:effectExtent l="0" t="0" r="9525" b="9525"/>
+            <wp:docPr id="32" name="图片 32"/>
+            <wp:cNvGraphicFramePr>
+              <a:graphicFrameLocks xmlns:a="http://schemas.openxmlformats.org/drawingml/2006/main" noChangeAspect="1"/>
+            </wp:cNvGraphicFramePr>
+            <a:graphic xmlns:a="http://schemas.openxmlformats.org/drawingml/2006/main">
+              <a:graphicData uri="http://schemas.openxmlformats.org/drawingml/2006/picture">
+                <pic:pic xmlns:pic="http://schemas.openxmlformats.org/drawingml/2006/picture">
+                  <pic:nvPicPr>
+                    <pic:cNvPr id="0" name=""/>
+                    <pic:cNvPicPr/>
+                  </pic:nvPicPr>
+                  <pic:blipFill>
+                    <a:blip r:embed="rId40"/>
+                    <a:stretch>
+                      <a:fillRect/>
+                    </a:stretch>
+                  </pic:blipFill>
+                  <pic:spPr>
+                    <a:xfrm>
+                      <a:off x="0" y="0"/>
+                      <a:ext cx="4638675" cy="2181225"/>
+                    </a:xfrm>
+                    <a:prstGeom prst="rect">
+                      <a:avLst/>
+                    </a:prstGeom>
+                  </pic:spPr>
+                </pic:pic>
+              </a:graphicData>
+            </a:graphic>
+          </wp:inline>
+        </w:drawing>
+      </w:r>
+    </w:p>
+    <w:p>
+      <w:pPr>
+        <w:rPr>
+          <w:rFonts w:hint="eastAsia"/>
+        </w:rPr>
+      </w:pPr>
+      <w:r>
+        <w:rPr>
+          <w:rFonts w:hint="eastAsia"/>
+        </w:rPr>
+        <w:t>创建一个分支，就是创建一个指向当前commit对象的指针。从</w:t>
+      </w:r>
+      <w:r>
+        <w:fldChar w:fldCharType="begin"/>
+      </w:r>
+      <w:r>
+        <w:instrText xml:space="preserve"> </w:instrText>
+      </w:r>
+      <w:r>
+        <w:rPr>
+          <w:rFonts w:hint="eastAsia"/>
+        </w:rPr>
+        <w:instrText>REF _Ref522173639 \r \h</w:instrText>
+      </w:r>
+      <w:r>
+        <w:instrText xml:space="preserve"> </w:instrText>
+      </w:r>
+      <w:r>
+        <w:fldChar w:fldCharType="separate"/>
+      </w:r>
+      <w:r>
+        <w:t>2.1.1</w:t>
+      </w:r>
+      <w:r>
+        <w:fldChar w:fldCharType="end"/>
+      </w:r>
+      <w:r>
+        <w:rPr>
+          <w:rFonts w:hint="eastAsia"/>
+        </w:rPr>
+        <w:t>来看创建分支改动非常小。</w:t>
+      </w:r>
+    </w:p>
+    <w:p>
+      <w:pPr>
+        <w:pStyle w:val="3"/>
+        <w:rPr>
+          <w:rFonts w:hint="eastAsia"/>
+        </w:rPr>
+      </w:pPr>
+      <w:r>
+        <w:rPr>
+          <w:rFonts w:hint="eastAsia"/>
+        </w:rPr>
+        <w:t>HEAD指针</w:t>
+      </w:r>
+    </w:p>
+    <w:p>
+      <w:pPr>
+        <w:rPr>
+          <w:rFonts w:hint="eastAsia"/>
+        </w:rPr>
+      </w:pPr>
+      <w:r>
+        <w:rPr>
+          <w:rFonts w:hint="eastAsia"/>
+        </w:rPr>
+        <w:t>HEAD指针是一个指向正在工作的分支指针的指针。</w:t>
+      </w:r>
+      <w:proofErr w:type="spellStart"/>
+      <w:r>
+        <w:rPr>
+          <w:rFonts w:hint="eastAsia"/>
+        </w:rPr>
+        <w:t>git</w:t>
+      </w:r>
+      <w:proofErr w:type="spellEnd"/>
+      <w:r>
+        <w:rPr>
+          <w:rFonts w:hint="eastAsia"/>
+        </w:rPr>
+        <w:t xml:space="preserve"> branch创建分支时，并没有切换分支，因此HEAD分支没有变化，依然指向master。</w:t>
+      </w:r>
+    </w:p>
+    <w:p>
+      <w:pPr>
+        <w:rPr>
+          <w:rFonts w:hint="eastAsia"/>
+        </w:rPr>
+      </w:pPr>
+      <w:r>
+        <w:rPr>
+          <w:noProof/>
+        </w:rPr>
+        <w:lastRenderedPageBreak/>
+        <w:drawing>
+          <wp:inline distT="0" distB="0" distL="0" distR="0" wp14:anchorId="335BA299" wp14:editId="5D798758">
+            <wp:extent cx="4495800" cy="3057525"/>
+            <wp:effectExtent l="0" t="0" r="0" b="9525"/>
+            <wp:docPr id="33" name="图片 33"/>
+            <wp:cNvGraphicFramePr>
+              <a:graphicFrameLocks xmlns:a="http://schemas.openxmlformats.org/drawingml/2006/main" noChangeAspect="1"/>
+            </wp:cNvGraphicFramePr>
+            <a:graphic xmlns:a="http://schemas.openxmlformats.org/drawingml/2006/main">
+              <a:graphicData uri="http://schemas.openxmlformats.org/drawingml/2006/picture">
+                <pic:pic xmlns:pic="http://schemas.openxmlformats.org/drawingml/2006/picture">
+                  <pic:nvPicPr>
+                    <pic:cNvPr id="0" name=""/>
+                    <pic:cNvPicPr/>
+                  </pic:nvPicPr>
+                  <pic:blipFill>
+                    <a:blip r:embed="rId41"/>
+                    <a:stretch>
+                      <a:fillRect/>
+                    </a:stretch>
+                  </pic:blipFill>
+                  <pic:spPr>
+                    <a:xfrm>
+                      <a:off x="0" y="0"/>
+                      <a:ext cx="4495800" cy="3057525"/>
+                    </a:xfrm>
+                    <a:prstGeom prst="rect">
+                      <a:avLst/>
+                    </a:prstGeom>
+                  </pic:spPr>
+                </pic:pic>
+              </a:graphicData>
+            </a:graphic>
+          </wp:inline>
+        </w:drawing>
+      </w:r>
+    </w:p>
+    <w:p>
+      <w:pPr>
+        <w:rPr>
+          <w:rFonts w:hint="eastAsia"/>
+        </w:rPr>
+      </w:pPr>
+      <w:r>
+        <w:rPr>
+          <w:rFonts w:hint="eastAsia"/>
+        </w:rPr>
+        <w:t>当我们切换分支到</w:t>
+      </w:r>
+      <w:proofErr w:type="spellStart"/>
+      <w:r>
+        <w:rPr>
+          <w:rFonts w:hint="eastAsia"/>
+        </w:rPr>
+        <w:t>tesing</w:t>
+      </w:r>
+      <w:proofErr w:type="spellEnd"/>
+      <w:r>
+        <w:rPr>
+          <w:rFonts w:hint="eastAsia"/>
+        </w:rPr>
+        <w:t>的时候，干两件事，第一个，HEAD指向testing分支对象，第二个，将testing的快照内容提取出来。</w:t>
+      </w:r>
+    </w:p>
+    <w:p>
+      <w:pPr>
+        <w:rPr>
+          <w:rFonts w:hint="eastAsia"/>
+        </w:rPr>
+      </w:pPr>
+      <w:r>
+        <w:rPr>
+          <w:noProof/>
+        </w:rPr>
+        <w:drawing>
+          <wp:inline distT="0" distB="0" distL="0" distR="0" wp14:anchorId="40543E9C" wp14:editId="7AF2AAC7">
+            <wp:extent cx="3952875" cy="3038475"/>
+            <wp:effectExtent l="0" t="0" r="9525" b="9525"/>
+            <wp:docPr id="34" name="图片 34"/>
+            <wp:cNvGraphicFramePr>
+              <a:graphicFrameLocks xmlns:a="http://schemas.openxmlformats.org/drawingml/2006/main" noChangeAspect="1"/>
+            </wp:cNvGraphicFramePr>
+            <a:graphic xmlns:a="http://schemas.openxmlformats.org/drawingml/2006/main">
+              <a:graphicData uri="http://schemas.openxmlformats.org/drawingml/2006/picture">
+                <pic:pic xmlns:pic="http://schemas.openxmlformats.org/drawingml/2006/picture">
+                  <pic:nvPicPr>
+                    <pic:cNvPr id="0" name=""/>
+                    <pic:cNvPicPr/>
+                  </pic:nvPicPr>
+                  <pic:blipFill>
+                    <a:blip r:embed="rId42"/>
+                    <a:stretch>
+                      <a:fillRect/>
+                    </a:stretch>
+                  </pic:blipFill>
+                  <pic:spPr>
+                    <a:xfrm>
+                      <a:off x="0" y="0"/>
+                      <a:ext cx="3952875" cy="3038475"/>
+                    </a:xfrm>
+                    <a:prstGeom prst="rect">
+                      <a:avLst/>
+                    </a:prstGeom>
+                  </pic:spPr>
+                </pic:pic>
+              </a:graphicData>
+            </a:graphic>
+          </wp:inline>
+        </w:drawing>
+      </w:r>
+    </w:p>
+    <w:p>
+      <w:pPr>
+        <w:rPr>
+          <w:rFonts w:hint="eastAsia"/>
+        </w:rPr>
+      </w:pPr>
+      <w:r>
+        <w:rPr>
+          <w:rFonts w:hint="eastAsia"/>
+        </w:rPr>
+        <w:t>那么我们在tes</w:t>
+      </w:r>
+      <w:r>
+        <w:rPr>
+          <w:rFonts w:hint="eastAsia"/>
+        </w:rPr>
+        <w:t>t</w:t>
+      </w:r>
+      <w:r>
+        <w:rPr>
+          <w:rFonts w:hint="eastAsia"/>
+        </w:rPr>
+        <w:t>ing上提交一次，并切换回master，进行一次提交，结果如下：</w:t>
+      </w:r>
+    </w:p>
+    <w:p>
+      <w:pPr>
+        <w:rPr>
+          <w:rFonts w:hint="eastAsia"/>
+        </w:rPr>
+      </w:pPr>
+      <w:r>
+        <w:rPr>
+          <w:noProof/>
+        </w:rPr>
+        <w:lastRenderedPageBreak/>
+        <w:drawing>
+          <wp:inline distT="0" distB="0" distL="0" distR="0" wp14:anchorId="22DC5835" wp14:editId="7A30A8A4">
+            <wp:extent cx="4848225" cy="3676650"/>
+            <wp:effectExtent l="0" t="0" r="9525" b="0"/>
+            <wp:docPr id="35" name="图片 35"/>
+            <wp:cNvGraphicFramePr>
+              <a:graphicFrameLocks xmlns:a="http://schemas.openxmlformats.org/drawingml/2006/main" noChangeAspect="1"/>
+            </wp:cNvGraphicFramePr>
+            <a:graphic xmlns:a="http://schemas.openxmlformats.org/drawingml/2006/main">
+              <a:graphicData uri="http://schemas.openxmlformats.org/drawingml/2006/picture">
+                <pic:pic xmlns:pic="http://schemas.openxmlformats.org/drawingml/2006/picture">
+                  <pic:nvPicPr>
+                    <pic:cNvPr id="0" name=""/>
+                    <pic:cNvPicPr/>
+                  </pic:nvPicPr>
+                  <pic:blipFill>
+                    <a:blip r:embed="rId43"/>
+                    <a:stretch>
+                      <a:fillRect/>
+                    </a:stretch>
+                  </pic:blipFill>
+                  <pic:spPr>
+                    <a:xfrm>
+                      <a:off x="0" y="0"/>
+                      <a:ext cx="4848225" cy="3676650"/>
+                    </a:xfrm>
+                    <a:prstGeom prst="rect">
+                      <a:avLst/>
+                    </a:prstGeom>
+                  </pic:spPr>
+                </pic:pic>
+              </a:graphicData>
+            </a:graphic>
+          </wp:inline>
+        </w:drawing>
+      </w:r>
+    </w:p>
+    <w:p>
+      <w:pPr>
+        <w:pStyle w:val="2"/>
+        <w:rPr>
+          <w:rFonts w:hint="eastAsia"/>
+        </w:rPr>
+      </w:pPr>
+      <w:r>
+        <w:rPr>
+          <w:rFonts w:hint="eastAsia"/>
+        </w:rPr>
+        <w:t>分支创建和切换</w:t>
+      </w:r>
+    </w:p>
+    <w:p>
+      <w:pPr>
+        <w:rPr>
+          <w:rFonts w:hint="eastAsia"/>
+        </w:rPr>
+      </w:pPr>
+      <w:r>
+        <w:rPr>
+          <w:rFonts w:hint="eastAsia"/>
+        </w:rPr>
+        <w:t>创建,会基于当前的commit-id创建一个分支</w:t>
+      </w:r>
+    </w:p>
+    <w:p>
+      <w:pPr>
+        <w:jc w:val="center"/>
+        <w:rPr>
+          <w:rFonts w:hint="eastAsia"/>
+          <w:bdr w:val="single" w:sz="4" w:space="0" w:color="auto"/>
+        </w:rPr>
+      </w:pPr>
+      <w:proofErr w:type="spellStart"/>
+      <w:proofErr w:type="gramStart"/>
+      <w:r>
+        <w:rPr>
+          <w:rFonts w:hint="eastAsia"/>
+          <w:bdr w:val="single" w:sz="4" w:space="0" w:color="auto"/>
+        </w:rPr>
+        <w:t>git</w:t>
+      </w:r>
+      <w:proofErr w:type="spellEnd"/>
+      <w:proofErr w:type="gramEnd"/>
+      <w:r>
+        <w:rPr>
+          <w:rFonts w:hint="eastAsia"/>
+          <w:bdr w:val="single" w:sz="4" w:space="0" w:color="auto"/>
+        </w:rPr>
+        <w:t xml:space="preserve"> branch branch-name</w:t>
+      </w:r>
+    </w:p>
+    <w:p>
+      <w:pPr>
+        <w:rPr>
+          <w:rFonts w:hint="eastAsia"/>
+        </w:rPr>
+      </w:pPr>
+      <w:r>
+        <w:rPr>
+          <w:rFonts w:hint="eastAsia"/>
+        </w:rPr>
+        <w:t>切换，切换到新的分支，切换前需要确保工作目录是干净的，就是都提交了的。否则不能切换。</w:t>
+      </w:r>
+    </w:p>
+    <w:p>
+      <w:pPr>
+        <w:jc w:val="center"/>
+        <w:rPr>
+          <w:rFonts w:hint="eastAsia"/>
+          <w:bdr w:val="single" w:sz="4" w:space="0" w:color="auto"/>
+        </w:rPr>
+      </w:pPr>
+      <w:proofErr w:type="spellStart"/>
+      <w:proofErr w:type="gramStart"/>
+      <w:r>
+        <w:rPr>
+          <w:rFonts w:hint="eastAsia"/>
+          <w:bdr w:val="single" w:sz="4" w:space="0" w:color="auto"/>
+        </w:rPr>
+        <w:t>git</w:t>
+      </w:r>
+      <w:proofErr w:type="spellEnd"/>
+      <w:proofErr w:type="gramEnd"/>
+      <w:r>
+        <w:rPr>
+          <w:rFonts w:hint="eastAsia"/>
+          <w:bdr w:val="single" w:sz="4" w:space="0" w:color="auto"/>
+        </w:rPr>
+        <w:t xml:space="preserve"> checkout branch-name</w:t>
+      </w:r>
+    </w:p>
+    <w:p>
+      <w:pPr>
+        <w:rPr>
+          <w:rFonts w:hint="eastAsia"/>
+        </w:rPr>
+      </w:pPr>
+      <w:r>
+        <w:rPr>
+          <w:rFonts w:hint="eastAsia"/>
+        </w:rPr>
+        <w:t>还有个一步到位的方式，创建+切换</w:t>
+      </w:r>
+    </w:p>
+    <w:p>
+      <w:pPr>
+        <w:jc w:val="center"/>
+        <w:rPr>
+          <w:rFonts w:hint="eastAsia"/>
+          <w:bdr w:val="single" w:sz="4" w:space="0" w:color="auto"/>
+        </w:rPr>
+      </w:pPr>
+      <w:proofErr w:type="spellStart"/>
+      <w:proofErr w:type="gramStart"/>
+      <w:r>
+        <w:rPr>
+          <w:rFonts w:hint="eastAsia"/>
+          <w:bdr w:val="single" w:sz="4" w:space="0" w:color="auto"/>
+        </w:rPr>
+        <w:t>git</w:t>
+      </w:r>
+      <w:proofErr w:type="spellEnd"/>
+      <w:proofErr w:type="gramEnd"/>
+      <w:r>
+        <w:rPr>
+          <w:rFonts w:hint="eastAsia"/>
+          <w:bdr w:val="single" w:sz="4" w:space="0" w:color="auto"/>
+        </w:rPr>
+        <w:t xml:space="preserve"> checkout </w:t>
+      </w:r>
+      <w:r>
+        <w:rPr>
+          <w:bdr w:val="single" w:sz="4" w:space="0" w:color="auto"/>
+        </w:rPr>
+        <w:t>–</w:t>
+      </w:r>
+      <w:r>
+        <w:rPr>
+          <w:rFonts w:hint="eastAsia"/>
+          <w:bdr w:val="single" w:sz="4" w:space="0" w:color="auto"/>
+        </w:rPr>
+        <w:t>b branch-name.</w:t>
+      </w:r>
+    </w:p>
+    <w:p>
+      <w:pPr>
+        <w:rPr>
+          <w:rFonts w:hint="eastAsia"/>
+        </w:rPr>
+      </w:pPr>
+      <w:r>
+        <w:rPr>
+          <w:rFonts w:hint="eastAsia"/>
+        </w:rPr>
+        <w:t>删除分支</w:t>
+      </w:r>
+      <w:r>
+        <w:rPr>
+          <w:rFonts w:hint="eastAsia"/>
+        </w:rPr>
+        <w:t>,如果要删除的分支，没有完全合并到当前分支，那么使用大写D来强制删除。</w:t>
+      </w:r>
+    </w:p>
+    <w:p>
+      <w:pPr>
+        <w:jc w:val="center"/>
+        <w:rPr>
+          <w:rFonts w:hint="eastAsia"/>
+          <w:bdr w:val="single" w:sz="4" w:space="0" w:color="auto"/>
+        </w:rPr>
+      </w:pPr>
+      <w:proofErr w:type="spellStart"/>
+      <w:proofErr w:type="gramStart"/>
+      <w:r>
+        <w:rPr>
+          <w:rFonts w:hint="eastAsia"/>
+          <w:bdr w:val="single" w:sz="4" w:space="0" w:color="auto"/>
+        </w:rPr>
+        <w:t>git</w:t>
+      </w:r>
+      <w:proofErr w:type="spellEnd"/>
+      <w:proofErr w:type="gramEnd"/>
+      <w:r>
+        <w:rPr>
+          <w:rFonts w:hint="eastAsia"/>
+          <w:bdr w:val="single" w:sz="4" w:space="0" w:color="auto"/>
+        </w:rPr>
+        <w:t xml:space="preserve"> branch </w:t>
+      </w:r>
+      <w:r>
+        <w:rPr>
+          <w:bdr w:val="single" w:sz="4" w:space="0" w:color="auto"/>
+        </w:rPr>
+        <w:t>–</w:t>
+      </w:r>
+      <w:r>
+        <w:rPr>
+          <w:rFonts w:hint="eastAsia"/>
+          <w:bdr w:val="single" w:sz="4" w:space="0" w:color="auto"/>
+        </w:rPr>
+        <w:t>d branch-name</w:t>
+      </w:r>
+    </w:p>
+    <w:p>
+      <w:pPr>
+        <w:jc w:val="center"/>
+        <w:rPr>
+          <w:bdr w:val="single" w:sz="4" w:space="0" w:color="auto"/>
+        </w:rPr>
+      </w:pPr>
+      <w:proofErr w:type="spellStart"/>
+      <w:proofErr w:type="gramStart"/>
+      <w:r>
+        <w:rPr>
+          <w:rFonts w:hint="eastAsia"/>
+          <w:bdr w:val="single" w:sz="4" w:space="0" w:color="auto"/>
+        </w:rPr>
+        <w:t>git</w:t>
+      </w:r>
+      <w:proofErr w:type="spellEnd"/>
+      <w:proofErr w:type="gramEnd"/>
+      <w:r>
+        <w:rPr>
+          <w:rFonts w:hint="eastAsia"/>
+          <w:bdr w:val="single" w:sz="4" w:space="0" w:color="auto"/>
+        </w:rPr>
+        <w:t xml:space="preserve"> branch </w:t>
+      </w:r>
+      <w:r>
+        <w:rPr>
+          <w:bdr w:val="single" w:sz="4" w:space="0" w:color="auto"/>
+        </w:rPr>
+        <w:t>–</w:t>
+      </w:r>
+      <w:r>
+        <w:rPr>
+          <w:rFonts w:hint="eastAsia"/>
+          <w:bdr w:val="single" w:sz="4" w:space="0" w:color="auto"/>
+        </w:rPr>
+        <w:t>D</w:t>
+      </w:r>
+      <w:r>
+        <w:rPr>
+          <w:rFonts w:hint="eastAsia"/>
+          <w:bdr w:val="single" w:sz="4" w:space="0" w:color="auto"/>
+        </w:rPr>
+        <w:t xml:space="preserve"> branch-name</w:t>
+      </w:r>
+    </w:p>
+    <w:p>
+      <w:pPr>
+        <w:pStyle w:val="2"/>
+        <w:rPr>
+          <w:rFonts w:hint="eastAsia"/>
+        </w:rPr>
+      </w:pPr>
+      <w:r>
+        <w:rPr>
+          <w:rFonts w:hint="eastAsia"/>
+        </w:rPr>
+        <w:lastRenderedPageBreak/>
+        <w:t>分支管理</w:t>
+      </w:r>
+    </w:p>
+    <w:p>
+      <w:pPr>
+        <w:rPr>
+          <w:rFonts w:hint="eastAsia"/>
+        </w:rPr>
+      </w:pPr>
+      <w:r>
+        <w:rPr>
+          <w:rFonts w:hint="eastAsia"/>
+        </w:rPr>
+        <w:t>查看分支信息</w:t>
+      </w:r>
+    </w:p>
+    <w:p>
+      <w:pPr>
+        <w:jc w:val="center"/>
+        <w:rPr>
+          <w:rFonts w:hint="eastAsia"/>
+          <w:bdr w:val="single" w:sz="4" w:space="0" w:color="auto"/>
+        </w:rPr>
+      </w:pPr>
+      <w:proofErr w:type="spellStart"/>
+      <w:proofErr w:type="gramStart"/>
+      <w:r>
+        <w:rPr>
+          <w:rFonts w:hint="eastAsia"/>
+          <w:bdr w:val="single" w:sz="4" w:space="0" w:color="auto"/>
+        </w:rPr>
+        <w:t>git</w:t>
+      </w:r>
+      <w:proofErr w:type="spellEnd"/>
+      <w:proofErr w:type="gramEnd"/>
+      <w:r>
+        <w:rPr>
+          <w:rFonts w:hint="eastAsia"/>
+          <w:bdr w:val="single" w:sz="4" w:space="0" w:color="auto"/>
+        </w:rPr>
+        <w:t xml:space="preserve"> branch</w:t>
+      </w:r>
+    </w:p>
+    <w:p>
+      <w:pPr>
+        <w:rPr>
+          <w:rFonts w:hint="eastAsia"/>
+        </w:rPr>
+      </w:pPr>
+      <w:r>
+        <w:rPr>
+          <w:rFonts w:hint="eastAsia"/>
+        </w:rPr>
+        <w:t>查看分支信息，包含最后一次commit信息</w:t>
+      </w:r>
+    </w:p>
+    <w:p>
+      <w:pPr>
+        <w:jc w:val="center"/>
+        <w:rPr>
+          <w:rFonts w:hint="eastAsia"/>
+          <w:bdr w:val="single" w:sz="4" w:space="0" w:color="auto"/>
+        </w:rPr>
+      </w:pPr>
+      <w:proofErr w:type="spellStart"/>
+      <w:proofErr w:type="gramStart"/>
+      <w:r>
+        <w:rPr>
+          <w:rFonts w:hint="eastAsia"/>
+          <w:bdr w:val="single" w:sz="4" w:space="0" w:color="auto"/>
+        </w:rPr>
+        <w:t>git</w:t>
+      </w:r>
+      <w:proofErr w:type="spellEnd"/>
+      <w:proofErr w:type="gramEnd"/>
+      <w:r>
+        <w:rPr>
+          <w:rFonts w:hint="eastAsia"/>
+          <w:bdr w:val="single" w:sz="4" w:space="0" w:color="auto"/>
+        </w:rPr>
+        <w:t xml:space="preserve"> branch </w:t>
+      </w:r>
+      <w:r>
+        <w:rPr>
+          <w:bdr w:val="single" w:sz="4" w:space="0" w:color="auto"/>
+        </w:rPr>
+        <w:t>–</w:t>
+      </w:r>
+      <w:r>
+        <w:rPr>
+          <w:rFonts w:hint="eastAsia"/>
+          <w:bdr w:val="single" w:sz="4" w:space="0" w:color="auto"/>
+        </w:rPr>
+        <w:t>v</w:t>
+      </w:r>
+    </w:p>
+    <w:p>
+      <w:pPr>
+        <w:rPr>
+          <w:rFonts w:hint="eastAsia"/>
+        </w:rPr>
+      </w:pPr>
+      <w:r>
+        <w:rPr>
+          <w:rFonts w:hint="eastAsia"/>
+        </w:rPr>
+        <w:t>查看已经合并到当前分支的分支，这个列表里面的非当前分支，都可以直接删除，如果不关注的话。</w:t>
+      </w:r>
+    </w:p>
+    <w:p>
+      <w:pPr>
+        <w:jc w:val="center"/>
+        <w:rPr>
+          <w:rFonts w:hint="eastAsia"/>
+          <w:bdr w:val="single" w:sz="4" w:space="0" w:color="auto"/>
+        </w:rPr>
+      </w:pPr>
+      <w:proofErr w:type="spellStart"/>
+      <w:proofErr w:type="gramStart"/>
+      <w:r>
+        <w:rPr>
+          <w:rFonts w:hint="eastAsia"/>
+          <w:bdr w:val="single" w:sz="4" w:space="0" w:color="auto"/>
+        </w:rPr>
+        <w:t>git</w:t>
+      </w:r>
+      <w:proofErr w:type="spellEnd"/>
+      <w:proofErr w:type="gramEnd"/>
+      <w:r>
+        <w:rPr>
+          <w:rFonts w:hint="eastAsia"/>
+          <w:bdr w:val="single" w:sz="4" w:space="0" w:color="auto"/>
+        </w:rPr>
+        <w:t xml:space="preserve"> branch </w:t>
+      </w:r>
+      <w:r>
+        <w:rPr>
+          <w:bdr w:val="single" w:sz="4" w:space="0" w:color="auto"/>
+        </w:rPr>
+        <w:t>–</w:t>
+      </w:r>
+      <w:r>
+        <w:rPr>
+          <w:rFonts w:hint="eastAsia"/>
+          <w:bdr w:val="single" w:sz="4" w:space="0" w:color="auto"/>
+        </w:rPr>
+        <w:t>merged</w:t>
+      </w:r>
+    </w:p>
+    <w:p>
+      <w:pPr>
+        <w:rPr>
+          <w:rFonts w:hint="eastAsia"/>
+        </w:rPr>
+      </w:pPr>
+      <w:r>
+        <w:rPr>
+          <w:rFonts w:hint="eastAsia"/>
+        </w:rPr>
+        <w:t>查看没有合并到当前分支的分支。这里的分支如果不关注，只能使用-D强制删除。因为，他还有没有合并过来的信息，因此，不能随意删除。</w:t>
+      </w:r>
+    </w:p>
+    <w:p>
+      <w:pPr>
+        <w:jc w:val="center"/>
+        <w:rPr>
+          <w:rFonts w:hint="eastAsia"/>
+          <w:bdr w:val="single" w:sz="4" w:space="0" w:color="auto"/>
+        </w:rPr>
+      </w:pPr>
+      <w:proofErr w:type="spellStart"/>
+      <w:proofErr w:type="gramStart"/>
+      <w:r>
+        <w:rPr>
+          <w:rFonts w:hint="eastAsia"/>
+          <w:bdr w:val="single" w:sz="4" w:space="0" w:color="auto"/>
+        </w:rPr>
+        <w:t>git</w:t>
+      </w:r>
+      <w:proofErr w:type="spellEnd"/>
+      <w:proofErr w:type="gramEnd"/>
+      <w:r>
+        <w:rPr>
+          <w:rFonts w:hint="eastAsia"/>
+          <w:bdr w:val="single" w:sz="4" w:space="0" w:color="auto"/>
+        </w:rPr>
+        <w:t xml:space="preserve"> branch </w:t>
+      </w:r>
+      <w:r>
+        <w:rPr>
+          <w:bdr w:val="single" w:sz="4" w:space="0" w:color="auto"/>
+        </w:rPr>
+        <w:t>–</w:t>
+      </w:r>
+      <w:r>
+        <w:rPr>
+          <w:rFonts w:hint="eastAsia"/>
+          <w:bdr w:val="single" w:sz="4" w:space="0" w:color="auto"/>
+        </w:rPr>
+        <w:t>no-merged</w:t>
+      </w:r>
+      <w:bookmarkStart w:id="1" w:name="_GoBack"/>
+      <w:bookmarkEnd w:id="1"/>
+    </w:p>
+    <w:p>
+      <w:pPr>
+        <w:pStyle w:val="2"/>
+      </w:pPr>
+      <w:r>
+        <w:rPr>
+          <w:rFonts w:hint="eastAsia"/>
+        </w:rPr>
+        <w:t>利用分支进行开发的工作流程</w:t>
+      </w:r>
+    </w:p>
     <w:sectPr>
       <w:pgSz w:w="11906" w:h="16838"/>
       <w:pgMar w:top="1440" w:right="1800" w:bottom="1440" w:left="1800" w:header="851" w:footer="992" w:gutter="0"/>
@@ -3478,7 +4510,7 @@
 </file>
 
 <file path=word/endnotes.xml><?xml version="1.0" encoding="utf-8"?>
-<w:endnotes xmlns:wpc="http://schemas.microsoft.com/office/word/2010/wordprocessingCanvas" xmlns:cx="http://schemas.microsoft.com/office/drawing/2014/chartex" xmlns:cx1="http://schemas.microsoft.com/office/drawing/2015/9/8/chartex" xmlns:cx2="http://schemas.microsoft.com/office/drawing/2015/10/21/chartex" xmlns:cx3="http://schemas.microsoft.com/office/drawing/2016/5/9/chartex" xmlns:cx4="http://schemas.microsoft.com/office/drawing/2016/5/10/chartex" xmlns:cx5="http://schemas.microsoft.com/office/drawing/2016/5/11/chartex" xmlns:cx6="http://schemas.microsoft.com/office/drawing/2016/5/12/chartex" xmlns:cx7="http://schemas.microsoft.com/office/drawing/2016/5/13/chartex" xmlns:cx8="http://schemas.microsoft.com/office/drawing/2016/5/14/chartex" xmlns:mc="http://schemas.openxmlformats.org/markup-compatibility/2006" xmlns:aink="http://schemas.microsoft.com/office/drawing/2016/ink" xmlns:am3d="http://schemas.microsoft.com/office/drawing/2017/model3d" xmlns:o="urn:schemas-microsoft-com:office:office" xmlns:r="http://schemas.openxmlformats.org/officeDocument/2006/relationships" xmlns:m="http://schemas.openxmlformats.org/officeDocument/2006/math" xmlns:v="urn:schemas-microsoft-com:vml" xmlns:wp14="http://schemas.microsoft.com/office/word/2010/wordprocessingDrawing" xmlns:wp="http://schemas.openxmlformats.org/drawingml/2006/wordprocessingDrawing" xmlns:w10="urn:schemas-microsoft-com:office:word" xmlns:w="http://schemas.openxmlformats.org/wordprocessingml/2006/main" xmlns:w14="http://schemas.microsoft.com/office/word/2010/wordml" xmlns:w15="http://schemas.microsoft.com/office/word/2012/wordml" xmlns:w16cid="http://schemas.microsoft.com/office/word/2016/wordml/cid" xmlns:w16se="http://schemas.microsoft.com/office/word/2015/wordml/symex" xmlns:wpg="http://schemas.microsoft.com/office/word/2010/wordprocessingGroup" xmlns:wpi="http://schemas.microsoft.com/office/word/2010/wordprocessingInk" xmlns:wne="http://schemas.microsoft.com/office/word/2006/wordml" xmlns:wps="http://schemas.microsoft.com/office/word/2010/wordprocessingShape" mc:Ignorable="w14 w15 w16se w16cid wp14">
+<w:endnotes xmlns:wpc="http://schemas.microsoft.com/office/word/2010/wordprocessingCanvas" xmlns:mc="http://schemas.openxmlformats.org/markup-compatibility/2006" xmlns:o="urn:schemas-microsoft-com:office:office" xmlns:r="http://schemas.openxmlformats.org/officeDocument/2006/relationships" xmlns:m="http://schemas.openxmlformats.org/officeDocument/2006/math" xmlns:v="urn:schemas-microsoft-com:vml" xmlns:wp14="http://schemas.microsoft.com/office/word/2010/wordprocessingDrawing" xmlns:wp="http://schemas.openxmlformats.org/drawingml/2006/wordprocessingDrawing" xmlns:w10="urn:schemas-microsoft-com:office:word" xmlns:w="http://schemas.openxmlformats.org/wordprocessingml/2006/main" xmlns:w14="http://schemas.microsoft.com/office/word/2010/wordml" xmlns:wpg="http://schemas.microsoft.com/office/word/2010/wordprocessingGroup" xmlns:wpi="http://schemas.microsoft.com/office/word/2010/wordprocessingInk" xmlns:wne="http://schemas.microsoft.com/office/word/2006/wordml" xmlns:wps="http://schemas.microsoft.com/office/word/2010/wordprocessingShape" mc:Ignorable="w14 wp14">
   <w:endnote w:type="separator" w:id="-1">
     <w:p>
       <w:r>
@@ -3497,7 +4529,7 @@
 </file>
 
 <file path=word/footnotes.xml><?xml version="1.0" encoding="utf-8"?>
-<w:footnotes xmlns:wpc="http://schemas.microsoft.com/office/word/2010/wordprocessingCanvas" xmlns:cx="http://schemas.microsoft.com/office/drawing/2014/chartex" xmlns:cx1="http://schemas.microsoft.com/office/drawing/2015/9/8/chartex" xmlns:cx2="http://schemas.microsoft.com/office/drawing/2015/10/21/chartex" xmlns:cx3="http://schemas.microsoft.com/office/drawing/2016/5/9/chartex" xmlns:cx4="http://schemas.microsoft.com/office/drawing/2016/5/10/chartex" xmlns:cx5="http://schemas.microsoft.com/office/drawing/2016/5/11/chartex" xmlns:cx6="http://schemas.microsoft.com/office/drawing/2016/5/12/chartex" xmlns:cx7="http://schemas.microsoft.com/office/drawing/2016/5/13/chartex" xmlns:cx8="http://schemas.microsoft.com/office/drawing/2016/5/14/chartex" xmlns:mc="http://schemas.openxmlformats.org/markup-compatibility/2006" xmlns:aink="http://schemas.microsoft.com/office/drawing/2016/ink" xmlns:am3d="http://schemas.microsoft.com/office/drawing/2017/model3d" xmlns:o="urn:schemas-microsoft-com:office:office" xmlns:r="http://schemas.openxmlformats.org/officeDocument/2006/relationships" xmlns:m="http://schemas.openxmlformats.org/officeDocument/2006/math" xmlns:v="urn:schemas-microsoft-com:vml" xmlns:wp14="http://schemas.microsoft.com/office/word/2010/wordprocessingDrawing" xmlns:wp="http://schemas.openxmlformats.org/drawingml/2006/wordprocessingDrawing" xmlns:w10="urn:schemas-microsoft-com:office:word" xmlns:w="http://schemas.openxmlformats.org/wordprocessingml/2006/main" xmlns:w14="http://schemas.microsoft.com/office/word/2010/wordml" xmlns:w15="http://schemas.microsoft.com/office/word/2012/wordml" xmlns:w16cid="http://schemas.microsoft.com/office/word/2016/wordml/cid" xmlns:w16se="http://schemas.microsoft.com/office/word/2015/wordml/symex" xmlns:wpg="http://schemas.microsoft.com/office/word/2010/wordprocessingGroup" xmlns:wpi="http://schemas.microsoft.com/office/word/2010/wordprocessingInk" xmlns:wne="http://schemas.microsoft.com/office/word/2006/wordml" xmlns:wps="http://schemas.microsoft.com/office/word/2010/wordprocessingShape" mc:Ignorable="w14 w15 w16se w16cid wp14">
+<w:footnotes xmlns:wpc="http://schemas.microsoft.com/office/word/2010/wordprocessingCanvas" xmlns:mc="http://schemas.openxmlformats.org/markup-compatibility/2006" xmlns:o="urn:schemas-microsoft-com:office:office" xmlns:r="http://schemas.openxmlformats.org/officeDocument/2006/relationships" xmlns:m="http://schemas.openxmlformats.org/officeDocument/2006/math" xmlns:v="urn:schemas-microsoft-com:vml" xmlns:wp14="http://schemas.microsoft.com/office/word/2010/wordprocessingDrawing" xmlns:wp="http://schemas.openxmlformats.org/drawingml/2006/wordprocessingDrawing" xmlns:w10="urn:schemas-microsoft-com:office:word" xmlns:w="http://schemas.openxmlformats.org/wordprocessingml/2006/main" xmlns:w14="http://schemas.microsoft.com/office/word/2010/wordml" xmlns:wpg="http://schemas.microsoft.com/office/word/2010/wordprocessingGroup" xmlns:wpi="http://schemas.microsoft.com/office/word/2010/wordprocessingInk" xmlns:wne="http://schemas.microsoft.com/office/word/2006/wordml" xmlns:wps="http://schemas.microsoft.com/office/word/2010/wordprocessingShape" mc:Ignorable="w14 wp14">
   <w:footnote w:type="separator" w:id="-1">
     <w:p>
       <w:r>
@@ -3516,8 +4548,8 @@
 </file>
 
 <file path=word/numbering.xml><?xml version="1.0" encoding="utf-8"?>
-<w:numbering xmlns:wpc="http://schemas.microsoft.com/office/word/2010/wordprocessingCanvas" xmlns:cx="http://schemas.microsoft.com/office/drawing/2014/chartex" xmlns:cx1="http://schemas.microsoft.com/office/drawing/2015/9/8/chartex" xmlns:cx2="http://schemas.microsoft.com/office/drawing/2015/10/21/chartex" xmlns:cx3="http://schemas.microsoft.com/office/drawing/2016/5/9/chartex" xmlns:cx4="http://schemas.microsoft.com/office/drawing/2016/5/10/chartex" xmlns:cx5="http://schemas.microsoft.com/office/drawing/2016/5/11/chartex" xmlns:cx6="http://schemas.microsoft.com/office/drawing/2016/5/12/chartex" xmlns:cx7="http://schemas.microsoft.com/office/drawing/2016/5/13/chartex" xmlns:cx8="http://schemas.microsoft.com/office/drawing/2016/5/14/chartex" xmlns:mc="http://schemas.openxmlformats.org/markup-compatibility/2006" xmlns:aink="http://schemas.microsoft.com/office/drawing/2016/ink" xmlns:am3d="http://schemas.microsoft.com/office/drawing/2017/model3d" xmlns:o="urn:schemas-microsoft-com:office:office" xmlns:r="http://schemas.openxmlformats.org/officeDocument/2006/relationships" xmlns:m="http://schemas.openxmlformats.org/officeDocument/2006/math" xmlns:v="urn:schemas-microsoft-com:vml" xmlns:wp14="http://schemas.microsoft.com/office/word/2010/wordprocessingDrawing" xmlns:wp="http://schemas.openxmlformats.org/drawingml/2006/wordprocessingDrawing" xmlns:w10="urn:schemas-microsoft-com:office:word" xmlns:w="http://schemas.openxmlformats.org/wordprocessingml/2006/main" xmlns:w14="http://schemas.microsoft.com/office/word/2010/wordml" xmlns:w15="http://schemas.microsoft.com/office/word/2012/wordml" xmlns:w16cid="http://schemas.microsoft.com/office/word/2016/wordml/cid" xmlns:w16se="http://schemas.microsoft.com/office/word/2015/wordml/symex" xmlns:wpg="http://schemas.microsoft.com/office/word/2010/wordprocessingGroup" xmlns:wpi="http://schemas.microsoft.com/office/word/2010/wordprocessingInk" xmlns:wne="http://schemas.microsoft.com/office/word/2006/wordml" xmlns:wps="http://schemas.microsoft.com/office/word/2010/wordprocessingShape" mc:Ignorable="w14 w15 w16se w16cid wp14">
-  <w:abstractNum w:abstractNumId="0" w15:restartNumberingAfterBreak="0">
+<w:numbering xmlns:wpc="http://schemas.microsoft.com/office/word/2010/wordprocessingCanvas" xmlns:mc="http://schemas.openxmlformats.org/markup-compatibility/2006" xmlns:o="urn:schemas-microsoft-com:office:office" xmlns:r="http://schemas.openxmlformats.org/officeDocument/2006/relationships" xmlns:m="http://schemas.openxmlformats.org/officeDocument/2006/math" xmlns:v="urn:schemas-microsoft-com:vml" xmlns:wp14="http://schemas.microsoft.com/office/word/2010/wordprocessingDrawing" xmlns:wp="http://schemas.openxmlformats.org/drawingml/2006/wordprocessingDrawing" xmlns:w10="urn:schemas-microsoft-com:office:word" xmlns:w="http://schemas.openxmlformats.org/wordprocessingml/2006/main" xmlns:w14="http://schemas.microsoft.com/office/word/2010/wordml" xmlns:wpg="http://schemas.microsoft.com/office/word/2010/wordprocessingGroup" xmlns:wpi="http://schemas.microsoft.com/office/word/2010/wordprocessingInk" xmlns:wne="http://schemas.microsoft.com/office/word/2006/wordml" xmlns:wps="http://schemas.microsoft.com/office/word/2010/wordprocessingShape" mc:Ignorable="w14 wp14">
+  <w:abstractNum w:abstractNumId="0">
     <w:nsid w:val="3A063161"/>
     <w:multiLevelType w:val="multilevel"/>
     <w:tmpl w:val="01208898"/>
@@ -3632,7 +4664,7 @@
       </w:rPr>
     </w:lvl>
   </w:abstractNum>
-  <w:abstractNum w:abstractNumId="1" w15:restartNumberingAfterBreak="0">
+  <w:abstractNum w:abstractNumId="1">
     <w:nsid w:val="62CD22B7"/>
     <w:multiLevelType w:val="hybridMultilevel"/>
     <w:tmpl w:val="4CA003D4"/>
@@ -3745,7 +4777,7 @@
       </w:rPr>
     </w:lvl>
   </w:abstractNum>
-  <w:abstractNum w:abstractNumId="2" w15:restartNumberingAfterBreak="0">
+  <w:abstractNum w:abstractNumId="2">
     <w:nsid w:val="6B421F84"/>
     <w:multiLevelType w:val="multilevel"/>
     <w:tmpl w:val="E6468CE6"/>
@@ -3878,7 +4910,7 @@
 </file>
 
 <file path=word/styles.xml><?xml version="1.0" encoding="utf-8"?>
-<w:styles xmlns:mc="http://schemas.openxmlformats.org/markup-compatibility/2006" xmlns:r="http://schemas.openxmlformats.org/officeDocument/2006/relationships" xmlns:w="http://schemas.openxmlformats.org/wordprocessingml/2006/main" xmlns:w14="http://schemas.microsoft.com/office/word/2010/wordml" xmlns:w15="http://schemas.microsoft.com/office/word/2012/wordml" xmlns:w16cid="http://schemas.microsoft.com/office/word/2016/wordml/cid" xmlns:w16se="http://schemas.microsoft.com/office/word/2015/wordml/symex" mc:Ignorable="w14 w15 w16se w16cid">
+<w:styles xmlns:mc="http://schemas.openxmlformats.org/markup-compatibility/2006" xmlns:r="http://schemas.openxmlformats.org/officeDocument/2006/relationships" xmlns:w="http://schemas.openxmlformats.org/wordprocessingml/2006/main" xmlns:w14="http://schemas.microsoft.com/office/word/2010/wordml" mc:Ignorable="w14">
   <w:docDefaults>
     <w:rPrDefault>
       <w:rPr>
@@ -3891,382 +4923,144 @@
     </w:rPrDefault>
     <w:pPrDefault/>
   </w:docDefaults>
-  <w:latentStyles w:defLockedState="0" w:defUIPriority="99" w:defSemiHidden="0" w:defUnhideWhenUsed="0" w:defQFormat="0" w:count="375">
-    <w:lsdException w:name="Normal" w:uiPriority="0" w:qFormat="1"/>
-    <w:lsdException w:name="heading 1" w:uiPriority="9" w:qFormat="1"/>
-    <w:lsdException w:name="heading 2" w:semiHidden="1" w:uiPriority="9" w:unhideWhenUsed="1" w:qFormat="1"/>
-    <w:lsdException w:name="heading 3" w:semiHidden="1" w:uiPriority="9" w:unhideWhenUsed="1" w:qFormat="1"/>
-    <w:lsdException w:name="heading 4" w:semiHidden="1" w:uiPriority="9" w:unhideWhenUsed="1" w:qFormat="1"/>
-    <w:lsdException w:name="heading 5" w:semiHidden="1" w:uiPriority="9" w:unhideWhenUsed="1" w:qFormat="1"/>
-    <w:lsdException w:name="heading 6" w:semiHidden="1" w:uiPriority="9" w:unhideWhenUsed="1" w:qFormat="1"/>
-    <w:lsdException w:name="heading 7" w:semiHidden="1" w:uiPriority="9" w:unhideWhenUsed="1" w:qFormat="1"/>
-    <w:lsdException w:name="heading 8" w:semiHidden="1" w:uiPriority="9" w:unhideWhenUsed="1" w:qFormat="1"/>
-    <w:lsdException w:name="heading 9" w:semiHidden="1" w:uiPriority="9" w:unhideWhenUsed="1" w:qFormat="1"/>
-    <w:lsdException w:name="index 1" w:semiHidden="1" w:unhideWhenUsed="1"/>
-    <w:lsdException w:name="index 2" w:semiHidden="1" w:unhideWhenUsed="1"/>
-    <w:lsdException w:name="index 3" w:semiHidden="1" w:unhideWhenUsed="1"/>
-    <w:lsdException w:name="index 4" w:semiHidden="1" w:unhideWhenUsed="1"/>
-    <w:lsdException w:name="index 5" w:semiHidden="1" w:unhideWhenUsed="1"/>
-    <w:lsdException w:name="index 6" w:semiHidden="1" w:unhideWhenUsed="1"/>
-    <w:lsdException w:name="index 7" w:semiHidden="1" w:unhideWhenUsed="1"/>
-    <w:lsdException w:name="index 8" w:semiHidden="1" w:unhideWhenUsed="1"/>
-    <w:lsdException w:name="index 9" w:semiHidden="1" w:unhideWhenUsed="1"/>
-    <w:lsdException w:name="toc 1" w:semiHidden="1" w:uiPriority="39" w:unhideWhenUsed="1"/>
-    <w:lsdException w:name="toc 2" w:semiHidden="1" w:uiPriority="39" w:unhideWhenUsed="1"/>
-    <w:lsdException w:name="toc 3" w:semiHidden="1" w:uiPriority="39" w:unhideWhenUsed="1"/>
-    <w:lsdException w:name="toc 4" w:semiHidden="1" w:uiPriority="39" w:unhideWhenUsed="1"/>
-    <w:lsdException w:name="toc 5" w:semiHidden="1" w:uiPriority="39" w:unhideWhenUsed="1"/>
-    <w:lsdException w:name="toc 6" w:semiHidden="1" w:uiPriority="39" w:unhideWhenUsed="1"/>
-    <w:lsdException w:name="toc 7" w:semiHidden="1" w:uiPriority="39" w:unhideWhenUsed="1"/>
-    <w:lsdException w:name="toc 8" w:semiHidden="1" w:uiPriority="39" w:unhideWhenUsed="1"/>
-    <w:lsdException w:name="toc 9" w:semiHidden="1" w:uiPriority="39" w:unhideWhenUsed="1"/>
-    <w:lsdException w:name="Normal Indent" w:semiHidden="1" w:unhideWhenUsed="1"/>
-    <w:lsdException w:name="footnote text" w:semiHidden="1" w:unhideWhenUsed="1"/>
-    <w:lsdException w:name="annotation text" w:semiHidden="1" w:unhideWhenUsed="1"/>
-    <w:lsdException w:name="header" w:semiHidden="1" w:unhideWhenUsed="1"/>
-    <w:lsdException w:name="footer" w:semiHidden="1" w:unhideWhenUsed="1"/>
-    <w:lsdException w:name="index heading" w:semiHidden="1" w:unhideWhenUsed="1"/>
-    <w:lsdException w:name="caption" w:semiHidden="1" w:uiPriority="35" w:unhideWhenUsed="1" w:qFormat="1"/>
-    <w:lsdException w:name="table of figures" w:semiHidden="1" w:unhideWhenUsed="1"/>
-    <w:lsdException w:name="envelope address" w:semiHidden="1" w:unhideWhenUsed="1"/>
-    <w:lsdException w:name="envelope return" w:semiHidden="1" w:unhideWhenUsed="1"/>
-    <w:lsdException w:name="footnote reference" w:semiHidden="1" w:unhideWhenUsed="1"/>
-    <w:lsdException w:name="annotation reference" w:semiHidden="1" w:unhideWhenUsed="1"/>
-    <w:lsdException w:name="line number" w:semiHidden="1" w:unhideWhenUsed="1"/>
-    <w:lsdException w:name="page number" w:semiHidden="1" w:unhideWhenUsed="1"/>
-    <w:lsdException w:name="endnote reference" w:semiHidden="1" w:unhideWhenUsed="1"/>
-    <w:lsdException w:name="endnote text" w:semiHidden="1" w:unhideWhenUsed="1"/>
-    <w:lsdException w:name="table of authorities" w:semiHidden="1" w:unhideWhenUsed="1"/>
-    <w:lsdException w:name="macro" w:semiHidden="1" w:unhideWhenUsed="1"/>
-    <w:lsdException w:name="toa heading" w:semiHidden="1" w:unhideWhenUsed="1"/>
-    <w:lsdException w:name="List" w:semiHidden="1" w:unhideWhenUsed="1"/>
-    <w:lsdException w:name="List Bullet" w:semiHidden="1" w:unhideWhenUsed="1"/>
-    <w:lsdException w:name="List Number" w:semiHidden="1" w:unhideWhenUsed="1"/>
-    <w:lsdException w:name="List 2" w:semiHidden="1" w:unhideWhenUsed="1"/>
-    <w:lsdException w:name="List 3" w:semiHidden="1" w:unhideWhenUsed="1"/>
-    <w:lsdException w:name="List 4" w:semiHidden="1" w:unhideWhenUsed="1"/>
-    <w:lsdException w:name="List 5" w:semiHidden="1" w:unhideWhenUsed="1"/>
-    <w:lsdException w:name="List Bullet 2" w:semiHidden="1" w:unhideWhenUsed="1"/>
-    <w:lsdException w:name="List Bullet 3" w:semiHidden="1" w:unhideWhenUsed="1"/>
-    <w:lsdException w:name="List Bullet 4" w:semiHidden="1" w:unhideWhenUsed="1"/>
-    <w:lsdException w:name="List Bullet 5" w:semiHidden="1" w:unhideWhenUsed="1"/>
-    <w:lsdException w:name="List Number 2" w:semiHidden="1" w:unhideWhenUsed="1"/>
-    <w:lsdException w:name="List Number 3" w:semiHidden="1" w:unhideWhenUsed="1"/>
-    <w:lsdException w:name="List Number 4" w:semiHidden="1" w:unhideWhenUsed="1"/>
-    <w:lsdException w:name="List Number 5" w:semiHidden="1" w:unhideWhenUsed="1"/>
-    <w:lsdException w:name="Title" w:uiPriority="10" w:qFormat="1"/>
-    <w:lsdException w:name="Closing" w:semiHidden="1" w:unhideWhenUsed="1"/>
-    <w:lsdException w:name="Signature" w:semiHidden="1" w:unhideWhenUsed="1"/>
-    <w:lsdException w:name="Default Paragraph Font" w:semiHidden="1" w:uiPriority="1" w:unhideWhenUsed="1"/>
-    <w:lsdException w:name="Body Text" w:semiHidden="1" w:unhideWhenUsed="1"/>
-    <w:lsdException w:name="Body Text Indent" w:semiHidden="1" w:unhideWhenUsed="1"/>
-    <w:lsdException w:name="List Continue" w:semiHidden="1" w:unhideWhenUsed="1"/>
-    <w:lsdException w:name="List Continue 2" w:semiHidden="1" w:unhideWhenUsed="1"/>
-    <w:lsdException w:name="List Continue 3" w:semiHidden="1" w:unhideWhenUsed="1"/>
-    <w:lsdException w:name="List Continue 4" w:semiHidden="1" w:unhideWhenUsed="1"/>
-    <w:lsdException w:name="List Continue 5" w:semiHidden="1" w:unhideWhenUsed="1"/>
-    <w:lsdException w:name="Message Header" w:semiHidden="1" w:unhideWhenUsed="1"/>
-    <w:lsdException w:name="Subtitle" w:uiPriority="11" w:qFormat="1"/>
-    <w:lsdException w:name="Salutation" w:semiHidden="1" w:unhideWhenUsed="1"/>
-    <w:lsdException w:name="Date" w:semiHidden="1" w:unhideWhenUsed="1"/>
-    <w:lsdException w:name="Body Text First Indent" w:semiHidden="1" w:unhideWhenUsed="1"/>
-    <w:lsdException w:name="Body Text First Indent 2" w:semiHidden="1" w:unhideWhenUsed="1"/>
-    <w:lsdException w:name="Note Heading" w:semiHidden="1" w:unhideWhenUsed="1"/>
-    <w:lsdException w:name="Body Text 2" w:semiHidden="1" w:unhideWhenUsed="1"/>
-    <w:lsdException w:name="Body Text 3" w:semiHidden="1" w:unhideWhenUsed="1"/>
-    <w:lsdException w:name="Body Text Indent 2" w:semiHidden="1" w:unhideWhenUsed="1"/>
-    <w:lsdException w:name="Body Text Indent 3" w:semiHidden="1" w:unhideWhenUsed="1"/>
-    <w:lsdException w:name="Block Text" w:semiHidden="1" w:unhideWhenUsed="1"/>
-    <w:lsdException w:name="Hyperlink" w:semiHidden="1" w:unhideWhenUsed="1"/>
-    <w:lsdException w:name="FollowedHyperlink" w:semiHidden="1" w:unhideWhenUsed="1"/>
-    <w:lsdException w:name="Strong" w:uiPriority="22" w:qFormat="1"/>
-    <w:lsdException w:name="Emphasis" w:uiPriority="20" w:qFormat="1"/>
-    <w:lsdException w:name="Document Map" w:semiHidden="1" w:unhideWhenUsed="1"/>
-    <w:lsdException w:name="Plain Text" w:semiHidden="1" w:unhideWhenUsed="1"/>
-    <w:lsdException w:name="E-mail Signature" w:semiHidden="1" w:unhideWhenUsed="1"/>
-    <w:lsdException w:name="HTML Top of Form" w:semiHidden="1" w:unhideWhenUsed="1"/>
-    <w:lsdException w:name="HTML Bottom of Form" w:semiHidden="1" w:unhideWhenUsed="1"/>
-    <w:lsdException w:name="Normal (Web)" w:semiHidden="1" w:unhideWhenUsed="1"/>
-    <w:lsdException w:name="HTML Acronym" w:semiHidden="1" w:unhideWhenUsed="1"/>
-    <w:lsdException w:name="HTML Address" w:semiHidden="1" w:unhideWhenUsed="1"/>
-    <w:lsdException w:name="HTML Cite" w:semiHidden="1" w:unhideWhenUsed="1"/>
-    <w:lsdException w:name="HTML Code" w:semiHidden="1" w:unhideWhenUsed="1"/>
-    <w:lsdException w:name="HTML Definition" w:semiHidden="1" w:unhideWhenUsed="1"/>
-    <w:lsdException w:name="HTML Keyboard" w:semiHidden="1" w:unhideWhenUsed="1"/>
-    <w:lsdException w:name="HTML Preformatted" w:semiHidden="1" w:unhideWhenUsed="1"/>
-    <w:lsdException w:name="HTML Sample" w:semiHidden="1" w:unhideWhenUsed="1"/>
-    <w:lsdException w:name="HTML Typewriter" w:semiHidden="1" w:unhideWhenUsed="1"/>
-    <w:lsdException w:name="HTML Variable" w:semiHidden="1" w:unhideWhenUsed="1"/>
-    <w:lsdException w:name="Normal Table" w:semiHidden="1" w:unhideWhenUsed="1"/>
-    <w:lsdException w:name="annotation subject" w:semiHidden="1" w:unhideWhenUsed="1"/>
-    <w:lsdException w:name="No List" w:semiHidden="1" w:unhideWhenUsed="1"/>
-    <w:lsdException w:name="Outline List 1" w:semiHidden="1" w:unhideWhenUsed="1"/>
-    <w:lsdException w:name="Outline List 2" w:semiHidden="1" w:unhideWhenUsed="1"/>
-    <w:lsdException w:name="Outline List 3" w:semiHidden="1" w:unhideWhenUsed="1"/>
-    <w:lsdException w:name="Table Simple 1" w:semiHidden="1" w:unhideWhenUsed="1"/>
-    <w:lsdException w:name="Table Simple 2" w:semiHidden="1" w:unhideWhenUsed="1"/>
-    <w:lsdException w:name="Table Simple 3" w:semiHidden="1" w:unhideWhenUsed="1"/>
-    <w:lsdException w:name="Table Classic 1" w:semiHidden="1" w:unhideWhenUsed="1"/>
-    <w:lsdException w:name="Table Classic 2" w:semiHidden="1" w:unhideWhenUsed="1"/>
-    <w:lsdException w:name="Table Classic 3" w:semiHidden="1" w:unhideWhenUsed="1"/>
-    <w:lsdException w:name="Table Classic 4" w:semiHidden="1" w:unhideWhenUsed="1"/>
-    <w:lsdException w:name="Table Colorful 1" w:semiHidden="1" w:unhideWhenUsed="1"/>
-    <w:lsdException w:name="Table Colorful 2" w:semiHidden="1" w:unhideWhenUsed="1"/>
-    <w:lsdException w:name="Table Colorful 3" w:semiHidden="1" w:unhideWhenUsed="1"/>
-    <w:lsdException w:name="Table Columns 1" w:semiHidden="1" w:unhideWhenUsed="1"/>
-    <w:lsdException w:name="Table Columns 2" w:semiHidden="1" w:unhideWhenUsed="1"/>
-    <w:lsdException w:name="Table Columns 3" w:semiHidden="1" w:unhideWhenUsed="1"/>
-    <w:lsdException w:name="Table Columns 4" w:semiHidden="1" w:unhideWhenUsed="1"/>
-    <w:lsdException w:name="Table Columns 5" w:semiHidden="1" w:unhideWhenUsed="1"/>
-    <w:lsdException w:name="Table Grid 1" w:semiHidden="1" w:unhideWhenUsed="1"/>
-    <w:lsdException w:name="Table Grid 2" w:semiHidden="1" w:unhideWhenUsed="1"/>
-    <w:lsdException w:name="Table Grid 3" w:semiHidden="1" w:unhideWhenUsed="1"/>
-    <w:lsdException w:name="Table Grid 4" w:semiHidden="1" w:unhideWhenUsed="1"/>
-    <w:lsdException w:name="Table Grid 5" w:semiHidden="1" w:unhideWhenUsed="1"/>
-    <w:lsdException w:name="Table Grid 6" w:semiHidden="1" w:unhideWhenUsed="1"/>
-    <w:lsdException w:name="Table Grid 7" w:semiHidden="1" w:unhideWhenUsed="1"/>
-    <w:lsdException w:name="Table Grid 8" w:semiHidden="1" w:unhideWhenUsed="1"/>
-    <w:lsdException w:name="Table List 1" w:semiHidden="1" w:unhideWhenUsed="1"/>
-    <w:lsdException w:name="Table List 2" w:semiHidden="1" w:unhideWhenUsed="1"/>
-    <w:lsdException w:name="Table List 3" w:semiHidden="1" w:unhideWhenUsed="1"/>
-    <w:lsdException w:name="Table List 4" w:semiHidden="1" w:unhideWhenUsed="1"/>
-    <w:lsdException w:name="Table List 5" w:semiHidden="1" w:unhideWhenUsed="1"/>
-    <w:lsdException w:name="Table List 6" w:semiHidden="1" w:unhideWhenUsed="1"/>
-    <w:lsdException w:name="Table List 7" w:semiHidden="1" w:unhideWhenUsed="1"/>
-    <w:lsdException w:name="Table List 8" w:semiHidden="1" w:unhideWhenUsed="1"/>
-    <w:lsdException w:name="Table 3D effects 1" w:semiHidden="1" w:unhideWhenUsed="1"/>
-    <w:lsdException w:name="Table 3D effects 2" w:semiHidden="1" w:unhideWhenUsed="1"/>
-    <w:lsdException w:name="Table 3D effects 3" w:semiHidden="1" w:unhideWhenUsed="1"/>
-    <w:lsdException w:name="Table Contemporary" w:semiHidden="1" w:unhideWhenUsed="1"/>
-    <w:lsdException w:name="Table Elegant" w:semiHidden="1" w:unhideWhenUsed="1"/>
-    <w:lsdException w:name="Table Professional" w:semiHidden="1" w:unhideWhenUsed="1"/>
-    <w:lsdException w:name="Table Subtle 1" w:semiHidden="1" w:unhideWhenUsed="1"/>
-    <w:lsdException w:name="Table Subtle 2" w:semiHidden="1" w:unhideWhenUsed="1"/>
-    <w:lsdException w:name="Table Web 1" w:semiHidden="1" w:unhideWhenUsed="1"/>
-    <w:lsdException w:name="Table Web 2" w:semiHidden="1" w:unhideWhenUsed="1"/>
-    <w:lsdException w:name="Table Web 3" w:semiHidden="1" w:unhideWhenUsed="1"/>
-    <w:lsdException w:name="Balloon Text" w:semiHidden="1" w:unhideWhenUsed="1"/>
-    <w:lsdException w:name="Table Grid" w:semiHidden="1" w:uiPriority="39" w:unhideWhenUsed="1"/>
-    <w:lsdException w:name="Table Theme" w:semiHidden="1" w:unhideWhenUsed="1"/>
-    <w:lsdException w:name="Placeholder Text" w:semiHidden="1"/>
-    <w:lsdException w:name="No Spacing" w:uiPriority="1" w:qFormat="1"/>
-    <w:lsdException w:name="Light Shading" w:uiPriority="60"/>
-    <w:lsdException w:name="Light List" w:uiPriority="61"/>
-    <w:lsdException w:name="Light Grid" w:uiPriority="62"/>
-    <w:lsdException w:name="Medium Shading 1" w:uiPriority="63"/>
-    <w:lsdException w:name="Medium Shading 2" w:uiPriority="64"/>
-    <w:lsdException w:name="Medium List 1" w:uiPriority="65"/>
-    <w:lsdException w:name="Medium List 2" w:uiPriority="66"/>
-    <w:lsdException w:name="Medium Grid 1" w:uiPriority="67"/>
-    <w:lsdException w:name="Medium Grid 2" w:uiPriority="68"/>
-    <w:lsdException w:name="Medium Grid 3" w:uiPriority="69"/>
-    <w:lsdException w:name="Dark List" w:uiPriority="70"/>
-    <w:lsdException w:name="Colorful Shading" w:uiPriority="71"/>
-    <w:lsdException w:name="Colorful List" w:uiPriority="72"/>
-    <w:lsdException w:name="Colorful Grid" w:uiPriority="73"/>
-    <w:lsdException w:name="Light Shading Accent 1" w:uiPriority="60"/>
-    <w:lsdException w:name="Light List Accent 1" w:uiPriority="61"/>
-    <w:lsdException w:name="Light Grid Accent 1" w:uiPriority="62"/>
-    <w:lsdException w:name="Medium Shading 1 Accent 1" w:uiPriority="63"/>
-    <w:lsdException w:name="Medium Shading 2 Accent 1" w:uiPriority="64"/>
-    <w:lsdException w:name="Medium List 1 Accent 1" w:uiPriority="65"/>
-    <w:lsdException w:name="Revision" w:semiHidden="1"/>
-    <w:lsdException w:name="List Paragraph" w:uiPriority="34" w:qFormat="1"/>
-    <w:lsdException w:name="Quote" w:uiPriority="29" w:qFormat="1"/>
-    <w:lsdException w:name="Intense Quote" w:uiPriority="30" w:qFormat="1"/>
-    <w:lsdException w:name="Medium List 2 Accent 1" w:uiPriority="66"/>
-    <w:lsdException w:name="Medium Grid 1 Accent 1" w:uiPriority="67"/>
-    <w:lsdException w:name="Medium Grid 2 Accent 1" w:uiPriority="68"/>
-    <w:lsdException w:name="Medium Grid 3 Accent 1" w:uiPriority="69"/>
-    <w:lsdException w:name="Dark List Accent 1" w:uiPriority="70"/>
-    <w:lsdException w:name="Colorful Shading Accent 1" w:uiPriority="71"/>
-    <w:lsdException w:name="Colorful List Accent 1" w:uiPriority="72"/>
-    <w:lsdException w:name="Colorful Grid Accent 1" w:uiPriority="73"/>
-    <w:lsdException w:name="Light Shading Accent 2" w:uiPriority="60"/>
-    <w:lsdException w:name="Light List Accent 2" w:uiPriority="61"/>
-    <w:lsdException w:name="Light Grid Accent 2" w:uiPriority="62"/>
-    <w:lsdException w:name="Medium Shading 1 Accent 2" w:uiPriority="63"/>
-    <w:lsdException w:name="Medium Shading 2 Accent 2" w:uiPriority="64"/>
-    <w:lsdException w:name="Medium List 1 Accent 2" w:uiPriority="65"/>
-    <w:lsdException w:name="Medium List 2 Accent 2" w:uiPriority="66"/>
-    <w:lsdException w:name="Medium Grid 1 Accent 2" w:uiPriority="67"/>
-    <w:lsdException w:name="Medium Grid 2 Accent 2" w:uiPriority="68"/>
-    <w:lsdException w:name="Medium Grid 3 Accent 2" w:uiPriority="69"/>
-    <w:lsdException w:name="Dark List Accent 2" w:uiPriority="70"/>
-    <w:lsdException w:name="Colorful Shading Accent 2" w:uiPriority="71"/>
-    <w:lsdException w:name="Colorful List Accent 2" w:uiPriority="72"/>
-    <w:lsdException w:name="Colorful Grid Accent 2" w:uiPriority="73"/>
-    <w:lsdException w:name="Light Shading Accent 3" w:uiPriority="60"/>
-    <w:lsdException w:name="Light List Accent 3" w:uiPriority="61"/>
-    <w:lsdException w:name="Light Grid Accent 3" w:uiPriority="62"/>
-    <w:lsdException w:name="Medium Shading 1 Accent 3" w:uiPriority="63"/>
-    <w:lsdException w:name="Medium Shading 2 Accent 3" w:uiPriority="64"/>
-    <w:lsdException w:name="Medium List 1 Accent 3" w:uiPriority="65"/>
-    <w:lsdException w:name="Medium List 2 Accent 3" w:uiPriority="66"/>
-    <w:lsdException w:name="Medium Grid 1 Accent 3" w:uiPriority="67"/>
-    <w:lsdException w:name="Medium Grid 2 Accent 3" w:uiPriority="68"/>
-    <w:lsdException w:name="Medium Grid 3 Accent 3" w:uiPriority="69"/>
-    <w:lsdException w:name="Dark List Accent 3" w:uiPriority="70"/>
-    <w:lsdException w:name="Colorful Shading Accent 3" w:uiPriority="71"/>
-    <w:lsdException w:name="Colorful List Accent 3" w:uiPriority="72"/>
-    <w:lsdException w:name="Colorful Grid Accent 3" w:uiPriority="73"/>
-    <w:lsdException w:name="Light Shading Accent 4" w:uiPriority="60"/>
-    <w:lsdException w:name="Light List Accent 4" w:uiPriority="61"/>
-    <w:lsdException w:name="Light Grid Accent 4" w:uiPriority="62"/>
-    <w:lsdException w:name="Medium Shading 1 Accent 4" w:uiPriority="63"/>
-    <w:lsdException w:name="Medium Shading 2 Accent 4" w:uiPriority="64"/>
-    <w:lsdException w:name="Medium List 1 Accent 4" w:uiPriority="65"/>
-    <w:lsdException w:name="Medium List 2 Accent 4" w:uiPriority="66"/>
-    <w:lsdException w:name="Medium Grid 1 Accent 4" w:uiPriority="67"/>
-    <w:lsdException w:name="Medium Grid 2 Accent 4" w:uiPriority="68"/>
-    <w:lsdException w:name="Medium Grid 3 Accent 4" w:uiPriority="69"/>
-    <w:lsdException w:name="Dark List Accent 4" w:uiPriority="70"/>
-    <w:lsdException w:name="Colorful Shading Accent 4" w:uiPriority="71"/>
-    <w:lsdException w:name="Colorful List Accent 4" w:uiPriority="72"/>
-    <w:lsdException w:name="Colorful Grid Accent 4" w:uiPriority="73"/>
-    <w:lsdException w:name="Light Shading Accent 5" w:uiPriority="60"/>
-    <w:lsdException w:name="Light List Accent 5" w:uiPriority="61"/>
-    <w:lsdException w:name="Light Grid Accent 5" w:uiPriority="62"/>
-    <w:lsdException w:name="Medium Shading 1 Accent 5" w:uiPriority="63"/>
-    <w:lsdException w:name="Medium Shading 2 Accent 5" w:uiPriority="64"/>
-    <w:lsdException w:name="Medium List 1 Accent 5" w:uiPriority="65"/>
-    <w:lsdException w:name="Medium List 2 Accent 5" w:uiPriority="66"/>
-    <w:lsdException w:name="Medium Grid 1 Accent 5" w:uiPriority="67"/>
-    <w:lsdException w:name="Medium Grid 2 Accent 5" w:uiPriority="68"/>
-    <w:lsdException w:name="Medium Grid 3 Accent 5" w:uiPriority="69"/>
-    <w:lsdException w:name="Dark List Accent 5" w:uiPriority="70"/>
-    <w:lsdException w:name="Colorful Shading Accent 5" w:uiPriority="71"/>
-    <w:lsdException w:name="Colorful List Accent 5" w:uiPriority="72"/>
-    <w:lsdException w:name="Colorful Grid Accent 5" w:uiPriority="73"/>
-    <w:lsdException w:name="Light Shading Accent 6" w:uiPriority="60"/>
-    <w:lsdException w:name="Light List Accent 6" w:uiPriority="61"/>
-    <w:lsdException w:name="Light Grid Accent 6" w:uiPriority="62"/>
-    <w:lsdException w:name="Medium Shading 1 Accent 6" w:uiPriority="63"/>
-    <w:lsdException w:name="Medium Shading 2 Accent 6" w:uiPriority="64"/>
-    <w:lsdException w:name="Medium List 1 Accent 6" w:uiPriority="65"/>
-    <w:lsdException w:name="Medium List 2 Accent 6" w:uiPriority="66"/>
-    <w:lsdException w:name="Medium Grid 1 Accent 6" w:uiPriority="67"/>
-    <w:lsdException w:name="Medium Grid 2 Accent 6" w:uiPriority="68"/>
-    <w:lsdException w:name="Medium Grid 3 Accent 6" w:uiPriority="69"/>
-    <w:lsdException w:name="Dark List Accent 6" w:uiPriority="70"/>
-    <w:lsdException w:name="Colorful Shading Accent 6" w:uiPriority="71"/>
-    <w:lsdException w:name="Colorful List Accent 6" w:uiPriority="72"/>
-    <w:lsdException w:name="Colorful Grid Accent 6" w:uiPriority="73"/>
-    <w:lsdException w:name="Subtle Emphasis" w:uiPriority="19" w:qFormat="1"/>
-    <w:lsdException w:name="Intense Emphasis" w:uiPriority="21" w:qFormat="1"/>
-    <w:lsdException w:name="Subtle Reference" w:uiPriority="31" w:qFormat="1"/>
-    <w:lsdException w:name="Intense Reference" w:uiPriority="32" w:qFormat="1"/>
-    <w:lsdException w:name="Book Title" w:uiPriority="33" w:qFormat="1"/>
-    <w:lsdException w:name="Bibliography" w:semiHidden="1" w:uiPriority="37" w:unhideWhenUsed="1"/>
-    <w:lsdException w:name="TOC Heading" w:semiHidden="1" w:uiPriority="39" w:unhideWhenUsed="1" w:qFormat="1"/>
-    <w:lsdException w:name="Plain Table 1" w:uiPriority="41"/>
-    <w:lsdException w:name="Plain Table 2" w:uiPriority="42"/>
-    <w:lsdException w:name="Plain Table 3" w:uiPriority="43"/>
-    <w:lsdException w:name="Plain Table 4" w:uiPriority="44"/>
-    <w:lsdException w:name="Plain Table 5" w:uiPriority="45"/>
-    <w:lsdException w:name="Grid Table Light" w:uiPriority="40"/>
-    <w:lsdException w:name="Grid Table 1 Light" w:uiPriority="46"/>
-    <w:lsdException w:name="Grid Table 2" w:uiPriority="47"/>
-    <w:lsdException w:name="Grid Table 3" w:uiPriority="48"/>
-    <w:lsdException w:name="Grid Table 4" w:uiPriority="49"/>
-    <w:lsdException w:name="Grid Table 5 Dark" w:uiPriority="50"/>
-    <w:lsdException w:name="Grid Table 6 Colorful" w:uiPriority="51"/>
-    <w:lsdException w:name="Grid Table 7 Colorful" w:uiPriority="52"/>
-    <w:lsdException w:name="Grid Table 1 Light Accent 1" w:uiPriority="46"/>
-    <w:lsdException w:name="Grid Table 2 Accent 1" w:uiPriority="47"/>
-    <w:lsdException w:name="Grid Table 3 Accent 1" w:uiPriority="48"/>
-    <w:lsdException w:name="Grid Table 4 Accent 1" w:uiPriority="49"/>
-    <w:lsdException w:name="Grid Table 5 Dark Accent 1" w:uiPriority="50"/>
-    <w:lsdException w:name="Grid Table 6 Colorful Accent 1" w:uiPriority="51"/>
-    <w:lsdException w:name="Grid Table 7 Colorful Accent 1" w:uiPriority="52"/>
-    <w:lsdException w:name="Grid Table 1 Light Accent 2" w:uiPriority="46"/>
-    <w:lsdException w:name="Grid Table 2 Accent 2" w:uiPriority="47"/>
-    <w:lsdException w:name="Grid Table 3 Accent 2" w:uiPriority="48"/>
-    <w:lsdException w:name="Grid Table 4 Accent 2" w:uiPriority="49"/>
-    <w:lsdException w:name="Grid Table 5 Dark Accent 2" w:uiPriority="50"/>
-    <w:lsdException w:name="Grid Table 6 Colorful Accent 2" w:uiPriority="51"/>
-    <w:lsdException w:name="Grid Table 7 Colorful Accent 2" w:uiPriority="52"/>
-    <w:lsdException w:name="Grid Table 1 Light Accent 3" w:uiPriority="46"/>
-    <w:lsdException w:name="Grid Table 2 Accent 3" w:uiPriority="47"/>
-    <w:lsdException w:name="Grid Table 3 Accent 3" w:uiPriority="48"/>
-    <w:lsdException w:name="Grid Table 4 Accent 3" w:uiPriority="49"/>
-    <w:lsdException w:name="Grid Table 5 Dark Accent 3" w:uiPriority="50"/>
-    <w:lsdException w:name="Grid Table 6 Colorful Accent 3" w:uiPriority="51"/>
-    <w:lsdException w:name="Grid Table 7 Colorful Accent 3" w:uiPriority="52"/>
-    <w:lsdException w:name="Grid Table 1 Light Accent 4" w:uiPriority="46"/>
-    <w:lsdException w:name="Grid Table 2 Accent 4" w:uiPriority="47"/>
-    <w:lsdException w:name="Grid Table 3 Accent 4" w:uiPriority="48"/>
-    <w:lsdException w:name="Grid Table 4 Accent 4" w:uiPriority="49"/>
-    <w:lsdException w:name="Grid Table 5 Dark Accent 4" w:uiPriority="50"/>
-    <w:lsdException w:name="Grid Table 6 Colorful Accent 4" w:uiPriority="51"/>
-    <w:lsdException w:name="Grid Table 7 Colorful Accent 4" w:uiPriority="52"/>
-    <w:lsdException w:name="Grid Table 1 Light Accent 5" w:uiPriority="46"/>
-    <w:lsdException w:name="Grid Table 2 Accent 5" w:uiPriority="47"/>
-    <w:lsdException w:name="Grid Table 3 Accent 5" w:uiPriority="48"/>
-    <w:lsdException w:name="Grid Table 4 Accent 5" w:uiPriority="49"/>
-    <w:lsdException w:name="Grid Table 5 Dark Accent 5" w:uiPriority="50"/>
-    <w:lsdException w:name="Grid Table 6 Colorful Accent 5" w:uiPriority="51"/>
-    <w:lsdException w:name="Grid Table 7 Colorful Accent 5" w:uiPriority="52"/>
-    <w:lsdException w:name="Grid Table 1 Light Accent 6" w:uiPriority="46"/>
-    <w:lsdException w:name="Grid Table 2 Accent 6" w:uiPriority="47"/>
-    <w:lsdException w:name="Grid Table 3 Accent 6" w:uiPriority="48"/>
-    <w:lsdException w:name="Grid Table 4 Accent 6" w:uiPriority="49"/>
-    <w:lsdException w:name="Grid Table 5 Dark Accent 6" w:uiPriority="50"/>
-    <w:lsdException w:name="Grid Table 6 Colorful Accent 6" w:uiPriority="51"/>
-    <w:lsdException w:name="Grid Table 7 Colorful Accent 6" w:uiPriority="52"/>
-    <w:lsdException w:name="List Table 1 Light" w:uiPriority="46"/>
-    <w:lsdException w:name="List Table 2" w:uiPriority="47"/>
-    <w:lsdException w:name="List Table 3" w:uiPriority="48"/>
-    <w:lsdException w:name="List Table 4" w:uiPriority="49"/>
-    <w:lsdException w:name="List Table 5 Dark" w:uiPriority="50"/>
-    <w:lsdException w:name="List Table 6 Colorful" w:uiPriority="51"/>
-    <w:lsdException w:name="List Table 7 Colorful" w:uiPriority="52"/>
-    <w:lsdException w:name="List Table 1 Light Accent 1" w:uiPriority="46"/>
-    <w:lsdException w:name="List Table 2 Accent 1" w:uiPriority="47"/>
-    <w:lsdException w:name="List Table 3 Accent 1" w:uiPriority="48"/>
-    <w:lsdException w:name="List Table 4 Accent 1" w:uiPriority="49"/>
-    <w:lsdException w:name="List Table 5 Dark Accent 1" w:uiPriority="50"/>
-    <w:lsdException w:name="List Table 6 Colorful Accent 1" w:uiPriority="51"/>
-    <w:lsdException w:name="List Table 7 Colorful Accent 1" w:uiPriority="52"/>
-    <w:lsdException w:name="List Table 1 Light Accent 2" w:uiPriority="46"/>
-    <w:lsdException w:name="List Table 2 Accent 2" w:uiPriority="47"/>
-    <w:lsdException w:name="List Table 3 Accent 2" w:uiPriority="48"/>
-    <w:lsdException w:name="List Table 4 Accent 2" w:uiPriority="49"/>
-    <w:lsdException w:name="List Table 5 Dark Accent 2" w:uiPriority="50"/>
-    <w:lsdException w:name="List Table 6 Colorful Accent 2" w:uiPriority="51"/>
-    <w:lsdException w:name="List Table 7 Colorful Accent 2" w:uiPriority="52"/>
-    <w:lsdException w:name="List Table 1 Light Accent 3" w:uiPriority="46"/>
-    <w:lsdException w:name="List Table 2 Accent 3" w:uiPriority="47"/>
-    <w:lsdException w:name="List Table 3 Accent 3" w:uiPriority="48"/>
-    <w:lsdException w:name="List Table 4 Accent 3" w:uiPriority="49"/>
-    <w:lsdException w:name="List Table 5 Dark Accent 3" w:uiPriority="50"/>
-    <w:lsdException w:name="List Table 6 Colorful Accent 3" w:uiPriority="51"/>
-    <w:lsdException w:name="List Table 7 Colorful Accent 3" w:uiPriority="52"/>
-    <w:lsdException w:name="List Table 1 Light Accent 4" w:uiPriority="46"/>
-    <w:lsdException w:name="List Table 2 Accent 4" w:uiPriority="47"/>
-    <w:lsdException w:name="List Table 3 Accent 4" w:uiPriority="48"/>
-    <w:lsdException w:name="List Table 4 Accent 4" w:uiPriority="49"/>
-    <w:lsdException w:name="List Table 5 Dark Accent 4" w:uiPriority="50"/>
-    <w:lsdException w:name="List Table 6 Colorful Accent 4" w:uiPriority="51"/>
-    <w:lsdException w:name="List Table 7 Colorful Accent 4" w:uiPriority="52"/>
-    <w:lsdException w:name="List Table 1 Light Accent 5" w:uiPriority="46"/>
-    <w:lsdException w:name="List Table 2 Accent 5" w:uiPriority="47"/>
-    <w:lsdException w:name="List Table 3 Accent 5" w:uiPriority="48"/>
-    <w:lsdException w:name="List Table 4 Accent 5" w:uiPriority="49"/>
-    <w:lsdException w:name="List Table 5 Dark Accent 5" w:uiPriority="50"/>
-    <w:lsdException w:name="List Table 6 Colorful Accent 5" w:uiPriority="51"/>
-    <w:lsdException w:name="List Table 7 Colorful Accent 5" w:uiPriority="52"/>
-    <w:lsdException w:name="List Table 1 Light Accent 6" w:uiPriority="46"/>
-    <w:lsdException w:name="List Table 2 Accent 6" w:uiPriority="47"/>
-    <w:lsdException w:name="List Table 3 Accent 6" w:uiPriority="48"/>
-    <w:lsdException w:name="List Table 4 Accent 6" w:uiPriority="49"/>
-    <w:lsdException w:name="List Table 5 Dark Accent 6" w:uiPriority="50"/>
-    <w:lsdException w:name="List Table 6 Colorful Accent 6" w:uiPriority="51"/>
-    <w:lsdException w:name="List Table 7 Colorful Accent 6" w:uiPriority="52"/>
-    <w:lsdException w:name="Mention" w:semiHidden="1" w:unhideWhenUsed="1"/>
-    <w:lsdException w:name="Smart Hyperlink" w:semiHidden="1" w:unhideWhenUsed="1"/>
-    <w:lsdException w:name="Hashtag" w:semiHidden="1" w:unhideWhenUsed="1"/>
-    <w:lsdException w:name="Unresolved Mention" w:semiHidden="1" w:unhideWhenUsed="1"/>
+  <w:latentStyles w:defLockedState="0" w:defUIPriority="99" w:defSemiHidden="1" w:defUnhideWhenUsed="1" w:defQFormat="0" w:count="267">
+    <w:lsdException w:name="Normal" w:semiHidden="0" w:uiPriority="0" w:unhideWhenUsed="0" w:qFormat="1"/>
+    <w:lsdException w:name="heading 1" w:semiHidden="0" w:uiPriority="9" w:unhideWhenUsed="0" w:qFormat="1"/>
+    <w:lsdException w:name="heading 2" w:uiPriority="9" w:qFormat="1"/>
+    <w:lsdException w:name="heading 3" w:uiPriority="9" w:qFormat="1"/>
+    <w:lsdException w:name="heading 4" w:uiPriority="9" w:qFormat="1"/>
+    <w:lsdException w:name="heading 5" w:uiPriority="9" w:qFormat="1"/>
+    <w:lsdException w:name="heading 6" w:uiPriority="9" w:qFormat="1"/>
+    <w:lsdException w:name="heading 7" w:uiPriority="9" w:qFormat="1"/>
+    <w:lsdException w:name="heading 8" w:uiPriority="9" w:qFormat="1"/>
+    <w:lsdException w:name="heading 9" w:uiPriority="9" w:qFormat="1"/>
+    <w:lsdException w:name="toc 1" w:uiPriority="39"/>
+    <w:lsdException w:name="toc 2" w:uiPriority="39"/>
+    <w:lsdException w:name="toc 3" w:uiPriority="39"/>
+    <w:lsdException w:name="toc 4" w:uiPriority="39"/>
+    <w:lsdException w:name="toc 5" w:uiPriority="39"/>
+    <w:lsdException w:name="toc 6" w:uiPriority="39"/>
+    <w:lsdException w:name="toc 7" w:uiPriority="39"/>
+    <w:lsdException w:name="toc 8" w:uiPriority="39"/>
+    <w:lsdException w:name="toc 9" w:uiPriority="39"/>
+    <w:lsdException w:name="caption" w:uiPriority="35" w:qFormat="1"/>
+    <w:lsdException w:name="Title" w:semiHidden="0" w:uiPriority="10" w:unhideWhenUsed="0" w:qFormat="1"/>
+    <w:lsdException w:name="Default Paragraph Font" w:uiPriority="1"/>
+    <w:lsdException w:name="Subtitle" w:semiHidden="0" w:uiPriority="11" w:unhideWhenUsed="0" w:qFormat="1"/>
+    <w:lsdException w:name="Strong" w:semiHidden="0" w:uiPriority="22" w:unhideWhenUsed="0" w:qFormat="1"/>
+    <w:lsdException w:name="Emphasis" w:semiHidden="0" w:uiPriority="20" w:unhideWhenUsed="0" w:qFormat="1"/>
+    <w:lsdException w:name="Table Grid" w:uiPriority="39"/>
+    <w:lsdException w:name="Placeholder Text" w:unhideWhenUsed="0"/>
+    <w:lsdException w:name="No Spacing" w:semiHidden="0" w:uiPriority="1" w:unhideWhenUsed="0" w:qFormat="1"/>
+    <w:lsdException w:name="Light Shading" w:semiHidden="0" w:uiPriority="60" w:unhideWhenUsed="0"/>
+    <w:lsdException w:name="Light List" w:semiHidden="0" w:uiPriority="61" w:unhideWhenUsed="0"/>
+    <w:lsdException w:name="Light Grid" w:semiHidden="0" w:uiPriority="62" w:unhideWhenUsed="0"/>
+    <w:lsdException w:name="Medium Shading 1" w:semiHidden="0" w:uiPriority="63" w:unhideWhenUsed="0"/>
+    <w:lsdException w:name="Medium Shading 2" w:semiHidden="0" w:uiPriority="64" w:unhideWhenUsed="0"/>
+    <w:lsdException w:name="Medium List 1" w:semiHidden="0" w:uiPriority="65" w:unhideWhenUsed="0"/>
+    <w:lsdException w:name="Medium List 2" w:semiHidden="0" w:uiPriority="66" w:unhideWhenUsed="0"/>
+    <w:lsdException w:name="Medium Grid 1" w:semiHidden="0" w:uiPriority="67" w:unhideWhenUsed="0"/>
+    <w:lsdException w:name="Medium Grid 2" w:semiHidden="0" w:uiPriority="68" w:unhideWhenUsed="0"/>
+    <w:lsdException w:name="Medium Grid 3" w:semiHidden="0" w:uiPriority="69" w:unhideWhenUsed="0"/>
+    <w:lsdException w:name="Dark List" w:semiHidden="0" w:uiPriority="70" w:unhideWhenUsed="0"/>
+    <w:lsdException w:name="Colorful Shading" w:semiHidden="0" w:uiPriority="71" w:unhideWhenUsed="0"/>
+    <w:lsdException w:name="Colorful List" w:semiHidden="0" w:uiPriority="72" w:unhideWhenUsed="0"/>
+    <w:lsdException w:name="Colorful Grid" w:semiHidden="0" w:uiPriority="73" w:unhideWhenUsed="0"/>
+    <w:lsdException w:name="Light Shading Accent 1" w:semiHidden="0" w:uiPriority="60" w:unhideWhenUsed="0"/>
+    <w:lsdException w:name="Light List Accent 1" w:semiHidden="0" w:uiPriority="61" w:unhideWhenUsed="0"/>
+    <w:lsdException w:name="Light Grid Accent 1" w:semiHidden="0" w:uiPriority="62" w:unhideWhenUsed="0"/>
+    <w:lsdException w:name="Medium Shading 1 Accent 1" w:semiHidden="0" w:uiPriority="63" w:unhideWhenUsed="0"/>
+    <w:lsdException w:name="Medium Shading 2 Accent 1" w:semiHidden="0" w:uiPriority="64" w:unhideWhenUsed="0"/>
+    <w:lsdException w:name="Medium List 1 Accent 1" w:semiHidden="0" w:uiPriority="65" w:unhideWhenUsed="0"/>
+    <w:lsdException w:name="Revision" w:unhideWhenUsed="0"/>
+    <w:lsdException w:name="List Paragraph" w:semiHidden="0" w:uiPriority="34" w:unhideWhenUsed="0" w:qFormat="1"/>
+    <w:lsdException w:name="Quote" w:semiHidden="0" w:uiPriority="29" w:unhideWhenUsed="0" w:qFormat="1"/>
+    <w:lsdException w:name="Intense Quote" w:semiHidden="0" w:uiPriority="30" w:unhideWhenUsed="0" w:qFormat="1"/>
+    <w:lsdException w:name="Medium List 2 Accent 1" w:semiHidden="0" w:uiPriority="66" w:unhideWhenUsed="0"/>
+    <w:lsdException w:name="Medium Grid 1 Accent 1" w:semiHidden="0" w:uiPriority="67" w:unhideWhenUsed="0"/>
+    <w:lsdException w:name="Medium Grid 2 Accent 1" w:semiHidden="0" w:uiPriority="68" w:unhideWhenUsed="0"/>
+    <w:lsdException w:name="Medium Grid 3 Accent 1" w:semiHidden="0" w:uiPriority="69" w:unhideWhenUsed="0"/>
+    <w:lsdException w:name="Dark List Accent 1" w:semiHidden="0" w:uiPriority="70" w:unhideWhenUsed="0"/>
+    <w:lsdException w:name="Colorful Shading Accent 1" w:semiHidden="0" w:uiPriority="71" w:unhideWhenUsed="0"/>
+    <w:lsdException w:name="Colorful List Accent 1" w:semiHidden="0" w:uiPriority="72" w:unhideWhenUsed="0"/>
+    <w:lsdException w:name="Colorful Grid Accent 1" w:semiHidden="0" w:uiPriority="73" w:unhideWhenUsed="0"/>
+    <w:lsdException w:name="Light Shading Accent 2" w:semiHidden="0" w:uiPriority="60" w:unhideWhenUsed="0"/>
+    <w:lsdException w:name="Light List Accent 2" w:semiHidden="0" w:uiPriority="61" w:unhideWhenUsed="0"/>
+    <w:lsdException w:name="Light Grid Accent 2" w:semiHidden="0" w:uiPriority="62" w:unhideWhenUsed="0"/>
+    <w:lsdException w:name="Medium Shading 1 Accent 2" w:semiHidden="0" w:uiPriority="63" w:unhideWhenUsed="0"/>
+    <w:lsdException w:name="Medium Shading 2 Accent 2" w:semiHidden="0" w:uiPriority="64" w:unhideWhenUsed="0"/>
+    <w:lsdException w:name="Medium List 1 Accent 2" w:semiHidden="0" w:uiPriority="65" w:unhideWhenUsed="0"/>
+    <w:lsdException w:name="Medium List 2 Accent 2" w:semiHidden="0" w:uiPriority="66" w:unhideWhenUsed="0"/>
+    <w:lsdException w:name="Medium Grid 1 Accent 2" w:semiHidden="0" w:uiPriority="67" w:unhideWhenUsed="0"/>
+    <w:lsdException w:name="Medium Grid 2 Accent 2" w:semiHidden="0" w:uiPriority="68" w:unhideWhenUsed="0"/>
+    <w:lsdException w:name="Medium Grid 3 Accent 2" w:semiHidden="0" w:uiPriority="69" w:unhideWhenUsed="0"/>
+    <w:lsdException w:name="Dark List Accent 2" w:semiHidden="0" w:uiPriority="70" w:unhideWhenUsed="0"/>
+    <w:lsdException w:name="Colorful Shading Accent 2" w:semiHidden="0" w:uiPriority="71" w:unhideWhenUsed="0"/>
+    <w:lsdException w:name="Colorful List Accent 2" w:semiHidden="0" w:uiPriority="72" w:unhideWhenUsed="0"/>
+    <w:lsdException w:name="Colorful Grid Accent 2" w:semiHidden="0" w:uiPriority="73" w:unhideWhenUsed="0"/>
+    <w:lsdException w:name="Light Shading Accent 3" w:semiHidden="0" w:uiPriority="60" w:unhideWhenUsed="0"/>
+    <w:lsdException w:name="Light List Accent 3" w:semiHidden="0" w:uiPriority="61" w:unhideWhenUsed="0"/>
+    <w:lsdException w:name="Light Grid Accent 3" w:semiHidden="0" w:uiPriority="62" w:unhideWhenUsed="0"/>
+    <w:lsdException w:name="Medium Shading 1 Accent 3" w:semiHidden="0" w:uiPriority="63" w:unhideWhenUsed="0"/>
+    <w:lsdException w:name="Medium Shading 2 Accent 3" w:semiHidden="0" w:uiPriority="64" w:unhideWhenUsed="0"/>
+    <w:lsdException w:name="Medium List 1 Accent 3" w:semiHidden="0" w:uiPriority="65" w:unhideWhenUsed="0"/>
+    <w:lsdException w:name="Medium List 2 Accent 3" w:semiHidden="0" w:uiPriority="66" w:unhideWhenUsed="0"/>
+    <w:lsdException w:name="Medium Grid 1 Accent 3" w:semiHidden="0" w:uiPriority="67" w:unhideWhenUsed="0"/>
+    <w:lsdException w:name="Medium Grid 2 Accent 3" w:semiHidden="0" w:uiPriority="68" w:unhideWhenUsed="0"/>
+    <w:lsdException w:name="Medium Grid 3 Accent 3" w:semiHidden="0" w:uiPriority="69" w:unhideWhenUsed="0"/>
+    <w:lsdException w:name="Dark List Accent 3" w:semiHidden="0" w:uiPriority="70" w:unhideWhenUsed="0"/>
+    <w:lsdException w:name="Colorful Shading Accent 3" w:semiHidden="0" w:uiPriority="71" w:unhideWhenUsed="0"/>
+    <w:lsdException w:name="Colorful List Accent 3" w:semiHidden="0" w:uiPriority="72" w:unhideWhenUsed="0"/>
+    <w:lsdException w:name="Colorful Grid Accent 3" w:semiHidden="0" w:uiPriority="73" w:unhideWhenUsed="0"/>
+    <w:lsdException w:name="Light Shading Accent 4" w:semiHidden="0" w:uiPriority="60" w:unhideWhenUsed="0"/>
+    <w:lsdException w:name="Light List Accent 4" w:semiHidden="0" w:uiPriority="61" w:unhideWhenUsed="0"/>
+    <w:lsdException w:name="Light Grid Accent 4" w:semiHidden="0" w:uiPriority="62" w:unhideWhenUsed="0"/>
+    <w:lsdException w:name="Medium Shading 1 Accent 4" w:semiHidden="0" w:uiPriority="63" w:unhideWhenUsed="0"/>
+    <w:lsdException w:name="Medium Shading 2 Accent 4" w:semiHidden="0" w:uiPriority="64" w:unhideWhenUsed="0"/>
+    <w:lsdException w:name="Medium List 1 Accent 4" w:semiHidden="0" w:uiPriority="65" w:unhideWhenUsed="0"/>
+    <w:lsdException w:name="Medium List 2 Accent 4" w:semiHidden="0" w:uiPriority="66" w:unhideWhenUsed="0"/>
+    <w:lsdException w:name="Medium Grid 1 Accent 4" w:semiHidden="0" w:uiPriority="67" w:unhideWhenUsed="0"/>
+    <w:lsdException w:name="Medium Grid 2 Accent 4" w:semiHidden="0" w:uiPriority="68" w:unhideWhenUsed="0"/>
+    <w:lsdException w:name="Medium Grid 3 Accent 4" w:semiHidden="0" w:uiPriority="69" w:unhideWhenUsed="0"/>
+    <w:lsdException w:name="Dark List Accent 4" w:semiHidden="0" w:uiPriority="70" w:unhideWhenUsed="0"/>
+    <w:lsdException w:name="Colorful Shading Accent 4" w:semiHidden="0" w:uiPriority="71" w:unhideWhenUsed="0"/>
+    <w:lsdException w:name="Colorful List Accent 4" w:semiHidden="0" w:uiPriority="72" w:unhideWhenUsed="0"/>
+    <w:lsdException w:name="Colorful Grid Accent 4" w:semiHidden="0" w:uiPriority="73" w:unhideWhenUsed="0"/>
+    <w:lsdException w:name="Light Shading Accent 5" w:semiHidden="0" w:uiPriority="60" w:unhideWhenUsed="0"/>
+    <w:lsdException w:name="Light List Accent 5" w:semiHidden="0" w:uiPriority="61" w:unhideWhenUsed="0"/>
+    <w:lsdException w:name="Light Grid Accent 5" w:semiHidden="0" w:uiPriority="62" w:unhideWhenUsed="0"/>
+    <w:lsdException w:name="Medium Shading 1 Accent 5" w:semiHidden="0" w:uiPriority="63" w:unhideWhenUsed="0"/>
+    <w:lsdException w:name="Medium Shading 2 Accent 5" w:semiHidden="0" w:uiPriority="64" w:unhideWhenUsed="0"/>
+    <w:lsdException w:name="Medium List 1 Accent 5" w:semiHidden="0" w:uiPriority="65" w:unhideWhenUsed="0"/>
+    <w:lsdException w:name="Medium List 2 Accent 5" w:semiHidden="0" w:uiPriority="66" w:unhideWhenUsed="0"/>
+    <w:lsdException w:name="Medium Grid 1 Accent 5" w:semiHidden="0" w:uiPriority="67" w:unhideWhenUsed="0"/>
+    <w:lsdException w:name="Medium Grid 2 Accent 5" w:semiHidden="0" w:uiPriority="68" w:unhideWhenUsed="0"/>
+    <w:lsdException w:name="Medium Grid 3 Accent 5" w:semiHidden="0" w:uiPriority="69" w:unhideWhenUsed="0"/>
+    <w:lsdException w:name="Dark List Accent 5" w:semiHidden="0" w:uiPriority="70" w:unhideWhenUsed="0"/>
+    <w:lsdException w:name="Colorful Shading Accent 5" w:semiHidden="0" w:uiPriority="71" w:unhideWhenUsed="0"/>
+    <w:lsdException w:name="Colorful List Accent 5" w:semiHidden="0" w:uiPriority="72" w:unhideWhenUsed="0"/>
+    <w:lsdException w:name="Colorful Grid Accent 5" w:semiHidden="0" w:uiPriority="73" w:unhideWhenUsed="0"/>
+    <w:lsdException w:name="Light Shading Accent 6" w:semiHidden="0" w:uiPriority="60" w:unhideWhenUsed="0"/>
+    <w:lsdException w:name="Light List Accent 6" w:semiHidden="0" w:uiPriority="61" w:unhideWhenUsed="0"/>
+    <w:lsdException w:name="Light Grid Accent 6" w:semiHidden="0" w:uiPriority="62" w:unhideWhenUsed="0"/>
+    <w:lsdException w:name="Medium Shading 1 Accent 6" w:semiHidden="0" w:uiPriority="63" w:unhideWhenUsed="0"/>
+    <w:lsdException w:name="Medium Shading 2 Accent 6" w:semiHidden="0" w:uiPriority="64" w:unhideWhenUsed="0"/>
+    <w:lsdException w:name="Medium List 1 Accent 6" w:semiHidden="0" w:uiPriority="65" w:unhideWhenUsed="0"/>
+    <w:lsdException w:name="Medium List 2 Accent 6" w:semiHidden="0" w:uiPriority="66" w:unhideWhenUsed="0"/>
+    <w:lsdException w:name="Medium Grid 1 Accent 6" w:semiHidden="0" w:uiPriority="67" w:unhideWhenUsed="0"/>
+    <w:lsdException w:name="Medium Grid 2 Accent 6" w:semiHidden="0" w:uiPriority="68" w:unhideWhenUsed="0"/>
+    <w:lsdException w:name="Medium Grid 3 Accent 6" w:semiHidden="0" w:uiPriority="69" w:unhideWhenUsed="0"/>
+    <w:lsdException w:name="Dark List Accent 6" w:semiHidden="0" w:uiPriority="70" w:unhideWhenUsed="0"/>
+    <w:lsdException w:name="Colorful Shading Accent 6" w:semiHidden="0" w:uiPriority="71" w:unhideWhenUsed="0"/>
+    <w:lsdException w:name="Colorful List Accent 6" w:semiHidden="0" w:uiPriority="72" w:unhideWhenUsed="0"/>
+    <w:lsdException w:name="Colorful Grid Accent 6" w:semiHidden="0" w:uiPriority="73" w:unhideWhenUsed="0"/>
+    <w:lsdException w:name="Subtle Emphasis" w:semiHidden="0" w:uiPriority="19" w:unhideWhenUsed="0" w:qFormat="1"/>
+    <w:lsdException w:name="Intense Emphasis" w:semiHidden="0" w:uiPriority="21" w:unhideWhenUsed="0" w:qFormat="1"/>
+    <w:lsdException w:name="Subtle Reference" w:semiHidden="0" w:uiPriority="31" w:unhideWhenUsed="0" w:qFormat="1"/>
+    <w:lsdException w:name="Intense Reference" w:semiHidden="0" w:uiPriority="32" w:unhideWhenUsed="0" w:qFormat="1"/>
+    <w:lsdException w:name="Book Title" w:semiHidden="0" w:uiPriority="33" w:unhideWhenUsed="0" w:qFormat="1"/>
+    <w:lsdException w:name="Bibliography" w:uiPriority="37"/>
+    <w:lsdException w:name="TOC Heading" w:uiPriority="39" w:qFormat="1"/>
   </w:latentStyles>
   <w:style w:type="paragraph" w:default="1" w:styleId="a">
     <w:name w:val="Normal"/>
@@ -4280,7 +5074,7 @@
     <w:name w:val="heading 1"/>
     <w:basedOn w:val="a"/>
     <w:next w:val="a"/>
-    <w:link w:val="10"/>
+    <w:link w:val="1Char"/>
     <w:uiPriority w:val="9"/>
     <w:qFormat/>
     <w:rsid w:val="0022511B"/>
@@ -4305,7 +5099,7 @@
     <w:name w:val="heading 2"/>
     <w:basedOn w:val="a"/>
     <w:next w:val="a"/>
-    <w:link w:val="20"/>
+    <w:link w:val="2Char"/>
     <w:uiPriority w:val="9"/>
     <w:unhideWhenUsed/>
     <w:qFormat/>
@@ -4332,7 +5126,7 @@
     <w:name w:val="heading 3"/>
     <w:basedOn w:val="a"/>
     <w:next w:val="a"/>
-    <w:link w:val="30"/>
+    <w:link w:val="3Char"/>
     <w:uiPriority w:val="9"/>
     <w:unhideWhenUsed/>
     <w:qFormat/>
@@ -4358,7 +5152,7 @@
     <w:name w:val="heading 4"/>
     <w:basedOn w:val="a"/>
     <w:next w:val="a"/>
-    <w:link w:val="40"/>
+    <w:link w:val="4Char"/>
     <w:uiPriority w:val="9"/>
     <w:unhideWhenUsed/>
     <w:qFormat/>
@@ -4408,8 +5202,8 @@
     <w:semiHidden/>
     <w:unhideWhenUsed/>
   </w:style>
-  <w:style w:type="character" w:customStyle="1" w:styleId="10">
-    <w:name w:val="标题 1 字符"/>
+  <w:style w:type="character" w:customStyle="1" w:styleId="1Char">
+    <w:name w:val="标题 1 Char"/>
     <w:basedOn w:val="a0"/>
     <w:link w:val="1"/>
     <w:uiPriority w:val="9"/>
@@ -4422,8 +5216,8 @@
       <w:szCs w:val="44"/>
     </w:rPr>
   </w:style>
-  <w:style w:type="character" w:customStyle="1" w:styleId="20">
-    <w:name w:val="标题 2 字符"/>
+  <w:style w:type="character" w:customStyle="1" w:styleId="2Char">
+    <w:name w:val="标题 2 Char"/>
     <w:basedOn w:val="a0"/>
     <w:link w:val="2"/>
     <w:uiPriority w:val="9"/>
@@ -4436,8 +5230,8 @@
       <w:szCs w:val="32"/>
     </w:rPr>
   </w:style>
-  <w:style w:type="character" w:customStyle="1" w:styleId="30">
-    <w:name w:val="标题 3 字符"/>
+  <w:style w:type="character" w:customStyle="1" w:styleId="3Char">
+    <w:name w:val="标题 3 Char"/>
     <w:basedOn w:val="a0"/>
     <w:link w:val="3"/>
     <w:uiPriority w:val="9"/>
@@ -4452,7 +5246,7 @@
   <w:style w:type="paragraph" w:styleId="a3">
     <w:name w:val="header"/>
     <w:basedOn w:val="a"/>
-    <w:link w:val="a4"/>
+    <w:link w:val="Char"/>
     <w:uiPriority w:val="99"/>
     <w:unhideWhenUsed/>
     <w:rsid w:val="00CB4B94"/>
@@ -4472,8 +5266,8 @@
       <w:szCs w:val="18"/>
     </w:rPr>
   </w:style>
-  <w:style w:type="character" w:customStyle="1" w:styleId="a4">
-    <w:name w:val="页眉 字符"/>
+  <w:style w:type="character" w:customStyle="1" w:styleId="Char">
+    <w:name w:val="页眉 Char"/>
     <w:basedOn w:val="a0"/>
     <w:link w:val="a3"/>
     <w:uiPriority w:val="99"/>
@@ -4483,10 +5277,10 @@
       <w:szCs w:val="18"/>
     </w:rPr>
   </w:style>
-  <w:style w:type="paragraph" w:styleId="a5">
+  <w:style w:type="paragraph" w:styleId="a4">
     <w:name w:val="footer"/>
     <w:basedOn w:val="a"/>
-    <w:link w:val="a6"/>
+    <w:link w:val="Char0"/>
     <w:uiPriority w:val="99"/>
     <w:unhideWhenUsed/>
     <w:rsid w:val="00CB4B94"/>
@@ -4503,10 +5297,10 @@
       <w:szCs w:val="18"/>
     </w:rPr>
   </w:style>
-  <w:style w:type="character" w:customStyle="1" w:styleId="a6">
-    <w:name w:val="页脚 字符"/>
+  <w:style w:type="character" w:customStyle="1" w:styleId="Char0">
+    <w:name w:val="页脚 Char"/>
     <w:basedOn w:val="a0"/>
-    <w:link w:val="a5"/>
+    <w:link w:val="a4"/>
     <w:uiPriority w:val="99"/>
     <w:rsid w:val="00CB4B94"/>
     <w:rPr>
@@ -4514,7 +5308,7 @@
       <w:szCs w:val="18"/>
     </w:rPr>
   </w:style>
-  <w:style w:type="paragraph" w:styleId="a7">
+  <w:style w:type="paragraph" w:styleId="a5">
     <w:name w:val="List Paragraph"/>
     <w:basedOn w:val="a"/>
     <w:uiPriority w:val="34"/>
@@ -4524,8 +5318,8 @@
       <w:ind w:firstLineChars="200" w:firstLine="420"/>
     </w:pPr>
   </w:style>
-  <w:style w:type="character" w:customStyle="1" w:styleId="40">
-    <w:name w:val="标题 4 字符"/>
+  <w:style w:type="character" w:customStyle="1" w:styleId="4Char">
+    <w:name w:val="标题 4 Char"/>
     <w:basedOn w:val="a0"/>
     <w:link w:val="4"/>
     <w:uiPriority w:val="9"/>
@@ -4536,6 +5330,482 @@
       <w:bCs/>
       <w:sz w:val="28"/>
       <w:szCs w:val="28"/>
+    </w:rPr>
+  </w:style>
+  <w:style w:type="paragraph" w:styleId="a6">
+    <w:name w:val="Balloon Text"/>
+    <w:basedOn w:val="a"/>
+    <w:link w:val="Char1"/>
+    <w:uiPriority w:val="99"/>
+    <w:semiHidden/>
+    <w:unhideWhenUsed/>
+    <w:rsid w:val="00BC67D2"/>
+    <w:rPr>
+      <w:sz w:val="18"/>
+      <w:szCs w:val="18"/>
+    </w:rPr>
+  </w:style>
+  <w:style w:type="character" w:customStyle="1" w:styleId="Char1">
+    <w:name w:val="批注框文本 Char"/>
+    <w:basedOn w:val="a0"/>
+    <w:link w:val="a6"/>
+    <w:uiPriority w:val="99"/>
+    <w:semiHidden/>
+    <w:rsid w:val="00BC67D2"/>
+    <w:rPr>
+      <w:sz w:val="18"/>
+      <w:szCs w:val="18"/>
+    </w:rPr>
+  </w:style>
+</w:styles>
+</file>
+
+<file path=word/stylesWithEffects.xml><?xml version="1.0" encoding="utf-8"?>
+<w:styles xmlns:wpc="http://schemas.microsoft.com/office/word/2010/wordprocessingCanvas" xmlns:mc="http://schemas.openxmlformats.org/markup-compatibility/2006" xmlns:o="urn:schemas-microsoft-com:office:office" xmlns:r="http://schemas.openxmlformats.org/officeDocument/2006/relationships" xmlns:m="http://schemas.openxmlformats.org/officeDocument/2006/math" xmlns:v="urn:schemas-microsoft-com:vml" xmlns:wp14="http://schemas.microsoft.com/office/word/2010/wordprocessingDrawing" xmlns:wp="http://schemas.openxmlformats.org/drawingml/2006/wordprocessingDrawing" xmlns:w10="urn:schemas-microsoft-com:office:word" xmlns:w="http://schemas.openxmlformats.org/wordprocessingml/2006/main" xmlns:w14="http://schemas.microsoft.com/office/word/2010/wordml" xmlns:wpg="http://schemas.microsoft.com/office/word/2010/wordprocessingGroup" xmlns:wpi="http://schemas.microsoft.com/office/word/2010/wordprocessingInk" xmlns:wne="http://schemas.microsoft.com/office/word/2006/wordml" xmlns:wps="http://schemas.microsoft.com/office/word/2010/wordprocessingShape" mc:Ignorable="w14 wp14">
+  <w:docDefaults>
+    <w:rPrDefault>
+      <w:rPr>
+        <w:rFonts w:asciiTheme="minorHAnsi" w:eastAsiaTheme="minorEastAsia" w:hAnsiTheme="minorHAnsi" w:cstheme="minorBidi"/>
+        <w:kern w:val="2"/>
+        <w:sz w:val="21"/>
+        <w:szCs w:val="22"/>
+        <w:lang w:val="en-US" w:eastAsia="zh-CN" w:bidi="ar-SA"/>
+      </w:rPr>
+    </w:rPrDefault>
+    <w:pPrDefault/>
+  </w:docDefaults>
+  <w:latentStyles w:defLockedState="0" w:defUIPriority="99" w:defSemiHidden="1" w:defUnhideWhenUsed="1" w:defQFormat="0" w:count="267">
+    <w:lsdException w:name="Normal" w:semiHidden="0" w:uiPriority="0" w:unhideWhenUsed="0" w:qFormat="1"/>
+    <w:lsdException w:name="heading 1" w:semiHidden="0" w:uiPriority="9" w:unhideWhenUsed="0" w:qFormat="1"/>
+    <w:lsdException w:name="heading 2" w:uiPriority="9" w:qFormat="1"/>
+    <w:lsdException w:name="heading 3" w:uiPriority="9" w:qFormat="1"/>
+    <w:lsdException w:name="heading 4" w:uiPriority="9" w:qFormat="1"/>
+    <w:lsdException w:name="heading 5" w:uiPriority="9" w:qFormat="1"/>
+    <w:lsdException w:name="heading 6" w:uiPriority="9" w:qFormat="1"/>
+    <w:lsdException w:name="heading 7" w:uiPriority="9" w:qFormat="1"/>
+    <w:lsdException w:name="heading 8" w:uiPriority="9" w:qFormat="1"/>
+    <w:lsdException w:name="heading 9" w:uiPriority="9" w:qFormat="1"/>
+    <w:lsdException w:name="toc 1" w:uiPriority="39"/>
+    <w:lsdException w:name="toc 2" w:uiPriority="39"/>
+    <w:lsdException w:name="toc 3" w:uiPriority="39"/>
+    <w:lsdException w:name="toc 4" w:uiPriority="39"/>
+    <w:lsdException w:name="toc 5" w:uiPriority="39"/>
+    <w:lsdException w:name="toc 6" w:uiPriority="39"/>
+    <w:lsdException w:name="toc 7" w:uiPriority="39"/>
+    <w:lsdException w:name="toc 8" w:uiPriority="39"/>
+    <w:lsdException w:name="toc 9" w:uiPriority="39"/>
+    <w:lsdException w:name="caption" w:uiPriority="35" w:qFormat="1"/>
+    <w:lsdException w:name="Title" w:semiHidden="0" w:uiPriority="10" w:unhideWhenUsed="0" w:qFormat="1"/>
+    <w:lsdException w:name="Default Paragraph Font" w:uiPriority="1"/>
+    <w:lsdException w:name="Subtitle" w:semiHidden="0" w:uiPriority="11" w:unhideWhenUsed="0" w:qFormat="1"/>
+    <w:lsdException w:name="Strong" w:semiHidden="0" w:uiPriority="22" w:unhideWhenUsed="0" w:qFormat="1"/>
+    <w:lsdException w:name="Emphasis" w:semiHidden="0" w:uiPriority="20" w:unhideWhenUsed="0" w:qFormat="1"/>
+    <w:lsdException w:name="Table Grid" w:uiPriority="39"/>
+    <w:lsdException w:name="Placeholder Text" w:unhideWhenUsed="0"/>
+    <w:lsdException w:name="No Spacing" w:semiHidden="0" w:uiPriority="1" w:unhideWhenUsed="0" w:qFormat="1"/>
+    <w:lsdException w:name="Light Shading" w:semiHidden="0" w:uiPriority="60" w:unhideWhenUsed="0"/>
+    <w:lsdException w:name="Light List" w:semiHidden="0" w:uiPriority="61" w:unhideWhenUsed="0"/>
+    <w:lsdException w:name="Light Grid" w:semiHidden="0" w:uiPriority="62" w:unhideWhenUsed="0"/>
+    <w:lsdException w:name="Medium Shading 1" w:semiHidden="0" w:uiPriority="63" w:unhideWhenUsed="0"/>
+    <w:lsdException w:name="Medium Shading 2" w:semiHidden="0" w:uiPriority="64" w:unhideWhenUsed="0"/>
+    <w:lsdException w:name="Medium List 1" w:semiHidden="0" w:uiPriority="65" w:unhideWhenUsed="0"/>
+    <w:lsdException w:name="Medium List 2" w:semiHidden="0" w:uiPriority="66" w:unhideWhenUsed="0"/>
+    <w:lsdException w:name="Medium Grid 1" w:semiHidden="0" w:uiPriority="67" w:unhideWhenUsed="0"/>
+    <w:lsdException w:name="Medium Grid 2" w:semiHidden="0" w:uiPriority="68" w:unhideWhenUsed="0"/>
+    <w:lsdException w:name="Medium Grid 3" w:semiHidden="0" w:uiPriority="69" w:unhideWhenUsed="0"/>
+    <w:lsdException w:name="Dark List" w:semiHidden="0" w:uiPriority="70" w:unhideWhenUsed="0"/>
+    <w:lsdException w:name="Colorful Shading" w:semiHidden="0" w:uiPriority="71" w:unhideWhenUsed="0"/>
+    <w:lsdException w:name="Colorful List" w:semiHidden="0" w:uiPriority="72" w:unhideWhenUsed="0"/>
+    <w:lsdException w:name="Colorful Grid" w:semiHidden="0" w:uiPriority="73" w:unhideWhenUsed="0"/>
+    <w:lsdException w:name="Light Shading Accent 1" w:semiHidden="0" w:uiPriority="60" w:unhideWhenUsed="0"/>
+    <w:lsdException w:name="Light List Accent 1" w:semiHidden="0" w:uiPriority="61" w:unhideWhenUsed="0"/>
+    <w:lsdException w:name="Light Grid Accent 1" w:semiHidden="0" w:uiPriority="62" w:unhideWhenUsed="0"/>
+    <w:lsdException w:name="Medium Shading 1 Accent 1" w:semiHidden="0" w:uiPriority="63" w:unhideWhenUsed="0"/>
+    <w:lsdException w:name="Medium Shading 2 Accent 1" w:semiHidden="0" w:uiPriority="64" w:unhideWhenUsed="0"/>
+    <w:lsdException w:name="Medium List 1 Accent 1" w:semiHidden="0" w:uiPriority="65" w:unhideWhenUsed="0"/>
+    <w:lsdException w:name="Revision" w:unhideWhenUsed="0"/>
+    <w:lsdException w:name="List Paragraph" w:semiHidden="0" w:uiPriority="34" w:unhideWhenUsed="0" w:qFormat="1"/>
+    <w:lsdException w:name="Quote" w:semiHidden="0" w:uiPriority="29" w:unhideWhenUsed="0" w:qFormat="1"/>
+    <w:lsdException w:name="Intense Quote" w:semiHidden="0" w:uiPriority="30" w:unhideWhenUsed="0" w:qFormat="1"/>
+    <w:lsdException w:name="Medium List 2 Accent 1" w:semiHidden="0" w:uiPriority="66" w:unhideWhenUsed="0"/>
+    <w:lsdException w:name="Medium Grid 1 Accent 1" w:semiHidden="0" w:uiPriority="67" w:unhideWhenUsed="0"/>
+    <w:lsdException w:name="Medium Grid 2 Accent 1" w:semiHidden="0" w:uiPriority="68" w:unhideWhenUsed="0"/>
+    <w:lsdException w:name="Medium Grid 3 Accent 1" w:semiHidden="0" w:uiPriority="69" w:unhideWhenUsed="0"/>
+    <w:lsdException w:name="Dark List Accent 1" w:semiHidden="0" w:uiPriority="70" w:unhideWhenUsed="0"/>
+    <w:lsdException w:name="Colorful Shading Accent 1" w:semiHidden="0" w:uiPriority="71" w:unhideWhenUsed="0"/>
+    <w:lsdException w:name="Colorful List Accent 1" w:semiHidden="0" w:uiPriority="72" w:unhideWhenUsed="0"/>
+    <w:lsdException w:name="Colorful Grid Accent 1" w:semiHidden="0" w:uiPriority="73" w:unhideWhenUsed="0"/>
+    <w:lsdException w:name="Light Shading Accent 2" w:semiHidden="0" w:uiPriority="60" w:unhideWhenUsed="0"/>
+    <w:lsdException w:name="Light List Accent 2" w:semiHidden="0" w:uiPriority="61" w:unhideWhenUsed="0"/>
+    <w:lsdException w:name="Light Grid Accent 2" w:semiHidden="0" w:uiPriority="62" w:unhideWhenUsed="0"/>
+    <w:lsdException w:name="Medium Shading 1 Accent 2" w:semiHidden="0" w:uiPriority="63" w:unhideWhenUsed="0"/>
+    <w:lsdException w:name="Medium Shading 2 Accent 2" w:semiHidden="0" w:uiPriority="64" w:unhideWhenUsed="0"/>
+    <w:lsdException w:name="Medium List 1 Accent 2" w:semiHidden="0" w:uiPriority="65" w:unhideWhenUsed="0"/>
+    <w:lsdException w:name="Medium List 2 Accent 2" w:semiHidden="0" w:uiPriority="66" w:unhideWhenUsed="0"/>
+    <w:lsdException w:name="Medium Grid 1 Accent 2" w:semiHidden="0" w:uiPriority="67" w:unhideWhenUsed="0"/>
+    <w:lsdException w:name="Medium Grid 2 Accent 2" w:semiHidden="0" w:uiPriority="68" w:unhideWhenUsed="0"/>
+    <w:lsdException w:name="Medium Grid 3 Accent 2" w:semiHidden="0" w:uiPriority="69" w:unhideWhenUsed="0"/>
+    <w:lsdException w:name="Dark List Accent 2" w:semiHidden="0" w:uiPriority="70" w:unhideWhenUsed="0"/>
+    <w:lsdException w:name="Colorful Shading Accent 2" w:semiHidden="0" w:uiPriority="71" w:unhideWhenUsed="0"/>
+    <w:lsdException w:name="Colorful List Accent 2" w:semiHidden="0" w:uiPriority="72" w:unhideWhenUsed="0"/>
+    <w:lsdException w:name="Colorful Grid Accent 2" w:semiHidden="0" w:uiPriority="73" w:unhideWhenUsed="0"/>
+    <w:lsdException w:name="Light Shading Accent 3" w:semiHidden="0" w:uiPriority="60" w:unhideWhenUsed="0"/>
+    <w:lsdException w:name="Light List Accent 3" w:semiHidden="0" w:uiPriority="61" w:unhideWhenUsed="0"/>
+    <w:lsdException w:name="Light Grid Accent 3" w:semiHidden="0" w:uiPriority="62" w:unhideWhenUsed="0"/>
+    <w:lsdException w:name="Medium Shading 1 Accent 3" w:semiHidden="0" w:uiPriority="63" w:unhideWhenUsed="0"/>
+    <w:lsdException w:name="Medium Shading 2 Accent 3" w:semiHidden="0" w:uiPriority="64" w:unhideWhenUsed="0"/>
+    <w:lsdException w:name="Medium List 1 Accent 3" w:semiHidden="0" w:uiPriority="65" w:unhideWhenUsed="0"/>
+    <w:lsdException w:name="Medium List 2 Accent 3" w:semiHidden="0" w:uiPriority="66" w:unhideWhenUsed="0"/>
+    <w:lsdException w:name="Medium Grid 1 Accent 3" w:semiHidden="0" w:uiPriority="67" w:unhideWhenUsed="0"/>
+    <w:lsdException w:name="Medium Grid 2 Accent 3" w:semiHidden="0" w:uiPriority="68" w:unhideWhenUsed="0"/>
+    <w:lsdException w:name="Medium Grid 3 Accent 3" w:semiHidden="0" w:uiPriority="69" w:unhideWhenUsed="0"/>
+    <w:lsdException w:name="Dark List Accent 3" w:semiHidden="0" w:uiPriority="70" w:unhideWhenUsed="0"/>
+    <w:lsdException w:name="Colorful Shading Accent 3" w:semiHidden="0" w:uiPriority="71" w:unhideWhenUsed="0"/>
+    <w:lsdException w:name="Colorful List Accent 3" w:semiHidden="0" w:uiPriority="72" w:unhideWhenUsed="0"/>
+    <w:lsdException w:name="Colorful Grid Accent 3" w:semiHidden="0" w:uiPriority="73" w:unhideWhenUsed="0"/>
+    <w:lsdException w:name="Light Shading Accent 4" w:semiHidden="0" w:uiPriority="60" w:unhideWhenUsed="0"/>
+    <w:lsdException w:name="Light List Accent 4" w:semiHidden="0" w:uiPriority="61" w:unhideWhenUsed="0"/>
+    <w:lsdException w:name="Light Grid Accent 4" w:semiHidden="0" w:uiPriority="62" w:unhideWhenUsed="0"/>
+    <w:lsdException w:name="Medium Shading 1 Accent 4" w:semiHidden="0" w:uiPriority="63" w:unhideWhenUsed="0"/>
+    <w:lsdException w:name="Medium Shading 2 Accent 4" w:semiHidden="0" w:uiPriority="64" w:unhideWhenUsed="0"/>
+    <w:lsdException w:name="Medium List 1 Accent 4" w:semiHidden="0" w:uiPriority="65" w:unhideWhenUsed="0"/>
+    <w:lsdException w:name="Medium List 2 Accent 4" w:semiHidden="0" w:uiPriority="66" w:unhideWhenUsed="0"/>
+    <w:lsdException w:name="Medium Grid 1 Accent 4" w:semiHidden="0" w:uiPriority="67" w:unhideWhenUsed="0"/>
+    <w:lsdException w:name="Medium Grid 2 Accent 4" w:semiHidden="0" w:uiPriority="68" w:unhideWhenUsed="0"/>
+    <w:lsdException w:name="Medium Grid 3 Accent 4" w:semiHidden="0" w:uiPriority="69" w:unhideWhenUsed="0"/>
+    <w:lsdException w:name="Dark List Accent 4" w:semiHidden="0" w:uiPriority="70" w:unhideWhenUsed="0"/>
+    <w:lsdException w:name="Colorful Shading Accent 4" w:semiHidden="0" w:uiPriority="71" w:unhideWhenUsed="0"/>
+    <w:lsdException w:name="Colorful List Accent 4" w:semiHidden="0" w:uiPriority="72" w:unhideWhenUsed="0"/>
+    <w:lsdException w:name="Colorful Grid Accent 4" w:semiHidden="0" w:uiPriority="73" w:unhideWhenUsed="0"/>
+    <w:lsdException w:name="Light Shading Accent 5" w:semiHidden="0" w:uiPriority="60" w:unhideWhenUsed="0"/>
+    <w:lsdException w:name="Light List Accent 5" w:semiHidden="0" w:uiPriority="61" w:unhideWhenUsed="0"/>
+    <w:lsdException w:name="Light Grid Accent 5" w:semiHidden="0" w:uiPriority="62" w:unhideWhenUsed="0"/>
+    <w:lsdException w:name="Medium Shading 1 Accent 5" w:semiHidden="0" w:uiPriority="63" w:unhideWhenUsed="0"/>
+    <w:lsdException w:name="Medium Shading 2 Accent 5" w:semiHidden="0" w:uiPriority="64" w:unhideWhenUsed="0"/>
+    <w:lsdException w:name="Medium List 1 Accent 5" w:semiHidden="0" w:uiPriority="65" w:unhideWhenUsed="0"/>
+    <w:lsdException w:name="Medium List 2 Accent 5" w:semiHidden="0" w:uiPriority="66" w:unhideWhenUsed="0"/>
+    <w:lsdException w:name="Medium Grid 1 Accent 5" w:semiHidden="0" w:uiPriority="67" w:unhideWhenUsed="0"/>
+    <w:lsdException w:name="Medium Grid 2 Accent 5" w:semiHidden="0" w:uiPriority="68" w:unhideWhenUsed="0"/>
+    <w:lsdException w:name="Medium Grid 3 Accent 5" w:semiHidden="0" w:uiPriority="69" w:unhideWhenUsed="0"/>
+    <w:lsdException w:name="Dark List Accent 5" w:semiHidden="0" w:uiPriority="70" w:unhideWhenUsed="0"/>
+    <w:lsdException w:name="Colorful Shading Accent 5" w:semiHidden="0" w:uiPriority="71" w:unhideWhenUsed="0"/>
+    <w:lsdException w:name="Colorful List Accent 5" w:semiHidden="0" w:uiPriority="72" w:unhideWhenUsed="0"/>
+    <w:lsdException w:name="Colorful Grid Accent 5" w:semiHidden="0" w:uiPriority="73" w:unhideWhenUsed="0"/>
+    <w:lsdException w:name="Light Shading Accent 6" w:semiHidden="0" w:uiPriority="60" w:unhideWhenUsed="0"/>
+    <w:lsdException w:name="Light List Accent 6" w:semiHidden="0" w:uiPriority="61" w:unhideWhenUsed="0"/>
+    <w:lsdException w:name="Light Grid Accent 6" w:semiHidden="0" w:uiPriority="62" w:unhideWhenUsed="0"/>
+    <w:lsdException w:name="Medium Shading 1 Accent 6" w:semiHidden="0" w:uiPriority="63" w:unhideWhenUsed="0"/>
+    <w:lsdException w:name="Medium Shading 2 Accent 6" w:semiHidden="0" w:uiPriority="64" w:unhideWhenUsed="0"/>
+    <w:lsdException w:name="Medium List 1 Accent 6" w:semiHidden="0" w:uiPriority="65" w:unhideWhenUsed="0"/>
+    <w:lsdException w:name="Medium List 2 Accent 6" w:semiHidden="0" w:uiPriority="66" w:unhideWhenUsed="0"/>
+    <w:lsdException w:name="Medium Grid 1 Accent 6" w:semiHidden="0" w:uiPriority="67" w:unhideWhenUsed="0"/>
+    <w:lsdException w:name="Medium Grid 2 Accent 6" w:semiHidden="0" w:uiPriority="68" w:unhideWhenUsed="0"/>
+    <w:lsdException w:name="Medium Grid 3 Accent 6" w:semiHidden="0" w:uiPriority="69" w:unhideWhenUsed="0"/>
+    <w:lsdException w:name="Dark List Accent 6" w:semiHidden="0" w:uiPriority="70" w:unhideWhenUsed="0"/>
+    <w:lsdException w:name="Colorful Shading Accent 6" w:semiHidden="0" w:uiPriority="71" w:unhideWhenUsed="0"/>
+    <w:lsdException w:name="Colorful List Accent 6" w:semiHidden="0" w:uiPriority="72" w:unhideWhenUsed="0"/>
+    <w:lsdException w:name="Colorful Grid Accent 6" w:semiHidden="0" w:uiPriority="73" w:unhideWhenUsed="0"/>
+    <w:lsdException w:name="Subtle Emphasis" w:semiHidden="0" w:uiPriority="19" w:unhideWhenUsed="0" w:qFormat="1"/>
+    <w:lsdException w:name="Intense Emphasis" w:semiHidden="0" w:uiPriority="21" w:unhideWhenUsed="0" w:qFormat="1"/>
+    <w:lsdException w:name="Subtle Reference" w:semiHidden="0" w:uiPriority="31" w:unhideWhenUsed="0" w:qFormat="1"/>
+    <w:lsdException w:name="Intense Reference" w:semiHidden="0" w:uiPriority="32" w:unhideWhenUsed="0" w:qFormat="1"/>
+    <w:lsdException w:name="Book Title" w:semiHidden="0" w:uiPriority="33" w:unhideWhenUsed="0" w:qFormat="1"/>
+    <w:lsdException w:name="Bibliography" w:uiPriority="37"/>
+    <w:lsdException w:name="TOC Heading" w:uiPriority="39" w:qFormat="1"/>
+  </w:latentStyles>
+  <w:style w:type="paragraph" w:default="1" w:styleId="a">
+    <w:name w:val="Normal"/>
+    <w:qFormat/>
+    <w:pPr>
+      <w:widowControl w:val="0"/>
+      <w:jc w:val="both"/>
+    </w:pPr>
+  </w:style>
+  <w:style w:type="paragraph" w:styleId="1">
+    <w:name w:val="heading 1"/>
+    <w:basedOn w:val="a"/>
+    <w:next w:val="a"/>
+    <w:link w:val="1Char"/>
+    <w:uiPriority w:val="9"/>
+    <w:qFormat/>
+    <w:rsid w:val="0022511B"/>
+    <w:pPr>
+      <w:keepNext/>
+      <w:keepLines/>
+      <w:numPr>
+        <w:numId w:val="3"/>
+      </w:numPr>
+      <w:spacing w:before="340" w:after="330" w:line="578" w:lineRule="auto"/>
+      <w:outlineLvl w:val="0"/>
+    </w:pPr>
+    <w:rPr>
+      <w:b/>
+      <w:bCs/>
+      <w:kern w:val="44"/>
+      <w:sz w:val="44"/>
+      <w:szCs w:val="44"/>
+    </w:rPr>
+  </w:style>
+  <w:style w:type="paragraph" w:styleId="2">
+    <w:name w:val="heading 2"/>
+    <w:basedOn w:val="a"/>
+    <w:next w:val="a"/>
+    <w:link w:val="2Char"/>
+    <w:uiPriority w:val="9"/>
+    <w:unhideWhenUsed/>
+    <w:qFormat/>
+    <w:rsid w:val="0022511B"/>
+    <w:pPr>
+      <w:keepNext/>
+      <w:keepLines/>
+      <w:numPr>
+        <w:ilvl w:val="1"/>
+        <w:numId w:val="3"/>
+      </w:numPr>
+      <w:spacing w:before="260" w:after="260" w:line="416" w:lineRule="auto"/>
+      <w:outlineLvl w:val="1"/>
+    </w:pPr>
+    <w:rPr>
+      <w:rFonts w:asciiTheme="majorHAnsi" w:eastAsiaTheme="majorEastAsia" w:hAnsiTheme="majorHAnsi" w:cstheme="majorBidi"/>
+      <w:b/>
+      <w:bCs/>
+      <w:sz w:val="32"/>
+      <w:szCs w:val="32"/>
+    </w:rPr>
+  </w:style>
+  <w:style w:type="paragraph" w:styleId="3">
+    <w:name w:val="heading 3"/>
+    <w:basedOn w:val="a"/>
+    <w:next w:val="a"/>
+    <w:link w:val="3Char"/>
+    <w:uiPriority w:val="9"/>
+    <w:unhideWhenUsed/>
+    <w:qFormat/>
+    <w:rsid w:val="0022511B"/>
+    <w:pPr>
+      <w:keepNext/>
+      <w:keepLines/>
+      <w:numPr>
+        <w:ilvl w:val="2"/>
+        <w:numId w:val="3"/>
+      </w:numPr>
+      <w:spacing w:before="260" w:after="260" w:line="416" w:lineRule="auto"/>
+      <w:outlineLvl w:val="2"/>
+    </w:pPr>
+    <w:rPr>
+      <w:b/>
+      <w:bCs/>
+      <w:sz w:val="32"/>
+      <w:szCs w:val="32"/>
+    </w:rPr>
+  </w:style>
+  <w:style w:type="paragraph" w:styleId="4">
+    <w:name w:val="heading 4"/>
+    <w:basedOn w:val="a"/>
+    <w:next w:val="a"/>
+    <w:link w:val="4Char"/>
+    <w:uiPriority w:val="9"/>
+    <w:unhideWhenUsed/>
+    <w:qFormat/>
+    <w:rsid w:val="009108BE"/>
+    <w:pPr>
+      <w:keepNext/>
+      <w:keepLines/>
+      <w:numPr>
+        <w:ilvl w:val="3"/>
+        <w:numId w:val="3"/>
+      </w:numPr>
+      <w:spacing w:before="280" w:after="290" w:line="376" w:lineRule="auto"/>
+      <w:outlineLvl w:val="3"/>
+    </w:pPr>
+    <w:rPr>
+      <w:rFonts w:asciiTheme="majorHAnsi" w:eastAsiaTheme="majorEastAsia" w:hAnsiTheme="majorHAnsi" w:cstheme="majorBidi"/>
+      <w:b/>
+      <w:bCs/>
+      <w:sz w:val="28"/>
+      <w:szCs w:val="28"/>
+    </w:rPr>
+  </w:style>
+  <w:style w:type="character" w:default="1" w:styleId="a0">
+    <w:name w:val="Default Paragraph Font"/>
+    <w:uiPriority w:val="1"/>
+    <w:semiHidden/>
+    <w:unhideWhenUsed/>
+  </w:style>
+  <w:style w:type="table" w:default="1" w:styleId="a1">
+    <w:name w:val="Normal Table"/>
+    <w:uiPriority w:val="99"/>
+    <w:semiHidden/>
+    <w:unhideWhenUsed/>
+    <w:tblPr>
+      <w:tblInd w:w="0" w:type="dxa"/>
+      <w:tblCellMar>
+        <w:top w:w="0" w:type="dxa"/>
+        <w:left w:w="108" w:type="dxa"/>
+        <w:bottom w:w="0" w:type="dxa"/>
+        <w:right w:w="108" w:type="dxa"/>
+      </w:tblCellMar>
+    </w:tblPr>
+  </w:style>
+  <w:style w:type="numbering" w:default="1" w:styleId="a2">
+    <w:name w:val="No List"/>
+    <w:uiPriority w:val="99"/>
+    <w:semiHidden/>
+    <w:unhideWhenUsed/>
+  </w:style>
+  <w:style w:type="character" w:customStyle="1" w:styleId="1Char">
+    <w:name w:val="标题 1 Char"/>
+    <w:basedOn w:val="a0"/>
+    <w:link w:val="1"/>
+    <w:uiPriority w:val="9"/>
+    <w:rsid w:val="0022511B"/>
+    <w:rPr>
+      <w:b/>
+      <w:bCs/>
+      <w:kern w:val="44"/>
+      <w:sz w:val="44"/>
+      <w:szCs w:val="44"/>
+    </w:rPr>
+  </w:style>
+  <w:style w:type="character" w:customStyle="1" w:styleId="2Char">
+    <w:name w:val="标题 2 Char"/>
+    <w:basedOn w:val="a0"/>
+    <w:link w:val="2"/>
+    <w:uiPriority w:val="9"/>
+    <w:rsid w:val="0022511B"/>
+    <w:rPr>
+      <w:rFonts w:asciiTheme="majorHAnsi" w:eastAsiaTheme="majorEastAsia" w:hAnsiTheme="majorHAnsi" w:cstheme="majorBidi"/>
+      <w:b/>
+      <w:bCs/>
+      <w:sz w:val="32"/>
+      <w:szCs w:val="32"/>
+    </w:rPr>
+  </w:style>
+  <w:style w:type="character" w:customStyle="1" w:styleId="3Char">
+    <w:name w:val="标题 3 Char"/>
+    <w:basedOn w:val="a0"/>
+    <w:link w:val="3"/>
+    <w:uiPriority w:val="9"/>
+    <w:rsid w:val="0022511B"/>
+    <w:rPr>
+      <w:b/>
+      <w:bCs/>
+      <w:sz w:val="32"/>
+      <w:szCs w:val="32"/>
+    </w:rPr>
+  </w:style>
+  <w:style w:type="paragraph" w:styleId="a3">
+    <w:name w:val="header"/>
+    <w:basedOn w:val="a"/>
+    <w:link w:val="Char"/>
+    <w:uiPriority w:val="99"/>
+    <w:unhideWhenUsed/>
+    <w:rsid w:val="00CB4B94"/>
+    <w:pPr>
+      <w:pBdr>
+        <w:bottom w:val="single" w:sz="6" w:space="1" w:color="auto"/>
+      </w:pBdr>
+      <w:tabs>
+        <w:tab w:val="center" w:pos="4153"/>
+        <w:tab w:val="right" w:pos="8306"/>
+      </w:tabs>
+      <w:snapToGrid w:val="0"/>
+      <w:jc w:val="center"/>
+    </w:pPr>
+    <w:rPr>
+      <w:sz w:val="18"/>
+      <w:szCs w:val="18"/>
+    </w:rPr>
+  </w:style>
+  <w:style w:type="character" w:customStyle="1" w:styleId="Char">
+    <w:name w:val="页眉 Char"/>
+    <w:basedOn w:val="a0"/>
+    <w:link w:val="a3"/>
+    <w:uiPriority w:val="99"/>
+    <w:rsid w:val="00CB4B94"/>
+    <w:rPr>
+      <w:sz w:val="18"/>
+      <w:szCs w:val="18"/>
+    </w:rPr>
+  </w:style>
+  <w:style w:type="paragraph" w:styleId="a4">
+    <w:name w:val="footer"/>
+    <w:basedOn w:val="a"/>
+    <w:link w:val="Char0"/>
+    <w:uiPriority w:val="99"/>
+    <w:unhideWhenUsed/>
+    <w:rsid w:val="00CB4B94"/>
+    <w:pPr>
+      <w:tabs>
+        <w:tab w:val="center" w:pos="4153"/>
+        <w:tab w:val="right" w:pos="8306"/>
+      </w:tabs>
+      <w:snapToGrid w:val="0"/>
+      <w:jc w:val="left"/>
+    </w:pPr>
+    <w:rPr>
+      <w:sz w:val="18"/>
+      <w:szCs w:val="18"/>
+    </w:rPr>
+  </w:style>
+  <w:style w:type="character" w:customStyle="1" w:styleId="Char0">
+    <w:name w:val="页脚 Char"/>
+    <w:basedOn w:val="a0"/>
+    <w:link w:val="a4"/>
+    <w:uiPriority w:val="99"/>
+    <w:rsid w:val="00CB4B94"/>
+    <w:rPr>
+      <w:sz w:val="18"/>
+      <w:szCs w:val="18"/>
+    </w:rPr>
+  </w:style>
+  <w:style w:type="paragraph" w:styleId="a5">
+    <w:name w:val="List Paragraph"/>
+    <w:basedOn w:val="a"/>
+    <w:uiPriority w:val="34"/>
+    <w:qFormat/>
+    <w:rsid w:val="00721957"/>
+    <w:pPr>
+      <w:ind w:firstLineChars="200" w:firstLine="420"/>
+    </w:pPr>
+  </w:style>
+  <w:style w:type="character" w:customStyle="1" w:styleId="4Char">
+    <w:name w:val="标题 4 Char"/>
+    <w:basedOn w:val="a0"/>
+    <w:link w:val="4"/>
+    <w:uiPriority w:val="9"/>
+    <w:rsid w:val="009108BE"/>
+    <w:rPr>
+      <w:rFonts w:asciiTheme="majorHAnsi" w:eastAsiaTheme="majorEastAsia" w:hAnsiTheme="majorHAnsi" w:cstheme="majorBidi"/>
+      <w:b/>
+      <w:bCs/>
+      <w:sz w:val="28"/>
+      <w:szCs w:val="28"/>
+    </w:rPr>
+  </w:style>
+  <w:style w:type="paragraph" w:styleId="a6">
+    <w:name w:val="Balloon Text"/>
+    <w:basedOn w:val="a"/>
+    <w:link w:val="Char1"/>
+    <w:uiPriority w:val="99"/>
+    <w:semiHidden/>
+    <w:unhideWhenUsed/>
+    <w:rsid w:val="00BC67D2"/>
+    <w:rPr>
+      <w:sz w:val="18"/>
+      <w:szCs w:val="18"/>
+    </w:rPr>
+  </w:style>
+  <w:style w:type="character" w:customStyle="1" w:styleId="Char1">
+    <w:name w:val="批注框文本 Char"/>
+    <w:basedOn w:val="a0"/>
+    <w:link w:val="a6"/>
+    <w:uiPriority w:val="99"/>
+    <w:semiHidden/>
+    <w:rsid w:val="00BC67D2"/>
+    <w:rPr>
+      <w:sz w:val="18"/>
+      <w:szCs w:val="18"/>
     </w:rPr>
   </w:style>
 </w:styles>
@@ -4830,8 +6100,20 @@
   <a:extraClrSchemeLst/>
   <a:extLst>
     <a:ext uri="{05A4C25C-085E-4340-85A3-A5531E510DB2}">
-      <thm15:themeFamily xmlns:thm15="http://schemas.microsoft.com/office/thememl/2012/main" name="Office Theme" id="{62F939B6-93AF-4DB8-9C6B-D6C7DFDC589F}" vid="{4A3C46E8-61CC-4603-A589-7422A47A8E4A}"/>
+      <thm15:themeFamily xmlns:thm15="http://schemas.microsoft.com/office/thememl/2012/main" xmlns="" name="Office Theme" id="{62F939B6-93AF-4DB8-9C6B-D6C7DFDC589F}" vid="{4A3C46E8-61CC-4603-A589-7422A47A8E4A}"/>
     </a:ext>
   </a:extLst>
 </a:theme>
+</file>
+
+<file path=customXml/item1.xml><?xml version="1.0" encoding="utf-8"?>
+<b:Sources xmlns:b="http://schemas.openxmlformats.org/officeDocument/2006/bibliography" xmlns="http://schemas.openxmlformats.org/officeDocument/2006/bibliography" SelectedStyle="\APA.XSL" StyleName="APA"/>
+</file>
+
+<file path=customXml/itemProps1.xml><?xml version="1.0" encoding="utf-8"?>
+<ds:datastoreItem xmlns:ds="http://schemas.openxmlformats.org/officeDocument/2006/customXml" ds:itemID="{BB83D580-F810-42FB-BB4F-AB39FC48B100}">
+  <ds:schemaRefs>
+    <ds:schemaRef ds:uri="http://schemas.openxmlformats.org/officeDocument/2006/bibliography"/>
+  </ds:schemaRefs>
+</ds:datastoreItem>
 </file>